--- a/manual/manual.docx
+++ b/manual/manual.docx
@@ -543,7 +543,7 @@
                 <v:shape id="_x0000_i1025" type="#_x0000_t75" style="width:68.95pt;height:114.8pt" o:ole="">
                   <v:imagedata r:id="rId11" o:title=""/>
                 </v:shape>
-                <o:OLEObject Type="Embed" ProgID="PBrush" ShapeID="_x0000_i1025" DrawAspect="Content" ObjectID="_1757696457" r:id="rId12"/>
+                <o:OLEObject Type="Embed" ProgID="PBrush" ShapeID="_x0000_i1025" DrawAspect="Content" ObjectID="_1757697183" r:id="rId12"/>
               </w:object>
             </w:r>
           </w:p>
@@ -624,7 +624,7 @@
                 <v:shape id="_x0000_i1026" type="#_x0000_t75" style="width:39.4pt;height:102pt" o:ole="">
                   <v:imagedata r:id="rId14" o:title=""/>
                 </v:shape>
-                <o:OLEObject Type="Embed" ProgID="PBrush" ShapeID="_x0000_i1026" DrawAspect="Content" ObjectID="_1757696458" r:id="rId15"/>
+                <o:OLEObject Type="Embed" ProgID="PBrush" ShapeID="_x0000_i1026" DrawAspect="Content" ObjectID="_1757697184" r:id="rId15"/>
               </w:object>
             </w:r>
           </w:p>
@@ -715,7 +715,7 @@
                 <v:shape id="_x0000_i1027" type="#_x0000_t75" style="width:39.9pt;height:107pt" o:ole="">
                   <v:imagedata r:id="rId17" o:title=""/>
                 </v:shape>
-                <o:OLEObject Type="Embed" ProgID="PBrush" ShapeID="_x0000_i1027" DrawAspect="Content" ObjectID="_1757696459" r:id="rId18"/>
+                <o:OLEObject Type="Embed" ProgID="PBrush" ShapeID="_x0000_i1027" DrawAspect="Content" ObjectID="_1757697185" r:id="rId18"/>
               </w:object>
             </w:r>
           </w:p>
@@ -1397,6 +1397,25 @@
           <w:lang w:val="nl-NL"/>
         </w:rPr>
         <w:br/>
+      </w:r>
+      <w:r>
+        <w:rPr>
+          <w:lang w:val="nl-NL"/>
+        </w:rPr>
+        <w:t>Maak de zes weerstanden los van de papier tape.</w:t>
+      </w:r>
+    </w:p>
+    <w:p>
+      <w:pPr>
+        <w:pStyle w:val="ListParagraph"/>
+        <w:rPr>
+          <w:lang w:val="nl-NL"/>
+        </w:rPr>
+      </w:pPr>
+      <w:r>
+        <w:rPr>
+          <w:lang w:val="nl-NL"/>
+        </w:rPr>
         <w:t>Buig de po</w:t>
       </w:r>
       <w:r>
@@ -2078,7 +2097,26 @@
           <w:lang w:val="nl-NL"/>
         </w:rPr>
         <w:br/>
-        <w:t>De printplaat wordt nu getest of hij het doet, met een lab voeding.</w:t>
+        <w:t>De printplaat wordt nu getest met een lab voeding</w:t>
+      </w:r>
+      <w:r>
+        <w:rPr>
+          <w:lang w:val="nl-NL"/>
+        </w:rPr>
+        <w:t xml:space="preserve">; </w:t>
+      </w:r>
+      <w:r>
+        <w:rPr>
+          <w:lang w:val="nl-NL"/>
+        </w:rPr>
+        <w:br/>
+        <w:t>alle LEDs zouden moeten branden (of knipperen)</w:t>
+      </w:r>
+      <w:r>
+        <w:rPr>
+          <w:lang w:val="nl-NL"/>
+        </w:rPr>
+        <w:t>.</w:t>
       </w:r>
       <w:r>
         <w:rPr>
@@ -2225,7 +2263,22 @@
         <w:rPr>
           <w:lang w:val="nl-NL"/>
         </w:rPr>
-        <w:t>eze moet aan de achterzijde.</w:t>
+        <w:t xml:space="preserve">eze moet aan de </w:t>
+      </w:r>
+      <w:r>
+        <w:rPr>
+          <w:b/>
+          <w:bCs/>
+          <w:color w:val="FF0000"/>
+          <w:lang w:val="nl-NL"/>
+        </w:rPr>
+        <w:t>achter</w:t>
+      </w:r>
+      <w:r>
+        <w:rPr>
+          <w:lang w:val="nl-NL"/>
+        </w:rPr>
+        <w:t>zijde.</w:t>
       </w:r>
       <w:r>
         <w:rPr>
@@ -2244,18 +2297,6 @@
     <w:p>
       <w:pPr>
         <w:pStyle w:val="ListParagraph"/>
-        <w:rPr>
-          <w:lang w:val="nl-NL"/>
-        </w:rPr>
-      </w:pPr>
-    </w:p>
-    <w:p>
-      <w:pPr>
-        <w:pStyle w:val="ListParagraph"/>
-        <w:numPr>
-          <w:ilvl w:val="0"/>
-          <w:numId w:val="1"/>
-        </w:numPr>
         <w:rPr>
           <w:lang w:val="nl-NL"/>
         </w:rPr>
@@ -2267,13 +2308,13 @@
         <mc:AlternateContent>
           <mc:Choice Requires="wps">
             <w:drawing>
-              <wp:anchor distT="0" distB="0" distL="114300" distR="114300" simplePos="0" relativeHeight="251666432" behindDoc="0" locked="0" layoutInCell="1" allowOverlap="1" wp14:anchorId="0E3B8088" wp14:editId="15424620">
+              <wp:anchor distT="0" distB="0" distL="114300" distR="114300" simplePos="0" relativeHeight="251666432" behindDoc="0" locked="0" layoutInCell="1" allowOverlap="1" wp14:anchorId="0E3B8088" wp14:editId="4ED771F1">
                 <wp:simplePos x="0" y="0"/>
                 <wp:positionH relativeFrom="column">
-                  <wp:posOffset>3329229</wp:posOffset>
+                  <wp:posOffset>3766352</wp:posOffset>
                 </wp:positionH>
                 <wp:positionV relativeFrom="paragraph">
-                  <wp:posOffset>381400</wp:posOffset>
+                  <wp:posOffset>137339</wp:posOffset>
                 </wp:positionV>
                 <wp:extent cx="1828800" cy="1828800"/>
                 <wp:effectExtent l="38100" t="133350" r="40640" b="138430"/>
@@ -2355,7 +2396,7 @@
                 <v:stroke joinstyle="miter"/>
                 <v:path gradientshapeok="t" o:connecttype="rect"/>
               </v:shapetype>
-              <v:shape id="Text Box 1" o:spid="_x0000_s1026" type="#_x0000_t202" style="position:absolute;left:0;text-align:left;margin-left:262.15pt;margin-top:30.05pt;width:2in;height:2in;rotation:-1267432fd;z-index:251666432;visibility:visible;mso-wrap-style:none;mso-wrap-distance-left:9pt;mso-wrap-distance-top:0;mso-wrap-distance-right:9pt;mso-wrap-distance-bottom:0;mso-position-horizontal:absolute;mso-position-horizontal-relative:text;mso-position-vertical:absolute;mso-position-vertical-relative:text;v-text-anchor:top" o:gfxdata="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" filled="f" stroked="f">
+              <v:shape id="Text Box 1" o:spid="_x0000_s1026" type="#_x0000_t202" style="position:absolute;left:0;text-align:left;margin-left:296.55pt;margin-top:10.8pt;width:2in;height:2in;rotation:-1267432fd;z-index:251666432;visibility:visible;mso-wrap-style:none;mso-wrap-distance-left:9pt;mso-wrap-distance-top:0;mso-wrap-distance-right:9pt;mso-wrap-distance-bottom:0;mso-position-horizontal:absolute;mso-position-horizontal-relative:text;mso-position-vertical:absolute;mso-position-vertical-relative:text;v-text-anchor:top" o:gfxdata="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" filled="f" stroked="f">
                 <v:textbox style="mso-fit-shape-to-text:t">
                   <w:txbxContent>
                     <w:p>
@@ -2401,6 +2442,18 @@
           </mc:Fallback>
         </mc:AlternateContent>
       </w:r>
+    </w:p>
+    <w:p>
+      <w:pPr>
+        <w:pStyle w:val="ListParagraph"/>
+        <w:numPr>
+          <w:ilvl w:val="0"/>
+          <w:numId w:val="1"/>
+        </w:numPr>
+        <w:rPr>
+          <w:lang w:val="nl-NL"/>
+        </w:rPr>
+      </w:pPr>
       <w:r>
         <w:rPr>
           <w:b/>

--- a/manual/manual.docx
+++ b/manual/manual.docx
@@ -10,7 +10,6 @@
           <w:bCs/>
           <w:sz w:val="36"/>
           <w:szCs w:val="36"/>
-          <w:lang w:val="nl-NL"/>
         </w:rPr>
       </w:pPr>
       <w:r>
@@ -19,7 +18,6 @@
           <w:bCs/>
           <w:sz w:val="36"/>
           <w:szCs w:val="36"/>
-          <w:lang w:val="nl-NL"/>
         </w:rPr>
         <w:t xml:space="preserve">De </w:t>
       </w:r>
@@ -30,7 +28,6 @@
           <w:bCs/>
           <w:sz w:val="36"/>
           <w:szCs w:val="36"/>
-          <w:lang w:val="nl-NL"/>
         </w:rPr>
         <w:t>Kempel</w:t>
       </w:r>
@@ -41,24 +38,17 @@
           <w:bCs/>
           <w:sz w:val="36"/>
           <w:szCs w:val="36"/>
-          <w:lang w:val="nl-NL"/>
         </w:rPr>
         <w:t xml:space="preserve"> FLL poppetje</w:t>
       </w:r>
     </w:p>
     <w:p>
-      <w:pPr>
-        <w:rPr>
-          <w:lang w:val="nl-NL"/>
-        </w:rPr>
-      </w:pPr>
       <w:r>
         <w:rPr>
           <w:noProof/>
-          <w:lang w:val="nl-NL"/>
         </w:rPr>
         <w:drawing>
-          <wp:anchor distT="0" distB="0" distL="114300" distR="114300" simplePos="0" relativeHeight="251667456" behindDoc="0" locked="0" layoutInCell="1" allowOverlap="1" wp14:anchorId="42B76BCD" wp14:editId="25E46B2F">
+          <wp:anchor distT="0" distB="0" distL="114300" distR="114300" simplePos="0" relativeHeight="251667456" behindDoc="0" locked="0" layoutInCell="1" allowOverlap="1" wp14:anchorId="42B76BCD" wp14:editId="70226CDA">
             <wp:simplePos x="0" y="0"/>
             <wp:positionH relativeFrom="margin">
               <wp:posOffset>2921489</wp:posOffset>
@@ -126,7 +116,6 @@
       <w:r>
         <w:rPr>
           <w:noProof/>
-          <w:lang w:val="nl-NL"/>
         </w:rPr>
         <w:drawing>
           <wp:inline distT="0" distB="0" distL="0" distR="0" wp14:anchorId="45AEDF70" wp14:editId="25DD73D0">
@@ -195,21 +184,15 @@
             <w:tcW w:w="5057" w:type="dxa"/>
           </w:tcPr>
           <w:p>
-            <w:pPr>
-              <w:rPr>
-                <w:lang w:val="nl-NL"/>
-              </w:rPr>
-            </w:pPr>
             <w:r>
               <w:rPr>
                 <w:noProof/>
-                <w:lang w:val="nl-NL"/>
               </w:rPr>
               <w:drawing>
-                <wp:inline distT="0" distB="0" distL="0" distR="0" wp14:anchorId="7B723F16" wp14:editId="23BC8342">
-                  <wp:extent cx="2980800" cy="4320000"/>
+                <wp:inline distT="0" distB="0" distL="0" distR="0" wp14:anchorId="2E0F7BB8" wp14:editId="13153E80">
+                  <wp:extent cx="2851200" cy="4320000"/>
                   <wp:effectExtent l="0" t="0" r="0" b="0"/>
-                  <wp:docPr id="716025316" name="Picture 1"/>
+                  <wp:docPr id="286153897" name="Picture 1"/>
                   <wp:cNvGraphicFramePr>
                     <a:graphicFrameLocks xmlns:a="http://schemas.openxmlformats.org/drawingml/2006/main" noChangeAspect="1"/>
                   </wp:cNvGraphicFramePr>
@@ -217,13 +200,11 @@
                     <a:graphicData uri="http://schemas.openxmlformats.org/drawingml/2006/picture">
                       <pic:pic xmlns:pic="http://schemas.openxmlformats.org/drawingml/2006/picture">
                         <pic:nvPicPr>
-                          <pic:cNvPr id="0" name="Picture 1"/>
-                          <pic:cNvPicPr>
-                            <a:picLocks noChangeAspect="1" noChangeArrowheads="1"/>
-                          </pic:cNvPicPr>
+                          <pic:cNvPr id="286153897" name=""/>
+                          <pic:cNvPicPr/>
                         </pic:nvPicPr>
                         <pic:blipFill>
-                          <a:blip r:embed="rId8" cstate="screen">
+                          <a:blip r:embed="rId8">
                             <a:clrChange>
                               <a:clrFrom>
                                 <a:srgbClr val="808080"/>
@@ -234,29 +215,19 @@
                                 </a:srgbClr>
                               </a:clrTo>
                             </a:clrChange>
-                            <a:extLst>
-                              <a:ext uri="{28A0092B-C50C-407E-A947-70E740481C1C}">
-                                <a14:useLocalDpi xmlns:a14="http://schemas.microsoft.com/office/drawing/2010/main"/>
-                              </a:ext>
-                            </a:extLst>
                           </a:blip>
-                          <a:srcRect/>
                           <a:stretch>
                             <a:fillRect/>
                           </a:stretch>
                         </pic:blipFill>
-                        <pic:spPr bwMode="auto">
+                        <pic:spPr>
                           <a:xfrm>
                             <a:off x="0" y="0"/>
-                            <a:ext cx="2980800" cy="4320000"/>
+                            <a:ext cx="2851200" cy="4320000"/>
                           </a:xfrm>
                           <a:prstGeom prst="rect">
                             <a:avLst/>
                           </a:prstGeom>
-                          <a:noFill/>
-                          <a:ln>
-                            <a:noFill/>
-                          </a:ln>
                         </pic:spPr>
                       </pic:pic>
                     </a:graphicData>
@@ -271,21 +242,15 @@
             <w:tcW w:w="5409" w:type="dxa"/>
           </w:tcPr>
           <w:p>
-            <w:pPr>
-              <w:rPr>
-                <w:lang w:val="nl-NL"/>
-              </w:rPr>
-            </w:pPr>
             <w:r>
               <w:rPr>
                 <w:noProof/>
-                <w:lang w:val="nl-NL"/>
               </w:rPr>
               <w:drawing>
-                <wp:inline distT="0" distB="0" distL="0" distR="0" wp14:anchorId="6DAF3145" wp14:editId="2D7CFC81">
-                  <wp:extent cx="3297600" cy="4320000"/>
+                <wp:inline distT="0" distB="0" distL="0" distR="0" wp14:anchorId="6ADF1B9A" wp14:editId="10453769">
+                  <wp:extent cx="3009600" cy="4320000"/>
                   <wp:effectExtent l="0" t="0" r="0" b="0"/>
-                  <wp:docPr id="1003397090" name="Picture 2"/>
+                  <wp:docPr id="1700780259" name="Picture 1"/>
                   <wp:cNvGraphicFramePr>
                     <a:graphicFrameLocks xmlns:a="http://schemas.openxmlformats.org/drawingml/2006/main" noChangeAspect="1"/>
                   </wp:cNvGraphicFramePr>
@@ -293,13 +258,11 @@
                     <a:graphicData uri="http://schemas.openxmlformats.org/drawingml/2006/picture">
                       <pic:pic xmlns:pic="http://schemas.openxmlformats.org/drawingml/2006/picture">
                         <pic:nvPicPr>
-                          <pic:cNvPr id="0" name="Picture 2"/>
-                          <pic:cNvPicPr>
-                            <a:picLocks noChangeAspect="1" noChangeArrowheads="1"/>
-                          </pic:cNvPicPr>
+                          <pic:cNvPr id="1700780259" name=""/>
+                          <pic:cNvPicPr/>
                         </pic:nvPicPr>
                         <pic:blipFill>
-                          <a:blip r:embed="rId9" cstate="screen">
+                          <a:blip r:embed="rId9">
                             <a:clrChange>
                               <a:clrFrom>
                                 <a:srgbClr val="808080"/>
@@ -310,29 +273,19 @@
                                 </a:srgbClr>
                               </a:clrTo>
                             </a:clrChange>
-                            <a:extLst>
-                              <a:ext uri="{28A0092B-C50C-407E-A947-70E740481C1C}">
-                                <a14:useLocalDpi xmlns:a14="http://schemas.microsoft.com/office/drawing/2010/main"/>
-                              </a:ext>
-                            </a:extLst>
                           </a:blip>
-                          <a:srcRect/>
                           <a:stretch>
                             <a:fillRect/>
                           </a:stretch>
                         </pic:blipFill>
-                        <pic:spPr bwMode="auto">
+                        <pic:spPr>
                           <a:xfrm>
                             <a:off x="0" y="0"/>
-                            <a:ext cx="3297600" cy="4320000"/>
+                            <a:ext cx="3009600" cy="4320000"/>
                           </a:xfrm>
                           <a:prstGeom prst="rect">
                             <a:avLst/>
                           </a:prstGeom>
-                          <a:noFill/>
-                          <a:ln>
-                            <a:noFill/>
-                          </a:ln>
                         </pic:spPr>
                       </pic:pic>
                     </a:graphicData>
@@ -344,13 +297,7 @@
         </w:tc>
       </w:tr>
     </w:tbl>
-    <w:p>
-      <w:pPr>
-        <w:rPr>
-          <w:lang w:val="nl-NL"/>
-        </w:rPr>
-      </w:pPr>
-    </w:p>
+    <w:p/>
     <w:p>
       <w:pPr>
         <w:jc w:val="center"/>
@@ -359,18 +306,141 @@
           <w:bCs/>
           <w:sz w:val="36"/>
           <w:szCs w:val="36"/>
-          <w:lang w:val="nl-NL"/>
         </w:rPr>
       </w:pPr>
+      <w:r>
+        <w:rPr>
+          <w:b/>
+          <w:bCs/>
+          <w:noProof/>
+        </w:rPr>
+        <w:lastRenderedPageBreak/>
+        <mc:AlternateContent>
+          <mc:Choice Requires="wps">
+            <w:drawing>
+              <wp:anchor distT="45720" distB="45720" distL="114300" distR="114300" simplePos="0" relativeHeight="251671552" behindDoc="0" locked="0" layoutInCell="1" allowOverlap="1" wp14:anchorId="3E11B42A" wp14:editId="3BCD812E">
+                <wp:simplePos x="0" y="0"/>
+                <wp:positionH relativeFrom="page">
+                  <wp:posOffset>6483350</wp:posOffset>
+                </wp:positionH>
+                <wp:positionV relativeFrom="paragraph">
+                  <wp:posOffset>-228600</wp:posOffset>
+                </wp:positionV>
+                <wp:extent cx="831850" cy="215900"/>
+                <wp:effectExtent l="0" t="0" r="25400" b="12700"/>
+                <wp:wrapNone/>
+                <wp:docPr id="2095140425" name="Text Box 2"/>
+                <wp:cNvGraphicFramePr>
+                  <a:graphicFrameLocks xmlns:a="http://schemas.openxmlformats.org/drawingml/2006/main"/>
+                </wp:cNvGraphicFramePr>
+                <a:graphic xmlns:a="http://schemas.openxmlformats.org/drawingml/2006/main">
+                  <a:graphicData uri="http://schemas.microsoft.com/office/word/2010/wordprocessingShape">
+                    <wps:wsp>
+                      <wps:cNvSpPr txBox="1">
+                        <a:spLocks noChangeArrowheads="1"/>
+                      </wps:cNvSpPr>
+                      <wps:spPr bwMode="auto">
+                        <a:xfrm>
+                          <a:off x="0" y="0"/>
+                          <a:ext cx="831850" cy="215900"/>
+                        </a:xfrm>
+                        <a:prstGeom prst="rect">
+                          <a:avLst/>
+                        </a:prstGeom>
+                        <a:solidFill>
+                          <a:schemeClr val="accent4">
+                            <a:lumMod val="20000"/>
+                            <a:lumOff val="80000"/>
+                          </a:schemeClr>
+                        </a:solidFill>
+                        <a:ln w="9525">
+                          <a:solidFill>
+                            <a:srgbClr val="000000"/>
+                          </a:solidFill>
+                          <a:miter lim="800000"/>
+                          <a:headEnd/>
+                          <a:tailEnd/>
+                        </a:ln>
+                      </wps:spPr>
+                      <wps:txbx>
+                        <w:txbxContent>
+                          <w:p>
+                            <w:pPr>
+                              <w:jc w:val="center"/>
+                              <w:rPr>
+                                <w:sz w:val="16"/>
+                                <w:szCs w:val="16"/>
+                                <w:lang w:val="en-US"/>
+                              </w:rPr>
+                            </w:pPr>
+                            <w:r>
+                              <w:rPr>
+                                <w:sz w:val="16"/>
+                                <w:szCs w:val="16"/>
+                                <w:lang w:val="en-US"/>
+                              </w:rPr>
+                              <w:t>20231004   V2</w:t>
+                            </w:r>
+                          </w:p>
+                        </w:txbxContent>
+                      </wps:txbx>
+                      <wps:bodyPr rot="0" vert="horz" wrap="square" lIns="36000" tIns="36000" rIns="36000" bIns="36000" anchor="t" anchorCtr="0">
+                        <a:noAutofit/>
+                      </wps:bodyPr>
+                    </wps:wsp>
+                  </a:graphicData>
+                </a:graphic>
+                <wp14:sizeRelH relativeFrom="margin">
+                  <wp14:pctWidth>0</wp14:pctWidth>
+                </wp14:sizeRelH>
+                <wp14:sizeRelV relativeFrom="margin">
+                  <wp14:pctHeight>0</wp14:pctHeight>
+                </wp14:sizeRelV>
+              </wp:anchor>
+            </w:drawing>
+          </mc:Choice>
+          <mc:Fallback>
+            <w:pict>
+              <v:shapetype w14:anchorId="3E11B42A" id="_x0000_t202" coordsize="21600,21600" o:spt="202" path="m,l,21600r21600,l21600,xe">
+                <v:stroke joinstyle="miter"/>
+                <v:path gradientshapeok="t" o:connecttype="rect"/>
+              </v:shapetype>
+              <v:shape id="Text Box 2" o:spid="_x0000_s1026" type="#_x0000_t202" style="position:absolute;left:0;text-align:left;margin-left:510.5pt;margin-top:-18pt;width:65.5pt;height:17pt;z-index:251671552;visibility:visible;mso-wrap-style:square;mso-width-percent:0;mso-height-percent:0;mso-wrap-distance-left:9pt;mso-wrap-distance-top:3.6pt;mso-wrap-distance-right:9pt;mso-wrap-distance-bottom:3.6pt;mso-position-horizontal:absolute;mso-position-horizontal-relative:page;mso-position-vertical:absolute;mso-position-vertical-relative:text;mso-width-percent:0;mso-height-percent:0;mso-width-relative:margin;mso-height-relative:margin;v-text-anchor:top" o:gfxdata="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" fillcolor="#fff2cc [663]">
+                <v:textbox inset="1mm,1mm,1mm,1mm">
+                  <w:txbxContent>
+                    <w:p>
+                      <w:pPr>
+                        <w:jc w:val="center"/>
+                        <w:rPr>
+                          <w:sz w:val="16"/>
+                          <w:szCs w:val="16"/>
+                          <w:lang w:val="en-US"/>
+                        </w:rPr>
+                      </w:pPr>
+                      <w:r>
+                        <w:rPr>
+                          <w:sz w:val="16"/>
+                          <w:szCs w:val="16"/>
+                          <w:lang w:val="en-US"/>
+                        </w:rPr>
+                        <w:t>20231004   V2</w:t>
+                      </w:r>
+                    </w:p>
+                  </w:txbxContent>
+                </v:textbox>
+                <w10:wrap anchorx="page"/>
+              </v:shape>
+            </w:pict>
+          </mc:Fallback>
+        </mc:AlternateContent>
+      </w:r>
       <w:r>
         <w:rPr>
           <w:b/>
           <w:bCs/>
           <w:sz w:val="36"/>
           <w:szCs w:val="36"/>
-          <w:lang w:val="nl-NL"/>
-        </w:rPr>
-        <w:lastRenderedPageBreak/>
+        </w:rPr>
         <w:t xml:space="preserve">De </w:t>
       </w:r>
       <w:proofErr w:type="spellStart"/>
@@ -380,7 +450,6 @@
           <w:bCs/>
           <w:sz w:val="36"/>
           <w:szCs w:val="36"/>
-          <w:lang w:val="nl-NL"/>
         </w:rPr>
         <w:t>Kempel</w:t>
       </w:r>
@@ -391,7 +460,6 @@
           <w:bCs/>
           <w:sz w:val="36"/>
           <w:szCs w:val="36"/>
-          <w:lang w:val="nl-NL"/>
         </w:rPr>
         <w:t xml:space="preserve"> FLL poppetje</w:t>
       </w:r>
@@ -403,22 +471,17 @@
           <w:ilvl w:val="0"/>
           <w:numId w:val="1"/>
         </w:numPr>
-        <w:rPr>
-          <w:lang w:val="nl-NL"/>
-        </w:rPr>
+        <w:spacing w:after="80"/>
+        <w:ind w:left="714" w:hanging="357"/>
       </w:pPr>
       <w:r>
         <w:rPr>
           <w:b/>
           <w:bCs/>
-          <w:lang w:val="nl-NL"/>
         </w:rPr>
         <w:t>Controleer alle onderdelen</w:t>
       </w:r>
       <w:r>
-        <w:rPr>
-          <w:lang w:val="nl-NL"/>
-        </w:rPr>
         <w:t>.</w:t>
       </w:r>
     </w:p>
@@ -453,14 +516,13 @@
           <w:p>
             <w:pPr>
               <w:jc w:val="center"/>
-              <w:rPr>
-                <w:lang w:val="nl-NL"/>
-              </w:rPr>
             </w:pPr>
+            <w:r>
+              <w:t>`</w:t>
+            </w:r>
             <w:r>
               <w:rPr>
                 <w:noProof/>
-                <w:lang w:val="nl-NL"/>
               </w:rPr>
               <w:drawing>
                 <wp:inline distT="0" distB="0" distL="0" distR="0" wp14:anchorId="34AE4112" wp14:editId="3AA0BE18">
@@ -515,9 +577,6 @@
           <w:p>
             <w:pPr>
               <w:jc w:val="center"/>
-              <w:rPr>
-                <w:lang w:val="nl-NL"/>
-              </w:rPr>
             </w:pPr>
             <w:r>
               <w:object w:dxaOrig="4690" w:dyaOrig="7810" w14:anchorId="6962539E">
@@ -543,7 +602,7 @@
                 <v:shape id="_x0000_i1025" type="#_x0000_t75" style="width:68.95pt;height:114.8pt" o:ole="">
                   <v:imagedata r:id="rId11" o:title=""/>
                 </v:shape>
-                <o:OLEObject Type="Embed" ProgID="PBrush" ShapeID="_x0000_i1025" DrawAspect="Content" ObjectID="_1757697183" r:id="rId12"/>
+                <o:OLEObject Type="Embed" ProgID="PBrush" ShapeID="_x0000_i1025" DrawAspect="Content" ObjectID="_1757885726" r:id="rId12"/>
               </w:object>
             </w:r>
           </w:p>
@@ -615,16 +674,13 @@
           <w:p>
             <w:pPr>
               <w:jc w:val="center"/>
-              <w:rPr>
-                <w:lang w:val="nl-NL"/>
-              </w:rPr>
             </w:pPr>
             <w:r>
               <w:object w:dxaOrig="1950" w:dyaOrig="5050" w14:anchorId="32B19507">
                 <v:shape id="_x0000_i1026" type="#_x0000_t75" style="width:39.4pt;height:102pt" o:ole="">
                   <v:imagedata r:id="rId14" o:title=""/>
                 </v:shape>
-                <o:OLEObject Type="Embed" ProgID="PBrush" ShapeID="_x0000_i1026" DrawAspect="Content" ObjectID="_1757697184" r:id="rId15"/>
+                <o:OLEObject Type="Embed" ProgID="PBrush" ShapeID="_x0000_i1026" DrawAspect="Content" ObjectID="_1757885727" r:id="rId15"/>
               </w:object>
             </w:r>
           </w:p>
@@ -638,14 +694,10 @@
           <w:p>
             <w:pPr>
               <w:jc w:val="center"/>
-              <w:rPr>
-                <w:lang w:val="nl-NL"/>
-              </w:rPr>
             </w:pPr>
             <w:r>
               <w:rPr>
                 <w:noProof/>
-                <w:lang w:val="nl-NL"/>
               </w:rPr>
               <w:drawing>
                 <wp:inline distT="0" distB="0" distL="0" distR="0" wp14:anchorId="2ADE506B" wp14:editId="36DE7F25">
@@ -703,7 +755,6 @@
               <w:rPr>
                 <w:sz w:val="24"/>
                 <w:szCs w:val="24"/>
-                <w:lang w:val="nl-NL"/>
               </w:rPr>
             </w:pPr>
             <w:r>
@@ -715,7 +766,7 @@
                 <v:shape id="_x0000_i1027" type="#_x0000_t75" style="width:39.9pt;height:107pt" o:ole="">
                   <v:imagedata r:id="rId17" o:title=""/>
                 </v:shape>
-                <o:OLEObject Type="Embed" ProgID="PBrush" ShapeID="_x0000_i1027" DrawAspect="Content" ObjectID="_1757697185" r:id="rId18"/>
+                <o:OLEObject Type="Embed" ProgID="PBrush" ShapeID="_x0000_i1027" DrawAspect="Content" ObjectID="_1757885728" r:id="rId18"/>
               </w:object>
             </w:r>
           </w:p>
@@ -793,22 +844,15 @@
           <w:p>
             <w:pPr>
               <w:jc w:val="center"/>
-              <w:rPr>
-                <w:lang w:val="nl-NL"/>
-              </w:rPr>
             </w:pPr>
             <w:r>
               <w:rPr>
                 <w:b/>
                 <w:bCs/>
-                <w:lang w:val="nl-NL"/>
               </w:rPr>
               <w:t>Weerstand</w:t>
             </w:r>
             <w:r>
-              <w:rPr>
-                <w:lang w:val="nl-NL"/>
-              </w:rPr>
               <w:t xml:space="preserve"> 6× (allemaal 220Ω)</w:t>
             </w:r>
           </w:p>
@@ -820,34 +864,21 @@
           <w:p>
             <w:pPr>
               <w:jc w:val="center"/>
-              <w:rPr>
-                <w:lang w:val="nl-NL"/>
-              </w:rPr>
             </w:pPr>
             <w:r>
-              <w:rPr>
-                <w:lang w:val="nl-NL"/>
-              </w:rPr>
               <w:t xml:space="preserve">Gele </w:t>
             </w:r>
             <w:r>
               <w:rPr>
                 <w:b/>
                 <w:bCs/>
-                <w:lang w:val="nl-NL"/>
               </w:rPr>
               <w:t>LED</w:t>
             </w:r>
             <w:r>
-              <w:rPr>
-                <w:lang w:val="nl-NL"/>
-              </w:rPr>
               <w:t xml:space="preserve"> 2×</w:t>
             </w:r>
             <w:r>
-              <w:rPr>
-                <w:lang w:val="nl-NL"/>
-              </w:rPr>
               <w:br/>
               <w:t>(knippert)</w:t>
             </w:r>
@@ -860,56 +891,34 @@
           <w:p>
             <w:pPr>
               <w:jc w:val="center"/>
-              <w:rPr>
-                <w:lang w:val="nl-NL"/>
-              </w:rPr>
             </w:pPr>
             <w:r>
-              <w:rPr>
-                <w:lang w:val="nl-NL"/>
-              </w:rPr>
               <w:t xml:space="preserve">Groene </w:t>
             </w:r>
             <w:r>
               <w:rPr>
                 <w:b/>
                 <w:bCs/>
-                <w:lang w:val="nl-NL"/>
               </w:rPr>
               <w:t>LED</w:t>
             </w:r>
             <w:r>
-              <w:rPr>
-                <w:lang w:val="nl-NL"/>
-              </w:rPr>
               <w:t xml:space="preserve"> 1×</w:t>
             </w:r>
           </w:p>
           <w:p>
             <w:pPr>
               <w:jc w:val="center"/>
-              <w:rPr>
-                <w:lang w:val="nl-NL"/>
-              </w:rPr>
             </w:pPr>
             <w:r>
-              <w:rPr>
-                <w:lang w:val="nl-NL"/>
-              </w:rPr>
               <w:t>(</w:t>
             </w:r>
             <w:proofErr w:type="gramStart"/>
             <w:r>
-              <w:rPr>
-                <w:lang w:val="nl-NL"/>
-              </w:rPr>
               <w:t>permanent</w:t>
             </w:r>
             <w:proofErr w:type="gramEnd"/>
             <w:r>
-              <w:rPr>
-                <w:lang w:val="nl-NL"/>
-              </w:rPr>
               <w:t>)</w:t>
             </w:r>
           </w:p>
@@ -921,56 +930,34 @@
           <w:p>
             <w:pPr>
               <w:jc w:val="center"/>
-              <w:rPr>
-                <w:lang w:val="nl-NL"/>
-              </w:rPr>
             </w:pPr>
             <w:r>
-              <w:rPr>
-                <w:lang w:val="nl-NL"/>
-              </w:rPr>
               <w:t xml:space="preserve">Rode </w:t>
             </w:r>
             <w:r>
               <w:rPr>
                 <w:b/>
                 <w:bCs/>
-                <w:lang w:val="nl-NL"/>
               </w:rPr>
               <w:t>LED</w:t>
             </w:r>
             <w:r>
-              <w:rPr>
-                <w:lang w:val="nl-NL"/>
-              </w:rPr>
               <w:t xml:space="preserve"> 1×</w:t>
             </w:r>
           </w:p>
           <w:p>
             <w:pPr>
               <w:jc w:val="center"/>
-              <w:rPr>
-                <w:lang w:val="nl-NL"/>
-              </w:rPr>
             </w:pPr>
             <w:r>
-              <w:rPr>
-                <w:lang w:val="nl-NL"/>
-              </w:rPr>
               <w:t>(</w:t>
             </w:r>
             <w:proofErr w:type="gramStart"/>
             <w:r>
-              <w:rPr>
-                <w:lang w:val="nl-NL"/>
-              </w:rPr>
               <w:t>permanent</w:t>
             </w:r>
             <w:proofErr w:type="gramEnd"/>
             <w:r>
-              <w:rPr>
-                <w:lang w:val="nl-NL"/>
-              </w:rPr>
               <w:t>)</w:t>
             </w:r>
           </w:p>
@@ -982,56 +969,34 @@
           <w:p>
             <w:pPr>
               <w:jc w:val="center"/>
-              <w:rPr>
-                <w:lang w:val="nl-NL"/>
-              </w:rPr>
             </w:pPr>
             <w:r>
-              <w:rPr>
-                <w:lang w:val="nl-NL"/>
-              </w:rPr>
               <w:t xml:space="preserve">Blauwe </w:t>
             </w:r>
             <w:r>
               <w:rPr>
                 <w:b/>
                 <w:bCs/>
-                <w:lang w:val="nl-NL"/>
               </w:rPr>
               <w:t>LED</w:t>
             </w:r>
             <w:r>
-              <w:rPr>
-                <w:lang w:val="nl-NL"/>
-              </w:rPr>
               <w:t xml:space="preserve"> 1×</w:t>
             </w:r>
           </w:p>
           <w:p>
             <w:pPr>
               <w:jc w:val="center"/>
-              <w:rPr>
-                <w:lang w:val="nl-NL"/>
-              </w:rPr>
             </w:pPr>
             <w:r>
-              <w:rPr>
-                <w:lang w:val="nl-NL"/>
-              </w:rPr>
               <w:t>(</w:t>
             </w:r>
             <w:proofErr w:type="gramStart"/>
             <w:r>
-              <w:rPr>
-                <w:lang w:val="nl-NL"/>
-              </w:rPr>
               <w:t>permanent</w:t>
             </w:r>
             <w:proofErr w:type="gramEnd"/>
             <w:r>
-              <w:rPr>
-                <w:lang w:val="nl-NL"/>
-              </w:rPr>
               <w:t>)</w:t>
             </w:r>
           </w:p>
@@ -1043,28 +1008,18 @@
           <w:p>
             <w:pPr>
               <w:jc w:val="center"/>
-              <w:rPr>
-                <w:lang w:val="nl-NL"/>
-              </w:rPr>
             </w:pPr>
             <w:r>
-              <w:rPr>
-                <w:lang w:val="nl-NL"/>
-              </w:rPr>
               <w:t xml:space="preserve">Wissel </w:t>
             </w:r>
             <w:r>
               <w:rPr>
                 <w:b/>
                 <w:bCs/>
-                <w:lang w:val="nl-NL"/>
               </w:rPr>
               <w:t>LED</w:t>
             </w:r>
             <w:r>
-              <w:rPr>
-                <w:lang w:val="nl-NL"/>
-              </w:rPr>
               <w:t xml:space="preserve"> 1×</w:t>
             </w:r>
           </w:p>
@@ -1074,35 +1029,22 @@
               <w:rPr>
                 <w:sz w:val="24"/>
                 <w:szCs w:val="24"/>
-                <w:lang w:val="nl-NL"/>
               </w:rPr>
             </w:pPr>
             <w:r>
-              <w:rPr>
-                <w:lang w:val="nl-NL"/>
-              </w:rPr>
               <w:t>(</w:t>
             </w:r>
             <w:proofErr w:type="spellStart"/>
             <w:proofErr w:type="gramStart"/>
             <w:r>
-              <w:rPr>
-                <w:lang w:val="nl-NL"/>
-              </w:rPr>
               <w:t>rood</w:t>
             </w:r>
             <w:proofErr w:type="gramEnd"/>
             <w:r>
-              <w:rPr>
-                <w:lang w:val="nl-NL"/>
-              </w:rPr>
               <w:t>&amp;blauw</w:t>
             </w:r>
             <w:proofErr w:type="spellEnd"/>
             <w:r>
-              <w:rPr>
-                <w:lang w:val="nl-NL"/>
-              </w:rPr>
               <w:t>)</w:t>
             </w:r>
           </w:p>
@@ -1117,7 +1059,6 @@
               <w:rPr>
                 <w:sz w:val="24"/>
                 <w:szCs w:val="24"/>
-                <w:lang w:val="nl-NL"/>
               </w:rPr>
             </w:pPr>
             <w:proofErr w:type="gramStart"/>
@@ -1125,7 +1066,6 @@
               <w:rPr>
                 <w:sz w:val="24"/>
                 <w:szCs w:val="24"/>
-                <w:lang w:val="nl-NL"/>
               </w:rPr>
               <w:t xml:space="preserve">USB </w:t>
             </w:r>
@@ -1135,7 +1075,6 @@
                 <w:bCs/>
                 <w:sz w:val="24"/>
                 <w:szCs w:val="24"/>
-                <w:lang w:val="nl-NL"/>
               </w:rPr>
               <w:t>aansluiting</w:t>
             </w:r>
@@ -1151,14 +1090,8 @@
           <w:p>
             <w:pPr>
               <w:jc w:val="center"/>
-              <w:rPr>
-                <w:lang w:val="nl-NL"/>
-              </w:rPr>
             </w:pPr>
             <w:r>
-              <w:rPr>
-                <w:lang w:val="nl-NL"/>
-              </w:rPr>
               <w:t>R1 R2 R3 R4 R5 R6</w:t>
             </w:r>
           </w:p>
@@ -1170,14 +1103,8 @@
           <w:p>
             <w:pPr>
               <w:jc w:val="center"/>
-              <w:rPr>
-                <w:lang w:val="nl-NL"/>
-              </w:rPr>
             </w:pPr>
             <w:r>
-              <w:rPr>
-                <w:lang w:val="nl-NL"/>
-              </w:rPr>
               <w:t>L1Y L2Y</w:t>
             </w:r>
           </w:p>
@@ -1189,14 +1116,8 @@
           <w:p>
             <w:pPr>
               <w:jc w:val="center"/>
-              <w:rPr>
-                <w:lang w:val="nl-NL"/>
-              </w:rPr>
             </w:pPr>
             <w:r>
-              <w:rPr>
-                <w:lang w:val="nl-NL"/>
-              </w:rPr>
               <w:t>L3G</w:t>
             </w:r>
           </w:p>
@@ -1208,14 +1129,8 @@
           <w:p>
             <w:pPr>
               <w:jc w:val="center"/>
-              <w:rPr>
-                <w:lang w:val="nl-NL"/>
-              </w:rPr>
             </w:pPr>
             <w:r>
-              <w:rPr>
-                <w:lang w:val="nl-NL"/>
-              </w:rPr>
               <w:t>L4R</w:t>
             </w:r>
           </w:p>
@@ -1227,14 +1142,8 @@
           <w:p>
             <w:pPr>
               <w:jc w:val="center"/>
-              <w:rPr>
-                <w:lang w:val="nl-NL"/>
-              </w:rPr>
             </w:pPr>
             <w:r>
-              <w:rPr>
-                <w:lang w:val="nl-NL"/>
-              </w:rPr>
               <w:t>L5B</w:t>
             </w:r>
           </w:p>
@@ -1246,14 +1155,8 @@
           <w:p>
             <w:pPr>
               <w:jc w:val="center"/>
-              <w:rPr>
-                <w:lang w:val="nl-NL"/>
-              </w:rPr>
             </w:pPr>
             <w:r>
-              <w:rPr>
-                <w:lang w:val="nl-NL"/>
-              </w:rPr>
               <w:t>L6RB</w:t>
             </w:r>
           </w:p>
@@ -1268,14 +1171,12 @@
               <w:rPr>
                 <w:sz w:val="24"/>
                 <w:szCs w:val="24"/>
-                <w:lang w:val="nl-NL"/>
               </w:rPr>
             </w:pPr>
             <w:r>
               <w:rPr>
                 <w:sz w:val="24"/>
                 <w:szCs w:val="24"/>
-                <w:lang w:val="nl-NL"/>
               </w:rPr>
               <w:t>USB</w:t>
             </w:r>
@@ -1285,25 +1186,31 @@
     </w:tbl>
     <w:p>
       <w:pPr>
-        <w:rPr>
-          <w:lang w:val="nl-NL"/>
-        </w:rPr>
+        <w:pStyle w:val="ListParagraph"/>
       </w:pPr>
+    </w:p>
+    <w:p>
+      <w:pPr>
+        <w:pStyle w:val="ListParagraph"/>
+        <w:numPr>
+          <w:ilvl w:val="0"/>
+          <w:numId w:val="1"/>
+        </w:numPr>
+      </w:pPr>
       <w:r>
         <w:rPr>
           <w:noProof/>
-          <w:lang w:val="nl-NL"/>
         </w:rPr>
         <w:drawing>
-          <wp:anchor distT="0" distB="0" distL="114300" distR="114300" simplePos="0" relativeHeight="251658240" behindDoc="0" locked="0" layoutInCell="1" allowOverlap="1" wp14:anchorId="2CAC8DAB" wp14:editId="205FD083">
+          <wp:anchor distT="0" distB="0" distL="114300" distR="114300" simplePos="0" relativeHeight="251658240" behindDoc="0" locked="0" layoutInCell="1" allowOverlap="1" wp14:anchorId="2CAC8DAB" wp14:editId="5D9E4AB3">
             <wp:simplePos x="0" y="0"/>
             <wp:positionH relativeFrom="column">
-              <wp:posOffset>4890973</wp:posOffset>
+              <wp:posOffset>4738370</wp:posOffset>
             </wp:positionH>
             <wp:positionV relativeFrom="paragraph">
-              <wp:posOffset>213737</wp:posOffset>
+              <wp:posOffset>29210</wp:posOffset>
             </wp:positionV>
-            <wp:extent cx="1886400" cy="806400"/>
+            <wp:extent cx="1885950" cy="805815"/>
             <wp:effectExtent l="0" t="0" r="0" b="0"/>
             <wp:wrapNone/>
             <wp:docPr id="343434992" name="Picture 1"/>
@@ -1332,7 +1239,7 @@
                   <pic:spPr>
                     <a:xfrm>
                       <a:off x="0" y="0"/>
-                      <a:ext cx="1886400" cy="806400"/>
+                      <a:ext cx="1885950" cy="805815"/>
                     </a:xfrm>
                     <a:prstGeom prst="rect">
                       <a:avLst/>
@@ -1350,6 +1257,87 @@
           </wp:anchor>
         </w:drawing>
       </w:r>
+      <w:r>
+        <w:rPr>
+          <w:b/>
+          <w:bCs/>
+        </w:rPr>
+        <w:t xml:space="preserve">Soldeer de </w:t>
+      </w:r>
+      <w:r>
+        <w:rPr>
+          <w:b/>
+          <w:bCs/>
+        </w:rPr>
+        <w:t xml:space="preserve">zes </w:t>
+      </w:r>
+      <w:r>
+        <w:rPr>
+          <w:b/>
+          <w:bCs/>
+        </w:rPr>
+        <w:t>weerstanden</w:t>
+      </w:r>
+      <w:r>
+        <w:t xml:space="preserve"> (R1, R2, R3, R4, R5, R6).</w:t>
+      </w:r>
+      <w:r>
+        <w:br/>
+      </w:r>
+      <w:r>
+        <w:t>Trek</w:t>
+      </w:r>
+      <w:r>
+        <w:t xml:space="preserve"> de zes weerstanden los van de </w:t>
+      </w:r>
+      <w:proofErr w:type="gramStart"/>
+      <w:r>
+        <w:t xml:space="preserve">papier </w:t>
+      </w:r>
+      <w:r>
+        <w:t>stroken</w:t>
+      </w:r>
+      <w:proofErr w:type="gramEnd"/>
+      <w:r>
+        <w:t>.</w:t>
+      </w:r>
+    </w:p>
+    <w:p>
+      <w:pPr>
+        <w:pStyle w:val="ListParagraph"/>
+      </w:pPr>
+      <w:r>
+        <w:t>Buig de po</w:t>
+      </w:r>
+      <w:r>
+        <w:t>ten</w:t>
+      </w:r>
+      <w:r>
+        <w:t xml:space="preserve"> (</w:t>
+      </w:r>
+      <w:r>
+        <w:t>draden</w:t>
+      </w:r>
+      <w:r>
+        <w:t>) haaks.</w:t>
+      </w:r>
+      <w:r>
+        <w:br/>
+        <w:t>Steek de weerstand van v</w:t>
+      </w:r>
+      <w:r>
+        <w:t>óó</w:t>
+      </w:r>
+      <w:r>
+        <w:t>r door de printplaat.</w:t>
+      </w:r>
+      <w:r>
+        <w:br/>
+        <w:t>Soldeer aan de achterzijde.</w:t>
+      </w:r>
+      <w:r>
+        <w:br/>
+      </w:r>
     </w:p>
     <w:p>
       <w:pPr>
@@ -1358,156 +1346,25 @@
           <w:ilvl w:val="0"/>
           <w:numId w:val="1"/>
         </w:numPr>
-        <w:rPr>
-          <w:lang w:val="nl-NL"/>
-        </w:rPr>
       </w:pPr>
       <w:r>
         <w:rPr>
           <w:b/>
           <w:bCs/>
-          <w:lang w:val="nl-NL"/>
-        </w:rPr>
-        <w:t xml:space="preserve">Soldeer de </w:t>
-      </w:r>
-      <w:r>
-        <w:rPr>
-          <w:b/>
-          <w:bCs/>
-          <w:lang w:val="nl-NL"/>
-        </w:rPr>
-        <w:t xml:space="preserve">zes </w:t>
-      </w:r>
-      <w:r>
-        <w:rPr>
-          <w:b/>
-          <w:bCs/>
-          <w:lang w:val="nl-NL"/>
-        </w:rPr>
-        <w:t>weerstanden</w:t>
-      </w:r>
-      <w:r>
-        <w:rPr>
-          <w:lang w:val="nl-NL"/>
-        </w:rPr>
-        <w:t xml:space="preserve"> (R1, R2, R3, R4, R5, R6).</w:t>
-      </w:r>
-      <w:r>
-        <w:rPr>
-          <w:lang w:val="nl-NL"/>
-        </w:rPr>
-        <w:br/>
-      </w:r>
-      <w:r>
-        <w:rPr>
-          <w:lang w:val="nl-NL"/>
-        </w:rPr>
-        <w:t>Maak de zes weerstanden los van de papier tape.</w:t>
-      </w:r>
-    </w:p>
-    <w:p>
-      <w:pPr>
-        <w:pStyle w:val="ListParagraph"/>
-        <w:rPr>
-          <w:lang w:val="nl-NL"/>
-        </w:rPr>
-      </w:pPr>
-      <w:r>
-        <w:rPr>
-          <w:lang w:val="nl-NL"/>
-        </w:rPr>
-        <w:t>Buig de po</w:t>
-      </w:r>
-      <w:r>
-        <w:rPr>
-          <w:lang w:val="nl-NL"/>
-        </w:rPr>
-        <w:t>ten</w:t>
-      </w:r>
-      <w:r>
-        <w:rPr>
-          <w:lang w:val="nl-NL"/>
-        </w:rPr>
-        <w:t xml:space="preserve"> (</w:t>
-      </w:r>
-      <w:r>
-        <w:rPr>
-          <w:lang w:val="nl-NL"/>
-        </w:rPr>
-        <w:t>draden</w:t>
-      </w:r>
-      <w:r>
-        <w:rPr>
-          <w:lang w:val="nl-NL"/>
-        </w:rPr>
-        <w:t>) haaks.</w:t>
-      </w:r>
-      <w:r>
-        <w:rPr>
-          <w:lang w:val="nl-NL"/>
-        </w:rPr>
-        <w:br/>
-        <w:t>Steek de weerstand van v</w:t>
-      </w:r>
-      <w:r>
-        <w:rPr>
-          <w:lang w:val="nl-NL"/>
-        </w:rPr>
-        <w:t>óó</w:t>
-      </w:r>
-      <w:r>
-        <w:rPr>
-          <w:lang w:val="nl-NL"/>
-        </w:rPr>
-        <w:t>r door de printplaat.</w:t>
-      </w:r>
-      <w:r>
-        <w:rPr>
-          <w:lang w:val="nl-NL"/>
-        </w:rPr>
-        <w:br/>
-        <w:t>Soldeer aan de achterzijde.</w:t>
-      </w:r>
-    </w:p>
-    <w:p>
-      <w:pPr>
-        <w:pStyle w:val="ListParagraph"/>
-        <w:rPr>
-          <w:lang w:val="nl-NL"/>
-        </w:rPr>
-      </w:pPr>
-    </w:p>
-    <w:p>
-      <w:pPr>
-        <w:pStyle w:val="ListParagraph"/>
-        <w:numPr>
-          <w:ilvl w:val="0"/>
-          <w:numId w:val="1"/>
-        </w:numPr>
-        <w:rPr>
-          <w:lang w:val="nl-NL"/>
-        </w:rPr>
-      </w:pPr>
-      <w:r>
-        <w:rPr>
-          <w:b/>
-          <w:bCs/>
-          <w:noProof/>
-          <w:lang w:val="nl-NL"/>
         </w:rPr>
         <w:drawing>
-          <wp:anchor distT="0" distB="0" distL="114300" distR="114300" simplePos="0" relativeHeight="251660288" behindDoc="0" locked="0" layoutInCell="1" allowOverlap="1" wp14:anchorId="76DC7246" wp14:editId="38295D13">
+          <wp:anchor distT="0" distB="0" distL="114300" distR="114300" simplePos="0" relativeHeight="251673600" behindDoc="0" locked="0" layoutInCell="1" allowOverlap="1" wp14:anchorId="62F8ACD4" wp14:editId="0BBAFC03">
             <wp:simplePos x="0" y="0"/>
-            <wp:positionH relativeFrom="column">
-              <wp:posOffset>5820032</wp:posOffset>
+            <wp:positionH relativeFrom="margin">
+              <wp:align>right</wp:align>
             </wp:positionH>
             <wp:positionV relativeFrom="paragraph">
-              <wp:posOffset>142490</wp:posOffset>
+              <wp:posOffset>177164</wp:posOffset>
             </wp:positionV>
-            <wp:extent cx="963827" cy="567587"/>
-            <wp:effectExtent l="0" t="0" r="8255" b="4445"/>
+            <wp:extent cx="971550" cy="599859"/>
+            <wp:effectExtent l="0" t="0" r="0" b="0"/>
             <wp:wrapNone/>
-            <wp:docPr id="642037676" name="Picture 1"/>
+            <wp:docPr id="1510638925" name="Picture 1"/>
             <wp:cNvGraphicFramePr>
               <a:graphicFrameLocks xmlns:a="http://schemas.openxmlformats.org/drawingml/2006/main" noChangeAspect="1"/>
             </wp:cNvGraphicFramePr>
@@ -1515,14 +1372,14 @@
               <a:graphicData uri="http://schemas.openxmlformats.org/drawingml/2006/picture">
                 <pic:pic xmlns:pic="http://schemas.openxmlformats.org/drawingml/2006/picture">
                   <pic:nvPicPr>
-                    <pic:cNvPr id="642037676" name=""/>
+                    <pic:cNvPr id="1510638925" name=""/>
                     <pic:cNvPicPr/>
                   </pic:nvPicPr>
                   <pic:blipFill>
-                    <a:blip r:embed="rId21" cstate="screen">
+                    <a:blip r:embed="rId21" cstate="print">
                       <a:extLst>
                         <a:ext uri="{28A0092B-C50C-407E-A947-70E740481C1C}">
-                          <a14:useLocalDpi xmlns:a14="http://schemas.microsoft.com/office/drawing/2010/main"/>
+                          <a14:useLocalDpi xmlns:a14="http://schemas.microsoft.com/office/drawing/2010/main" val="0"/>
                         </a:ext>
                       </a:extLst>
                     </a:blip>
@@ -1533,7 +1390,7 @@
                   <pic:spPr>
                     <a:xfrm>
                       <a:off x="0" y="0"/>
-                      <a:ext cx="974931" cy="574126"/>
+                      <a:ext cx="971550" cy="599859"/>
                     </a:xfrm>
                     <a:prstGeom prst="rect">
                       <a:avLst/>
@@ -1555,21 +1412,20 @@
         <w:rPr>
           <w:b/>
           <w:bCs/>
-          <w:noProof/>
         </w:rPr>
         <w:drawing>
-          <wp:anchor distT="0" distB="0" distL="114300" distR="114300" simplePos="0" relativeHeight="251659264" behindDoc="0" locked="0" layoutInCell="1" allowOverlap="1" wp14:anchorId="09801EAB" wp14:editId="62F6FBDE">
+          <wp:anchor distT="0" distB="0" distL="114300" distR="114300" simplePos="0" relativeHeight="251672576" behindDoc="0" locked="0" layoutInCell="1" allowOverlap="1" wp14:anchorId="316179F4" wp14:editId="77301C4F">
             <wp:simplePos x="0" y="0"/>
             <wp:positionH relativeFrom="column">
-              <wp:posOffset>4901847</wp:posOffset>
+              <wp:posOffset>4744201</wp:posOffset>
             </wp:positionH>
             <wp:positionV relativeFrom="paragraph">
-              <wp:posOffset>109652</wp:posOffset>
+              <wp:posOffset>151765</wp:posOffset>
             </wp:positionV>
-            <wp:extent cx="851535" cy="602615"/>
-            <wp:effectExtent l="0" t="0" r="5715" b="6985"/>
+            <wp:extent cx="838200" cy="563115"/>
+            <wp:effectExtent l="0" t="0" r="0" b="8890"/>
             <wp:wrapNone/>
-            <wp:docPr id="573796444" name="Picture 1"/>
+            <wp:docPr id="1873450556" name="Picture 1"/>
             <wp:cNvGraphicFramePr>
               <a:graphicFrameLocks xmlns:a="http://schemas.openxmlformats.org/drawingml/2006/main" noChangeAspect="1"/>
             </wp:cNvGraphicFramePr>
@@ -1577,36 +1433,29 @@
               <a:graphicData uri="http://schemas.openxmlformats.org/drawingml/2006/picture">
                 <pic:pic xmlns:pic="http://schemas.openxmlformats.org/drawingml/2006/picture">
                   <pic:nvPicPr>
-                    <pic:cNvPr id="573796444" name=""/>
+                    <pic:cNvPr id="1873450556" name=""/>
                     <pic:cNvPicPr/>
                   </pic:nvPicPr>
-                  <pic:blipFill rotWithShape="1">
-                    <a:blip r:embed="rId22" cstate="screen">
+                  <pic:blipFill>
+                    <a:blip r:embed="rId22" cstate="print">
                       <a:extLst>
                         <a:ext uri="{28A0092B-C50C-407E-A947-70E740481C1C}">
-                          <a14:useLocalDpi xmlns:a14="http://schemas.microsoft.com/office/drawing/2010/main"/>
+                          <a14:useLocalDpi xmlns:a14="http://schemas.microsoft.com/office/drawing/2010/main" val="0"/>
                         </a:ext>
                       </a:extLst>
                     </a:blip>
-                    <a:srcRect/>
-                    <a:stretch/>
+                    <a:stretch>
+                      <a:fillRect/>
+                    </a:stretch>
                   </pic:blipFill>
-                  <pic:spPr bwMode="auto">
+                  <pic:spPr>
                     <a:xfrm>
                       <a:off x="0" y="0"/>
-                      <a:ext cx="851535" cy="602615"/>
+                      <a:ext cx="838200" cy="563115"/>
                     </a:xfrm>
                     <a:prstGeom prst="rect">
                       <a:avLst/>
                     </a:prstGeom>
-                    <a:ln>
-                      <a:noFill/>
-                    </a:ln>
-                    <a:extLst>
-                      <a:ext uri="{53640926-AAD7-44D8-BBD7-CCE9431645EC}">
-                        <a14:shadowObscured xmlns:a14="http://schemas.microsoft.com/office/drawing/2010/main"/>
-                      </a:ext>
-                    </a:extLst>
                   </pic:spPr>
                 </pic:pic>
               </a:graphicData>
@@ -1622,165 +1471,16 @@
       </w:r>
       <w:r>
         <w:rPr>
-          <w:b/>
-          <w:bCs/>
-          <w:lang w:val="nl-NL"/>
-        </w:rPr>
-        <w:t>Soldeer de twee gele LEDs</w:t>
-      </w:r>
-      <w:r>
-        <w:rPr>
-          <w:lang w:val="nl-NL"/>
-        </w:rPr>
-        <w:t xml:space="preserve"> (L1Y, L2Y).</w:t>
-      </w:r>
-      <w:r>
-        <w:rPr>
-          <w:lang w:val="nl-NL"/>
-        </w:rPr>
-        <w:br/>
-        <w:t>Steek de LEDs van voor door de printplaat, soldeer aan achterzijde.</w:t>
-      </w:r>
-      <w:r>
-        <w:rPr>
           <w:noProof/>
         </w:rPr>
-        <w:t xml:space="preserve"> </w:t>
-      </w:r>
-      <w:r>
-        <w:rPr>
-          <w:lang w:val="nl-NL"/>
-        </w:rPr>
-        <w:br/>
-        <w:t>Let op, een LED heeft een lange en een korte poot, die zijn verschillend.</w:t>
-      </w:r>
-      <w:r>
-        <w:rPr>
-          <w:noProof/>
-        </w:rPr>
-        <w:t xml:space="preserve"> </w:t>
-      </w:r>
-      <w:r>
-        <w:rPr>
-          <w:lang w:val="nl-NL"/>
-        </w:rPr>
-        <w:br/>
-        <w:t xml:space="preserve">Achterop de print staat </w:t>
-      </w:r>
-      <w:r>
-        <w:rPr>
-          <w:lang w:val="nl-NL"/>
-        </w:rPr>
-        <w:t xml:space="preserve">in </w:t>
-      </w:r>
-      <w:r>
-        <w:rPr>
-          <w:lang w:val="nl-NL"/>
-        </w:rPr>
-        <w:t>w</w:t>
-      </w:r>
-      <w:r>
-        <w:rPr>
-          <w:lang w:val="nl-NL"/>
-        </w:rPr>
-        <w:t>elk gat</w:t>
-      </w:r>
-      <w:r>
-        <w:rPr>
-          <w:lang w:val="nl-NL"/>
-        </w:rPr>
-        <w:t xml:space="preserve"> de korte </w:t>
-      </w:r>
-      <w:r>
-        <w:rPr>
-          <w:lang w:val="nl-NL"/>
-        </w:rPr>
-        <w:t xml:space="preserve">poot </w:t>
-      </w:r>
-      <w:r>
-        <w:rPr>
-          <w:lang w:val="nl-NL"/>
-        </w:rPr>
-        <w:t>moet</w:t>
-      </w:r>
-      <w:r>
-        <w:rPr>
-          <w:lang w:val="nl-NL"/>
-        </w:rPr>
-        <w:t>.</w:t>
-      </w:r>
-    </w:p>
-    <w:p>
-      <w:pPr>
-        <w:pStyle w:val="ListParagraph"/>
-        <w:rPr>
-          <w:lang w:val="nl-NL"/>
-        </w:rPr>
-      </w:pPr>
-    </w:p>
-    <w:p>
-      <w:pPr>
-        <w:pStyle w:val="ListParagraph"/>
-        <w:rPr>
-          <w:lang w:val="nl-NL"/>
-        </w:rPr>
-      </w:pPr>
-    </w:p>
-    <w:p>
-      <w:pPr>
-        <w:pStyle w:val="ListParagraph"/>
-        <w:numPr>
-          <w:ilvl w:val="0"/>
-          <w:numId w:val="1"/>
-        </w:numPr>
-        <w:rPr>
-          <w:lang w:val="nl-NL"/>
-        </w:rPr>
-      </w:pPr>
-      <w:r>
-        <w:rPr>
-          <w:b/>
-          <w:bCs/>
-          <w:color w:val="FF0000"/>
-          <w:lang w:val="nl-NL"/>
-        </w:rPr>
-        <w:t>Laat de printplaat controleren door een van de begeleiders</w:t>
-      </w:r>
-      <w:r>
-        <w:rPr>
-          <w:color w:val="FF0000"/>
-          <w:lang w:val="nl-NL"/>
-        </w:rPr>
-        <w:t>.</w:t>
-      </w:r>
-    </w:p>
-    <w:p>
-      <w:pPr>
-        <w:pStyle w:val="ListParagraph"/>
-        <w:rPr>
-          <w:lang w:val="nl-NL"/>
-        </w:rPr>
-      </w:pPr>
-    </w:p>
-    <w:p>
-      <w:pPr>
-        <w:pStyle w:val="ListParagraph"/>
-        <w:rPr>
-          <w:lang w:val="nl-NL"/>
-        </w:rPr>
-      </w:pPr>
-      <w:r>
-        <w:rPr>
-          <w:noProof/>
-        </w:rPr>
         <w:drawing>
-          <wp:anchor distT="0" distB="0" distL="114300" distR="114300" simplePos="0" relativeHeight="251661312" behindDoc="0" locked="0" layoutInCell="1" allowOverlap="1" wp14:anchorId="18AC9CD8" wp14:editId="307FAECE">
+          <wp:anchor distT="0" distB="0" distL="114300" distR="114300" simplePos="0" relativeHeight="251661312" behindDoc="0" locked="0" layoutInCell="1" allowOverlap="1" wp14:anchorId="18AC9CD8" wp14:editId="171CDDCD">
             <wp:simplePos x="0" y="0"/>
             <wp:positionH relativeFrom="column">
-              <wp:posOffset>4883785</wp:posOffset>
+              <wp:posOffset>4743450</wp:posOffset>
             </wp:positionH>
             <wp:positionV relativeFrom="paragraph">
-              <wp:posOffset>8132</wp:posOffset>
+              <wp:posOffset>1478280</wp:posOffset>
             </wp:positionV>
             <wp:extent cx="1019810" cy="403860"/>
             <wp:effectExtent l="0" t="0" r="8890" b="0"/>
@@ -1823,6 +1523,58 @@
           </wp:anchor>
         </w:drawing>
       </w:r>
+      <w:r>
+        <w:rPr>
+          <w:b/>
+          <w:bCs/>
+        </w:rPr>
+        <w:t>Soldeer de twee gele LEDs</w:t>
+      </w:r>
+      <w:r>
+        <w:t xml:space="preserve"> (L1Y, L2Y).</w:t>
+      </w:r>
+      <w:r>
+        <w:br/>
+        <w:t>Steek de LEDs van v</w:t>
+      </w:r>
+      <w:r>
+        <w:t>óó</w:t>
+      </w:r>
+      <w:r>
+        <w:t xml:space="preserve">r door de printplaat, soldeer aan achterzijde. </w:t>
+      </w:r>
+      <w:r>
+        <w:br/>
+        <w:t xml:space="preserve">Let op, een LED heeft een lange en een korte poot, die zijn verschillend. </w:t>
+      </w:r>
+      <w:r>
+        <w:br/>
+        <w:t xml:space="preserve">Achterop de print staat </w:t>
+      </w:r>
+      <w:r>
+        <w:t xml:space="preserve">in </w:t>
+      </w:r>
+      <w:r>
+        <w:t>w</w:t>
+      </w:r>
+      <w:r>
+        <w:t>elk gat</w:t>
+      </w:r>
+      <w:r>
+        <w:t xml:space="preserve"> de korte </w:t>
+      </w:r>
+      <w:r>
+        <w:t xml:space="preserve">poot </w:t>
+      </w:r>
+      <w:r>
+        <w:t>moet</w:t>
+      </w:r>
+      <w:r>
+        <w:t>.</w:t>
+      </w:r>
+      <w:r>
+        <w:br/>
+      </w:r>
     </w:p>
     <w:p>
       <w:pPr>
@@ -1831,63 +1583,59 @@
           <w:ilvl w:val="0"/>
           <w:numId w:val="1"/>
         </w:numPr>
-        <w:rPr>
-          <w:lang w:val="nl-NL"/>
-        </w:rPr>
       </w:pPr>
       <w:r>
         <w:rPr>
           <w:b/>
           <w:bCs/>
-          <w:lang w:val="nl-NL"/>
-        </w:rPr>
-        <w:t>Soldeer de groene LED</w:t>
-      </w:r>
-      <w:r>
-        <w:rPr>
-          <w:lang w:val="nl-NL"/>
-        </w:rPr>
-        <w:t xml:space="preserve"> (L3G).</w:t>
-      </w:r>
-      <w:r>
-        <w:rPr>
-          <w:noProof/>
-        </w:rPr>
-        <w:t xml:space="preserve"> </w:t>
-      </w:r>
-      <w:r>
-        <w:rPr>
-          <w:lang w:val="nl-NL"/>
-        </w:rPr>
-        <w:br/>
-        <w:t>Let weer op dat de korte poot in het juiste gat gaat.</w:t>
+          <w:color w:val="FF0000"/>
+        </w:rPr>
+        <w:t>Laat de printplaat controleren door een van de begeleiders</w:t>
+      </w:r>
+      <w:r>
+        <w:rPr>
+          <w:color w:val="FF0000"/>
+        </w:rPr>
+        <w:t>.</w:t>
       </w:r>
     </w:p>
     <w:p>
       <w:pPr>
         <w:pStyle w:val="ListParagraph"/>
-        <w:rPr>
-          <w:lang w:val="nl-NL"/>
-        </w:rPr>
       </w:pPr>
       <w:r>
-        <w:rPr>
-          <w:noProof/>
-          <w:lang w:val="nl-NL"/>
+        <w:t>Na goedkeuring: knip de poten van alle componenten af.</w:t>
+      </w:r>
+      <w:r>
+        <w:br/>
+      </w:r>
+    </w:p>
+    <w:p>
+      <w:pPr>
+        <w:pStyle w:val="ListParagraph"/>
+        <w:numPr>
+          <w:ilvl w:val="0"/>
+          <w:numId w:val="1"/>
+        </w:numPr>
+      </w:pPr>
+      <w:r>
+        <w:rPr>
+          <w:b/>
+          <w:bCs/>
         </w:rPr>
         <w:drawing>
-          <wp:anchor distT="0" distB="0" distL="114300" distR="114300" simplePos="0" relativeHeight="251662336" behindDoc="0" locked="0" layoutInCell="1" allowOverlap="1" wp14:anchorId="33006D25" wp14:editId="1650B014">
+          <wp:anchor distT="0" distB="0" distL="114300" distR="114300" simplePos="0" relativeHeight="251674624" behindDoc="0" locked="0" layoutInCell="1" allowOverlap="1" wp14:anchorId="589990E7" wp14:editId="781921BC">
             <wp:simplePos x="0" y="0"/>
             <wp:positionH relativeFrom="column">
-              <wp:posOffset>4891510</wp:posOffset>
+              <wp:posOffset>4756150</wp:posOffset>
             </wp:positionH>
             <wp:positionV relativeFrom="paragraph">
-              <wp:posOffset>2403</wp:posOffset>
+              <wp:posOffset>514985</wp:posOffset>
             </wp:positionV>
-            <wp:extent cx="751997" cy="792481"/>
-            <wp:effectExtent l="0" t="0" r="0" b="7620"/>
+            <wp:extent cx="601382" cy="730250"/>
+            <wp:effectExtent l="0" t="0" r="8255" b="0"/>
             <wp:wrapNone/>
-            <wp:docPr id="421435008" name="Picture 1"/>
+            <wp:docPr id="1640296532" name="Picture 1"/>
             <wp:cNvGraphicFramePr>
               <a:graphicFrameLocks xmlns:a="http://schemas.openxmlformats.org/drawingml/2006/main" noChangeAspect="1"/>
             </wp:cNvGraphicFramePr>
@@ -1895,14 +1643,14 @@
               <a:graphicData uri="http://schemas.openxmlformats.org/drawingml/2006/picture">
                 <pic:pic xmlns:pic="http://schemas.openxmlformats.org/drawingml/2006/picture">
                   <pic:nvPicPr>
-                    <pic:cNvPr id="421435008" name=""/>
+                    <pic:cNvPr id="1640296532" name=""/>
                     <pic:cNvPicPr/>
                   </pic:nvPicPr>
                   <pic:blipFill>
-                    <a:blip r:embed="rId24" cstate="screen">
+                    <a:blip r:embed="rId24" cstate="print">
                       <a:extLst>
                         <a:ext uri="{28A0092B-C50C-407E-A947-70E740481C1C}">
-                          <a14:useLocalDpi xmlns:a14="http://schemas.microsoft.com/office/drawing/2010/main"/>
+                          <a14:useLocalDpi xmlns:a14="http://schemas.microsoft.com/office/drawing/2010/main" val="0"/>
                         </a:ext>
                       </a:extLst>
                     </a:blip>
@@ -1913,7 +1661,7 @@
                   <pic:spPr>
                     <a:xfrm>
                       <a:off x="0" y="0"/>
-                      <a:ext cx="756887" cy="797634"/>
+                      <a:ext cx="601382" cy="730250"/>
                     </a:xfrm>
                     <a:prstGeom prst="rect">
                       <a:avLst/>
@@ -1931,6 +1679,194 @@
           </wp:anchor>
         </w:drawing>
       </w:r>
+      <w:r>
+        <w:rPr>
+          <w:b/>
+          <w:bCs/>
+          <w:noProof/>
+        </w:rPr>
+        <mc:AlternateContent>
+          <mc:Choice Requires="wps">
+            <w:drawing>
+              <wp:anchor distT="45720" distB="45720" distL="114300" distR="114300" simplePos="0" relativeHeight="251669504" behindDoc="0" locked="0" layoutInCell="1" allowOverlap="1" wp14:anchorId="5DF06A3E" wp14:editId="2DA8E9AC">
+                <wp:simplePos x="0" y="0"/>
+                <wp:positionH relativeFrom="page">
+                  <wp:posOffset>6038850</wp:posOffset>
+                </wp:positionH>
+                <wp:positionV relativeFrom="paragraph">
+                  <wp:posOffset>470535</wp:posOffset>
+                </wp:positionV>
+                <wp:extent cx="1295400" cy="1035050"/>
+                <wp:effectExtent l="0" t="0" r="19050" b="12700"/>
+                <wp:wrapNone/>
+                <wp:docPr id="217" name="Text Box 2"/>
+                <wp:cNvGraphicFramePr>
+                  <a:graphicFrameLocks xmlns:a="http://schemas.openxmlformats.org/drawingml/2006/main"/>
+                </wp:cNvGraphicFramePr>
+                <a:graphic xmlns:a="http://schemas.openxmlformats.org/drawingml/2006/main">
+                  <a:graphicData uri="http://schemas.microsoft.com/office/word/2010/wordprocessingShape">
+                    <wps:wsp>
+                      <wps:cNvSpPr txBox="1">
+                        <a:spLocks noChangeArrowheads="1"/>
+                      </wps:cNvSpPr>
+                      <wps:spPr bwMode="auto">
+                        <a:xfrm>
+                          <a:off x="0" y="0"/>
+                          <a:ext cx="1295400" cy="1035050"/>
+                        </a:xfrm>
+                        <a:prstGeom prst="rect">
+                          <a:avLst/>
+                        </a:prstGeom>
+                        <a:solidFill>
+                          <a:schemeClr val="accent4">
+                            <a:lumMod val="20000"/>
+                            <a:lumOff val="80000"/>
+                          </a:schemeClr>
+                        </a:solidFill>
+                        <a:ln w="9525">
+                          <a:solidFill>
+                            <a:srgbClr val="000000"/>
+                          </a:solidFill>
+                          <a:miter lim="800000"/>
+                          <a:headEnd/>
+                          <a:tailEnd/>
+                        </a:ln>
+                      </wps:spPr>
+                      <wps:txbx>
+                        <w:txbxContent>
+                          <w:p>
+                            <w:pPr>
+                              <w:rPr>
+                                <w:sz w:val="16"/>
+                                <w:szCs w:val="16"/>
+                              </w:rPr>
+                            </w:pPr>
+                            <w:r>
+                              <w:rPr>
+                                <w:sz w:val="16"/>
+                                <w:szCs w:val="16"/>
+                              </w:rPr>
+                              <w:t>Alternatieve stap 6: soldeer de drie logo LED</w:t>
+                            </w:r>
+                            <w:r>
+                              <w:rPr>
+                                <w:sz w:val="16"/>
+                                <w:szCs w:val="16"/>
+                              </w:rPr>
+                              <w:t>s</w:t>
+                            </w:r>
+                            <w:r>
+                              <w:rPr>
+                                <w:sz w:val="16"/>
+                                <w:szCs w:val="16"/>
+                              </w:rPr>
+                              <w:t xml:space="preserve"> aan de achterzijde, maar buig de poten 2x zodat de LEDs weer </w:t>
+                            </w:r>
+                            <w:r>
+                              <w:rPr>
+                                <w:sz w:val="16"/>
+                                <w:szCs w:val="16"/>
+                              </w:rPr>
+                              <w:t xml:space="preserve">door het logo </w:t>
+                            </w:r>
+                            <w:r>
+                              <w:rPr>
+                                <w:sz w:val="16"/>
+                                <w:szCs w:val="16"/>
+                              </w:rPr>
+                              <w:t>naar voren schijnen. Gebruik voor het buigen de sleuven in de voet.</w:t>
+                            </w:r>
+                          </w:p>
+                        </w:txbxContent>
+                      </wps:txbx>
+                      <wps:bodyPr rot="0" vert="horz" wrap="square" lIns="36000" tIns="36000" rIns="36000" bIns="36000" anchor="t" anchorCtr="0">
+                        <a:noAutofit/>
+                      </wps:bodyPr>
+                    </wps:wsp>
+                  </a:graphicData>
+                </a:graphic>
+                <wp14:sizeRelH relativeFrom="margin">
+                  <wp14:pctWidth>0</wp14:pctWidth>
+                </wp14:sizeRelH>
+                <wp14:sizeRelV relativeFrom="margin">
+                  <wp14:pctHeight>0</wp14:pctHeight>
+                </wp14:sizeRelV>
+              </wp:anchor>
+            </w:drawing>
+          </mc:Choice>
+          <mc:Fallback>
+            <w:pict>
+              <v:shape w14:anchorId="5DF06A3E" id="_x0000_s1027" type="#_x0000_t202" style="position:absolute;left:0;text-align:left;margin-left:475.5pt;margin-top:37.05pt;width:102pt;height:81.5pt;z-index:251669504;visibility:visible;mso-wrap-style:square;mso-width-percent:0;mso-height-percent:0;mso-wrap-distance-left:9pt;mso-wrap-distance-top:3.6pt;mso-wrap-distance-right:9pt;mso-wrap-distance-bottom:3.6pt;mso-position-horizontal:absolute;mso-position-horizontal-relative:page;mso-position-vertical:absolute;mso-position-vertical-relative:text;mso-width-percent:0;mso-height-percent:0;mso-width-relative:margin;mso-height-relative:margin;v-text-anchor:top" o:gfxdata="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" fillcolor="#fff2cc [663]">
+                <v:textbox inset="1mm,1mm,1mm,1mm">
+                  <w:txbxContent>
+                    <w:p>
+                      <w:pPr>
+                        <w:rPr>
+                          <w:sz w:val="16"/>
+                          <w:szCs w:val="16"/>
+                        </w:rPr>
+                      </w:pPr>
+                      <w:r>
+                        <w:rPr>
+                          <w:sz w:val="16"/>
+                          <w:szCs w:val="16"/>
+                        </w:rPr>
+                        <w:t>Alternatieve stap 6: soldeer de drie logo LED</w:t>
+                      </w:r>
+                      <w:r>
+                        <w:rPr>
+                          <w:sz w:val="16"/>
+                          <w:szCs w:val="16"/>
+                        </w:rPr>
+                        <w:t>s</w:t>
+                      </w:r>
+                      <w:r>
+                        <w:rPr>
+                          <w:sz w:val="16"/>
+                          <w:szCs w:val="16"/>
+                        </w:rPr>
+                        <w:t xml:space="preserve"> aan de achterzijde, maar buig de poten 2x zodat de LEDs weer </w:t>
+                      </w:r>
+                      <w:r>
+                        <w:rPr>
+                          <w:sz w:val="16"/>
+                          <w:szCs w:val="16"/>
+                        </w:rPr>
+                        <w:t xml:space="preserve">door het logo </w:t>
+                      </w:r>
+                      <w:r>
+                        <w:rPr>
+                          <w:sz w:val="16"/>
+                          <w:szCs w:val="16"/>
+                        </w:rPr>
+                        <w:t>naar voren schijnen. Gebruik voor het buigen de sleuven in de voet.</w:t>
+                      </w:r>
+                    </w:p>
+                  </w:txbxContent>
+                </v:textbox>
+                <w10:wrap anchorx="page"/>
+              </v:shape>
+            </w:pict>
+          </mc:Fallback>
+        </mc:AlternateContent>
+      </w:r>
+      <w:r>
+        <w:rPr>
+          <w:b/>
+          <w:bCs/>
+        </w:rPr>
+        <w:t>Soldeer de groene LED</w:t>
+      </w:r>
+      <w:r>
+        <w:t xml:space="preserve"> (L3G). </w:t>
+      </w:r>
+      <w:r>
+        <w:br/>
+        <w:t>Let weer op dat de korte poot in het juiste gat gaat.</w:t>
+      </w:r>
+      <w:r>
+        <w:br/>
+      </w:r>
     </w:p>
     <w:p>
       <w:pPr>
@@ -1939,91 +1875,58 @@
           <w:ilvl w:val="0"/>
           <w:numId w:val="1"/>
         </w:numPr>
-        <w:rPr>
-          <w:lang w:val="nl-NL"/>
-        </w:rPr>
       </w:pPr>
       <w:r>
         <w:rPr>
           <w:b/>
           <w:bCs/>
-          <w:lang w:val="nl-NL"/>
         </w:rPr>
         <w:t>Soldeer de rode LED (L4R), de blauwe LED (L5B) en de “witte” LED (L6RB)</w:t>
       </w:r>
       <w:r>
-        <w:rPr>
-          <w:lang w:val="nl-NL"/>
-        </w:rPr>
         <w:t>.</w:t>
       </w:r>
       <w:r>
-        <w:rPr>
-          <w:lang w:val="nl-NL"/>
-        </w:rPr>
         <w:br/>
-      </w:r>
-      <w:r>
-        <w:rPr>
-          <w:lang w:val="nl-NL"/>
-        </w:rPr>
-        <w:t>Let weer op dat de korte poot in het juiste gat gaat.</w:t>
-      </w:r>
-      <w:r>
-        <w:rPr>
-          <w:noProof/>
-        </w:rPr>
-        <w:t xml:space="preserve"> </w:t>
-      </w:r>
-      <w:r>
-        <w:rPr>
-          <w:noProof/>
-        </w:rPr>
+        <w:t xml:space="preserve">Let weer op dat de korte poot in het juiste gat gaat. </w:t>
+      </w:r>
+      <w:r>
         <w:br/>
-      </w:r>
-      <w:r>
-        <w:rPr>
-          <w:noProof/>
-          <w:lang w:val="nl-NL"/>
-        </w:rPr>
-        <w:t>De middelse LED (L6RB) ziet er wit uit maar bra</w:t>
-      </w:r>
-      <w:r>
-        <w:rPr>
-          <w:noProof/>
-          <w:lang w:val="nl-NL"/>
-        </w:rPr>
-        <w:t>ndt straks rood en blauw</w:t>
+        <w:t xml:space="preserve">De </w:t>
+      </w:r>
+      <w:r>
+        <w:t>middelste</w:t>
+      </w:r>
+      <w:r>
+        <w:t xml:space="preserve"> LED (L6RB) ziet er wit uit maar brandt straks rood en blauw</w:t>
+      </w:r>
+      <w:r>
+        <w:t>.</w:t>
+      </w:r>
+      <w:r>
+        <w:br/>
       </w:r>
     </w:p>
     <w:p>
       <w:pPr>
         <w:pStyle w:val="ListParagraph"/>
-        <w:rPr>
-          <w:lang w:val="nl-NL"/>
-        </w:rPr>
+        <w:numPr>
+          <w:ilvl w:val="0"/>
+          <w:numId w:val="1"/>
+        </w:numPr>
       </w:pPr>
-    </w:p>
-    <w:p>
-      <w:pPr>
-        <w:pStyle w:val="ListParagraph"/>
-        <w:rPr>
-          <w:lang w:val="nl-NL"/>
-        </w:rPr>
-      </w:pPr>
       <w:r>
         <w:rPr>
           <w:noProof/>
-          <w:lang w:val="nl-NL"/>
         </w:rPr>
         <w:drawing>
-          <wp:anchor distT="0" distB="0" distL="114300" distR="114300" simplePos="0" relativeHeight="251663360" behindDoc="0" locked="0" layoutInCell="1" allowOverlap="1" wp14:anchorId="5A207F68" wp14:editId="5CD5EF78">
+          <wp:anchor distT="0" distB="0" distL="114300" distR="114300" simplePos="0" relativeHeight="251663360" behindDoc="0" locked="0" layoutInCell="1" allowOverlap="1" wp14:anchorId="5A207F68" wp14:editId="0EAC5997">
             <wp:simplePos x="0" y="0"/>
             <wp:positionH relativeFrom="column">
-              <wp:posOffset>4908118</wp:posOffset>
+              <wp:posOffset>4787265</wp:posOffset>
             </wp:positionH>
             <wp:positionV relativeFrom="paragraph">
-              <wp:posOffset>56061</wp:posOffset>
+              <wp:posOffset>208280</wp:posOffset>
             </wp:positionV>
             <wp:extent cx="598805" cy="648335"/>
             <wp:effectExtent l="0" t="0" r="0" b="0"/>
@@ -2066,6 +1969,41 @@
           </wp:anchor>
         </w:drawing>
       </w:r>
+      <w:r>
+        <w:rPr>
+          <w:b/>
+          <w:bCs/>
+        </w:rPr>
+        <w:t>Laat de printplaat controleren door een van de begeleiders</w:t>
+      </w:r>
+      <w:r>
+        <w:t>.</w:t>
+      </w:r>
+      <w:r>
+        <w:br/>
+        <w:t>De printplaat wordt nu getest met een lab voeding</w:t>
+      </w:r>
+      <w:r>
+        <w:t xml:space="preserve">; </w:t>
+      </w:r>
+      <w:r>
+        <w:br/>
+        <w:t>alle LEDs zouden moeten branden (of knipperen)</w:t>
+      </w:r>
+      <w:r>
+        <w:t xml:space="preserve">. </w:t>
+      </w:r>
+    </w:p>
+    <w:p>
+      <w:pPr>
+        <w:pStyle w:val="ListParagraph"/>
+      </w:pPr>
+      <w:r>
+        <w:t>Na goedkeuring: knip de poten van alle componenten af.</w:t>
+      </w:r>
+      <w:r>
+        <w:br/>
+      </w:r>
     </w:p>
     <w:p>
       <w:pPr>
@@ -2074,99 +2012,21 @@
           <w:ilvl w:val="0"/>
           <w:numId w:val="1"/>
         </w:numPr>
-        <w:rPr>
-          <w:lang w:val="nl-NL"/>
-        </w:rPr>
-      </w:pPr>
-      <w:r>
-        <w:rPr>
-          <w:b/>
-          <w:bCs/>
-          <w:lang w:val="nl-NL"/>
-        </w:rPr>
-        <w:t>Laat de printplaat controleren door een van de begeleiders</w:t>
-      </w:r>
-      <w:r>
-        <w:rPr>
-          <w:lang w:val="nl-NL"/>
-        </w:rPr>
-        <w:t>.</w:t>
-      </w:r>
-      <w:r>
-        <w:rPr>
-          <w:lang w:val="nl-NL"/>
-        </w:rPr>
-        <w:br/>
-        <w:t>De printplaat wordt nu getest met een lab voeding</w:t>
-      </w:r>
-      <w:r>
-        <w:rPr>
-          <w:lang w:val="nl-NL"/>
-        </w:rPr>
-        <w:t xml:space="preserve">; </w:t>
-      </w:r>
-      <w:r>
-        <w:rPr>
-          <w:lang w:val="nl-NL"/>
-        </w:rPr>
-        <w:br/>
-        <w:t>alle LEDs zouden moeten branden (of knipperen)</w:t>
-      </w:r>
-      <w:r>
-        <w:rPr>
-          <w:lang w:val="nl-NL"/>
-        </w:rPr>
-        <w:t>.</w:t>
-      </w:r>
-      <w:r>
-        <w:rPr>
-          <w:lang w:val="nl-NL"/>
-        </w:rPr>
-        <w:t xml:space="preserve"> </w:t>
-      </w:r>
-    </w:p>
-    <w:p>
-      <w:pPr>
-        <w:pStyle w:val="ListParagraph"/>
-        <w:rPr>
-          <w:lang w:val="nl-NL"/>
-        </w:rPr>
-      </w:pPr>
-    </w:p>
-    <w:p>
-      <w:pPr>
-        <w:pStyle w:val="ListParagraph"/>
-        <w:rPr>
-          <w:lang w:val="nl-NL"/>
-        </w:rPr>
-      </w:pPr>
-    </w:p>
-    <w:p>
-      <w:pPr>
-        <w:pStyle w:val="ListParagraph"/>
-        <w:numPr>
-          <w:ilvl w:val="0"/>
-          <w:numId w:val="1"/>
-        </w:numPr>
-        <w:rPr>
-          <w:lang w:val="nl-NL"/>
-        </w:rPr>
       </w:pPr>
       <w:r>
         <w:rPr>
           <w:b/>
           <w:bCs/>
           <w:noProof/>
-          <w:lang w:val="nl-NL"/>
         </w:rPr>
         <w:drawing>
-          <wp:anchor distT="0" distB="0" distL="114300" distR="114300" simplePos="0" relativeHeight="251664384" behindDoc="0" locked="0" layoutInCell="1" allowOverlap="1" wp14:anchorId="3668BEE6" wp14:editId="2A88F3A0">
+          <wp:anchor distT="0" distB="0" distL="114300" distR="114300" simplePos="0" relativeHeight="251664384" behindDoc="0" locked="0" layoutInCell="1" allowOverlap="1" wp14:anchorId="3668BEE6" wp14:editId="760D820C">
             <wp:simplePos x="0" y="0"/>
             <wp:positionH relativeFrom="column">
-              <wp:posOffset>4908727</wp:posOffset>
+              <wp:posOffset>4794250</wp:posOffset>
             </wp:positionH>
             <wp:positionV relativeFrom="paragraph">
-              <wp:posOffset>5078</wp:posOffset>
+              <wp:posOffset>125095</wp:posOffset>
             </wp:positionV>
             <wp:extent cx="1074525" cy="755282"/>
             <wp:effectExtent l="0" t="0" r="0" b="6985"/>
@@ -2219,50 +2079,26 @@
         <w:rPr>
           <w:b/>
           <w:bCs/>
-          <w:lang w:val="nl-NL"/>
         </w:rPr>
         <w:t xml:space="preserve">Soldeer de </w:t>
       </w:r>
-      <w:proofErr w:type="gramStart"/>
       <w:r>
         <w:rPr>
           <w:b/>
           <w:bCs/>
-          <w:lang w:val="nl-NL"/>
-        </w:rPr>
-        <w:t xml:space="preserve">USB </w:t>
-      </w:r>
-      <w:r>
-        <w:rPr>
-          <w:b/>
-          <w:bCs/>
-          <w:lang w:val="nl-NL"/>
-        </w:rPr>
-        <w:t>aansluiting</w:t>
-      </w:r>
-      <w:proofErr w:type="gramEnd"/>
-      <w:r>
-        <w:rPr>
-          <w:lang w:val="nl-NL"/>
-        </w:rPr>
+        </w:rPr>
+        <w:t>USB-aansluiting</w:t>
+      </w:r>
+      <w:r>
         <w:t>.</w:t>
       </w:r>
       <w:r>
-        <w:rPr>
-          <w:lang w:val="nl-NL"/>
-        </w:rPr>
         <w:br/>
       </w:r>
       <w:r>
-        <w:rPr>
-          <w:lang w:val="nl-NL"/>
-        </w:rPr>
         <w:t>Let op: d</w:t>
       </w:r>
       <w:r>
-        <w:rPr>
-          <w:lang w:val="nl-NL"/>
-        </w:rPr>
         <w:t xml:space="preserve">eze moet aan de </w:t>
       </w:r>
       <w:r>
@@ -2270,36 +2106,66 @@
           <w:b/>
           <w:bCs/>
           <w:color w:val="FF0000"/>
-          <w:lang w:val="nl-NL"/>
         </w:rPr>
         <w:t>achter</w:t>
       </w:r>
       <w:r>
-        <w:rPr>
-          <w:lang w:val="nl-NL"/>
-        </w:rPr>
         <w:t>zijde.</w:t>
       </w:r>
       <w:r>
-        <w:rPr>
-          <w:lang w:val="nl-NL"/>
-        </w:rPr>
         <w:br/>
         <w:t>Soldeer alle vier de poten aan de voorzijde.</w:t>
-      </w:r>
-      <w:r>
-        <w:rPr>
-          <w:noProof/>
-        </w:rPr>
-        <w:t xml:space="preserve"> </w:t>
       </w:r>
     </w:p>
     <w:p>
       <w:pPr>
         <w:pStyle w:val="ListParagraph"/>
-        <w:rPr>
-          <w:lang w:val="nl-NL"/>
-        </w:rPr>
+      </w:pPr>
+      <w:r>
+        <w:t xml:space="preserve">Voor extra stevigheid: </w:t>
+      </w:r>
+      <w:r>
+        <w:t>s</w:t>
+      </w:r>
+      <w:r>
+        <w:t>oldeer de zijkanten ook aan de achterzijde</w:t>
+      </w:r>
+      <w:r>
+        <w:t>.</w:t>
+      </w:r>
+      <w:r>
+        <w:br/>
+      </w:r>
+    </w:p>
+    <w:p>
+      <w:pPr>
+        <w:pStyle w:val="ListParagraph"/>
+        <w:numPr>
+          <w:ilvl w:val="0"/>
+          <w:numId w:val="1"/>
+        </w:numPr>
+      </w:pPr>
+      <w:r>
+        <w:rPr>
+          <w:b/>
+          <w:bCs/>
+        </w:rPr>
+        <w:t>Ga voor een finale controle van je werkstuk naar een begeleider.</w:t>
+      </w:r>
+      <w:r>
+        <w:br/>
+        <w:t xml:space="preserve">Meld je </w:t>
+      </w:r>
+      <w:r>
+        <w:t xml:space="preserve">daarna </w:t>
+      </w:r>
+      <w:r>
+        <w:t>af bij de coördinator.</w:t>
+      </w:r>
+    </w:p>
+    <w:p>
+      <w:pPr>
+        <w:pStyle w:val="ListParagraph"/>
       </w:pPr>
       <w:r>
         <w:rPr>
@@ -2308,16 +2174,16 @@
         <mc:AlternateContent>
           <mc:Choice Requires="wps">
             <w:drawing>
-              <wp:anchor distT="0" distB="0" distL="114300" distR="114300" simplePos="0" relativeHeight="251666432" behindDoc="0" locked="0" layoutInCell="1" allowOverlap="1" wp14:anchorId="0E3B8088" wp14:editId="4ED771F1">
+              <wp:anchor distT="0" distB="0" distL="114300" distR="114300" simplePos="0" relativeHeight="251666432" behindDoc="0" locked="0" layoutInCell="1" allowOverlap="1" wp14:anchorId="0E3B8088" wp14:editId="3D4A0B41">
                 <wp:simplePos x="0" y="0"/>
                 <wp:positionH relativeFrom="column">
-                  <wp:posOffset>3766352</wp:posOffset>
+                  <wp:posOffset>5509895</wp:posOffset>
                 </wp:positionH>
                 <wp:positionV relativeFrom="paragraph">
-                  <wp:posOffset>137339</wp:posOffset>
+                  <wp:posOffset>38735</wp:posOffset>
                 </wp:positionV>
-                <wp:extent cx="1828800" cy="1828800"/>
-                <wp:effectExtent l="38100" t="133350" r="40640" b="138430"/>
+                <wp:extent cx="1360805" cy="1828800"/>
+                <wp:effectExtent l="0" t="95250" r="0" b="100330"/>
                 <wp:wrapNone/>
                 <wp:docPr id="864234073" name="Text Box 1"/>
                 <wp:cNvGraphicFramePr/>
@@ -2326,9 +2192,9 @@
                     <wps:wsp>
                       <wps:cNvSpPr txBox="1"/>
                       <wps:spPr>
-                        <a:xfrm rot="20439631">
+                        <a:xfrm rot="20992700">
                           <a:off x="0" y="0"/>
-                          <a:ext cx="1828800" cy="1828800"/>
+                          <a:ext cx="1360805" cy="1828800"/>
                         </a:xfrm>
                         <a:prstGeom prst="rect">
                           <a:avLst/>
@@ -2348,7 +2214,6 @@
                                 <w:color w:val="F7CAAC" w:themeColor="accent2" w:themeTint="66"/>
                                 <w:sz w:val="72"/>
                                 <w:szCs w:val="72"/>
-                                <w:lang w:val="nl-NL"/>
                                 <w14:textOutline w14:w="11112" w14:cap="flat" w14:cmpd="sng" w14:algn="ctr">
                                   <w14:solidFill>
                                     <w14:schemeClr w14:val="accent2"/>
@@ -2364,7 +2229,6 @@
                                 <w:color w:val="F7CAAC" w:themeColor="accent2" w:themeTint="66"/>
                                 <w:sz w:val="72"/>
                                 <w:szCs w:val="72"/>
-                                <w:lang w:val="nl-NL"/>
                                 <w14:textOutline w14:w="11112" w14:cap="flat" w14:cmpd="sng" w14:algn="ctr">
                                   <w14:solidFill>
                                     <w14:schemeClr w14:val="accent2"/>
@@ -2378,7 +2242,7 @@
                           </w:p>
                         </w:txbxContent>
                       </wps:txbx>
-                      <wps:bodyPr rot="0" spcFirstLastPara="0" vertOverflow="overflow" horzOverflow="overflow" vert="horz" wrap="none" lIns="91440" tIns="45720" rIns="91440" bIns="45720" numCol="1" spcCol="0" rtlCol="0" fromWordArt="0" anchor="t" anchorCtr="0" forceAA="0" compatLnSpc="1">
+                      <wps:bodyPr rot="0" spcFirstLastPara="0" vertOverflow="overflow" horzOverflow="overflow" vert="horz" wrap="square" lIns="91440" tIns="45720" rIns="91440" bIns="45720" numCol="1" spcCol="0" rtlCol="0" fromWordArt="0" anchor="t" anchorCtr="0" forceAA="0" compatLnSpc="1">
                         <a:prstTxWarp prst="textNoShape">
                           <a:avLst/>
                         </a:prstTxWarp>
@@ -2387,16 +2251,15 @@
                     </wps:wsp>
                   </a:graphicData>
                 </a:graphic>
+                <wp14:sizeRelH relativeFrom="margin">
+                  <wp14:pctWidth>0</wp14:pctWidth>
+                </wp14:sizeRelH>
               </wp:anchor>
             </w:drawing>
           </mc:Choice>
           <mc:Fallback>
             <w:pict>
-              <v:shapetype w14:anchorId="0E3B8088" id="_x0000_t202" coordsize="21600,21600" o:spt="202" path="m,l,21600r21600,l21600,xe">
-                <v:stroke joinstyle="miter"/>
-                <v:path gradientshapeok="t" o:connecttype="rect"/>
-              </v:shapetype>
-              <v:shape id="Text Box 1" o:spid="_x0000_s1026" type="#_x0000_t202" style="position:absolute;left:0;text-align:left;margin-left:296.55pt;margin-top:10.8pt;width:2in;height:2in;rotation:-1267432fd;z-index:251666432;visibility:visible;mso-wrap-style:none;mso-wrap-distance-left:9pt;mso-wrap-distance-top:0;mso-wrap-distance-right:9pt;mso-wrap-distance-bottom:0;mso-position-horizontal:absolute;mso-position-horizontal-relative:text;mso-position-vertical:absolute;mso-position-vertical-relative:text;v-text-anchor:top" o:gfxdata="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" filled="f" stroked="f">
+              <v:shape w14:anchorId="0E3B8088" id="Text Box 1" o:spid="_x0000_s1028" type="#_x0000_t202" style="position:absolute;left:0;text-align:left;margin-left:433.85pt;margin-top:3.05pt;width:107.15pt;height:2in;rotation:-663334fd;z-index:251666432;visibility:visible;mso-wrap-style:square;mso-width-percent:0;mso-wrap-distance-left:9pt;mso-wrap-distance-top:0;mso-wrap-distance-right:9pt;mso-wrap-distance-bottom:0;mso-position-horizontal:absolute;mso-position-horizontal-relative:text;mso-position-vertical:absolute;mso-position-vertical-relative:text;mso-width-percent:0;mso-width-relative:margin;v-text-anchor:top" o:gfxdata="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" filled="f" stroked="f">
                 <v:textbox style="mso-fit-shape-to-text:t">
                   <w:txbxContent>
                     <w:p>
@@ -2407,7 +2270,6 @@
                           <w:color w:val="F7CAAC" w:themeColor="accent2" w:themeTint="66"/>
                           <w:sz w:val="72"/>
                           <w:szCs w:val="72"/>
-                          <w:lang w:val="nl-NL"/>
                           <w14:textOutline w14:w="11112" w14:cap="flat" w14:cmpd="sng" w14:algn="ctr">
                             <w14:solidFill>
                               <w14:schemeClr w14:val="accent2"/>
@@ -2423,7 +2285,6 @@
                           <w:color w:val="F7CAAC" w:themeColor="accent2" w:themeTint="66"/>
                           <w:sz w:val="72"/>
                           <w:szCs w:val="72"/>
-                          <w:lang w:val="nl-NL"/>
                           <w14:textOutline w14:w="11112" w14:cap="flat" w14:cmpd="sng" w14:algn="ctr">
                             <w14:solidFill>
                               <w14:schemeClr w14:val="accent2"/>
@@ -2442,44 +2303,8 @@
           </mc:Fallback>
         </mc:AlternateContent>
       </w:r>
-    </w:p>
-    <w:p>
-      <w:pPr>
-        <w:pStyle w:val="ListParagraph"/>
-        <w:numPr>
-          <w:ilvl w:val="0"/>
-          <w:numId w:val="1"/>
-        </w:numPr>
-        <w:rPr>
-          <w:lang w:val="nl-NL"/>
-        </w:rPr>
-      </w:pPr>
-      <w:r>
-        <w:rPr>
-          <w:b/>
-          <w:bCs/>
-          <w:lang w:val="nl-NL"/>
-        </w:rPr>
-        <w:t>Ga voor een finale controle van je werkstuk naar een begeleider.</w:t>
-      </w:r>
-      <w:r>
-        <w:rPr>
-          <w:lang w:val="nl-NL"/>
-        </w:rPr>
-        <w:br/>
-        <w:t xml:space="preserve">Meld je </w:t>
-      </w:r>
-      <w:r>
-        <w:rPr>
-          <w:lang w:val="nl-NL"/>
-        </w:rPr>
-        <w:t xml:space="preserve">daarna </w:t>
-      </w:r>
-      <w:r>
-        <w:rPr>
-          <w:lang w:val="nl-NL"/>
-        </w:rPr>
-        <w:t>af bij de coördinator.</w:t>
+      <w:r>
+        <w:t>Poppetje ophangen (touwtje door gaatje bovenaan) of neerzetten (tandenstokers door gaatjes onderdaan).</w:t>
       </w:r>
     </w:p>
     <w:sectPr>
@@ -2497,7 +2322,7 @@
   <w:abstractNum w:abstractNumId="0" w15:restartNumberingAfterBreak="0">
     <w:nsid w:val="03CE24D6"/>
     <w:multiLevelType w:val="hybridMultilevel"/>
-    <w:tmpl w:val="C8167654"/>
+    <w:tmpl w:val="1BC49E9C"/>
     <w:lvl w:ilvl="0" w:tplc="2000000F">
       <w:start w:val="1"/>
       <w:numFmt w:val="decimal"/>
@@ -2986,6 +2811,9 @@
   <w:style w:type="paragraph" w:default="1" w:styleId="Normal">
     <w:name w:val="Normal"/>
     <w:qFormat/>
+    <w:rPr>
+      <w:lang w:val="nl-NL"/>
+    </w:rPr>
   </w:style>
   <w:style w:type="paragraph" w:styleId="Heading1">
     <w:name w:val="heading 1"/>
@@ -3077,6 +2905,18 @@
       <w:ind w:left="720"/>
       <w:contextualSpacing/>
     </w:pPr>
+  </w:style>
+  <w:style w:type="paragraph" w:styleId="NoSpacing">
+    <w:name w:val="No Spacing"/>
+    <w:uiPriority w:val="1"/>
+    <w:qFormat/>
+    <w:rsid w:val="00F869B8"/>
+    <w:pPr>
+      <w:spacing w:after="0" w:line="240" w:lineRule="auto"/>
+    </w:pPr>
+    <w:rPr>
+      <w:lang w:val="nl-NL"/>
+    </w:rPr>
   </w:style>
 </w:styles>
 </file>

--- a/manual/manual.docx
+++ b/manual/manual.docx
@@ -160,144 +160,59 @@
         </w:drawing>
       </w:r>
     </w:p>
-    <w:tbl>
-      <w:tblPr>
-        <w:tblStyle w:val="TableGrid"/>
-        <w:tblW w:w="0" w:type="auto"/>
-        <w:tblBorders>
-          <w:top w:val="none" w:sz="0" w:space="0" w:color="auto"/>
-          <w:left w:val="none" w:sz="0" w:space="0" w:color="auto"/>
-          <w:bottom w:val="none" w:sz="0" w:space="0" w:color="auto"/>
-          <w:right w:val="none" w:sz="0" w:space="0" w:color="auto"/>
-          <w:insideH w:val="none" w:sz="0" w:space="0" w:color="auto"/>
-          <w:insideV w:val="none" w:sz="0" w:space="0" w:color="auto"/>
-        </w:tblBorders>
-        <w:tblLook w:val="04A0" w:firstRow="1" w:lastRow="0" w:firstColumn="1" w:lastColumn="0" w:noHBand="0" w:noVBand="1"/>
-      </w:tblPr>
-      <w:tblGrid>
-        <w:gridCol w:w="5057"/>
-        <w:gridCol w:w="5409"/>
-      </w:tblGrid>
-      <w:tr>
-        <w:tc>
-          <w:tcPr>
-            <w:tcW w:w="5057" w:type="dxa"/>
-          </w:tcPr>
-          <w:p>
-            <w:r>
-              <w:rPr>
-                <w:noProof/>
-              </w:rPr>
-              <w:drawing>
-                <wp:inline distT="0" distB="0" distL="0" distR="0" wp14:anchorId="2E0F7BB8" wp14:editId="13153E80">
-                  <wp:extent cx="2851200" cy="4320000"/>
-                  <wp:effectExtent l="0" t="0" r="0" b="0"/>
-                  <wp:docPr id="286153897" name="Picture 1"/>
-                  <wp:cNvGraphicFramePr>
-                    <a:graphicFrameLocks xmlns:a="http://schemas.openxmlformats.org/drawingml/2006/main" noChangeAspect="1"/>
-                  </wp:cNvGraphicFramePr>
-                  <a:graphic xmlns:a="http://schemas.openxmlformats.org/drawingml/2006/main">
-                    <a:graphicData uri="http://schemas.openxmlformats.org/drawingml/2006/picture">
-                      <pic:pic xmlns:pic="http://schemas.openxmlformats.org/drawingml/2006/picture">
-                        <pic:nvPicPr>
-                          <pic:cNvPr id="286153897" name=""/>
-                          <pic:cNvPicPr/>
-                        </pic:nvPicPr>
-                        <pic:blipFill>
-                          <a:blip r:embed="rId8">
-                            <a:clrChange>
-                              <a:clrFrom>
-                                <a:srgbClr val="808080"/>
-                              </a:clrFrom>
-                              <a:clrTo>
-                                <a:srgbClr val="808080">
-                                  <a:alpha val="0"/>
-                                </a:srgbClr>
-                              </a:clrTo>
-                            </a:clrChange>
-                          </a:blip>
-                          <a:stretch>
-                            <a:fillRect/>
-                          </a:stretch>
-                        </pic:blipFill>
-                        <pic:spPr>
-                          <a:xfrm>
-                            <a:off x="0" y="0"/>
-                            <a:ext cx="2851200" cy="4320000"/>
-                          </a:xfrm>
-                          <a:prstGeom prst="rect">
-                            <a:avLst/>
-                          </a:prstGeom>
-                        </pic:spPr>
-                      </pic:pic>
-                    </a:graphicData>
-                  </a:graphic>
-                </wp:inline>
-              </w:drawing>
-            </w:r>
-          </w:p>
-        </w:tc>
-        <w:tc>
-          <w:tcPr>
-            <w:tcW w:w="5409" w:type="dxa"/>
-          </w:tcPr>
-          <w:p>
-            <w:r>
-              <w:rPr>
-                <w:noProof/>
-              </w:rPr>
-              <w:drawing>
-                <wp:inline distT="0" distB="0" distL="0" distR="0" wp14:anchorId="6ADF1B9A" wp14:editId="10453769">
-                  <wp:extent cx="3009600" cy="4320000"/>
-                  <wp:effectExtent l="0" t="0" r="0" b="0"/>
-                  <wp:docPr id="1700780259" name="Picture 1"/>
-                  <wp:cNvGraphicFramePr>
-                    <a:graphicFrameLocks xmlns:a="http://schemas.openxmlformats.org/drawingml/2006/main" noChangeAspect="1"/>
-                  </wp:cNvGraphicFramePr>
-                  <a:graphic xmlns:a="http://schemas.openxmlformats.org/drawingml/2006/main">
-                    <a:graphicData uri="http://schemas.openxmlformats.org/drawingml/2006/picture">
-                      <pic:pic xmlns:pic="http://schemas.openxmlformats.org/drawingml/2006/picture">
-                        <pic:nvPicPr>
-                          <pic:cNvPr id="1700780259" name=""/>
-                          <pic:cNvPicPr/>
-                        </pic:nvPicPr>
-                        <pic:blipFill>
-                          <a:blip r:embed="rId9">
-                            <a:clrChange>
-                              <a:clrFrom>
-                                <a:srgbClr val="808080"/>
-                              </a:clrFrom>
-                              <a:clrTo>
-                                <a:srgbClr val="808080">
-                                  <a:alpha val="0"/>
-                                </a:srgbClr>
-                              </a:clrTo>
-                            </a:clrChange>
-                          </a:blip>
-                          <a:stretch>
-                            <a:fillRect/>
-                          </a:stretch>
-                        </pic:blipFill>
-                        <pic:spPr>
-                          <a:xfrm>
-                            <a:off x="0" y="0"/>
-                            <a:ext cx="3009600" cy="4320000"/>
-                          </a:xfrm>
-                          <a:prstGeom prst="rect">
-                            <a:avLst/>
-                          </a:prstGeom>
-                        </pic:spPr>
-                      </pic:pic>
-                    </a:graphicData>
-                  </a:graphic>
-                </wp:inline>
-              </w:drawing>
-            </w:r>
-          </w:p>
-        </w:tc>
-      </w:tr>
-    </w:tbl>
-    <w:p/>
+    <w:p>
+      <w:r>
+        <w:rPr>
+          <w:noProof/>
+        </w:rPr>
+        <w:drawing>
+          <wp:inline distT="0" distB="0" distL="0" distR="0" wp14:anchorId="294D85F9" wp14:editId="7CA2E8C9">
+            <wp:extent cx="6645910" cy="4263390"/>
+            <wp:effectExtent l="0" t="0" r="0" b="3810"/>
+            <wp:docPr id="481407456" name="Picture 1"/>
+            <wp:cNvGraphicFramePr>
+              <a:graphicFrameLocks xmlns:a="http://schemas.openxmlformats.org/drawingml/2006/main" noChangeAspect="1"/>
+            </wp:cNvGraphicFramePr>
+            <a:graphic xmlns:a="http://schemas.openxmlformats.org/drawingml/2006/main">
+              <a:graphicData uri="http://schemas.openxmlformats.org/drawingml/2006/picture">
+                <pic:pic xmlns:pic="http://schemas.openxmlformats.org/drawingml/2006/picture">
+                  <pic:nvPicPr>
+                    <pic:cNvPr id="481407456" name=""/>
+                    <pic:cNvPicPr/>
+                  </pic:nvPicPr>
+                  <pic:blipFill>
+                    <a:blip r:embed="rId8">
+                      <a:clrChange>
+                        <a:clrFrom>
+                          <a:srgbClr val="808080"/>
+                        </a:clrFrom>
+                        <a:clrTo>
+                          <a:srgbClr val="808080">
+                            <a:alpha val="0"/>
+                          </a:srgbClr>
+                        </a:clrTo>
+                      </a:clrChange>
+                    </a:blip>
+                    <a:stretch>
+                      <a:fillRect/>
+                    </a:stretch>
+                  </pic:blipFill>
+                  <pic:spPr>
+                    <a:xfrm>
+                      <a:off x="0" y="0"/>
+                      <a:ext cx="6645910" cy="4263390"/>
+                    </a:xfrm>
+                    <a:prstGeom prst="rect">
+                      <a:avLst/>
+                    </a:prstGeom>
+                  </pic:spPr>
+                </pic:pic>
+              </a:graphicData>
+            </a:graphic>
+          </wp:inline>
+        </w:drawing>
+      </w:r>
+    </w:p>
     <w:p>
       <w:pPr>
         <w:jc w:val="center"/>
@@ -318,7 +233,7 @@
         <mc:AlternateContent>
           <mc:Choice Requires="wps">
             <w:drawing>
-              <wp:anchor distT="45720" distB="45720" distL="114300" distR="114300" simplePos="0" relativeHeight="251671552" behindDoc="0" locked="0" layoutInCell="1" allowOverlap="1" wp14:anchorId="3E11B42A" wp14:editId="3BCD812E">
+              <wp:anchor distT="45720" distB="45720" distL="114300" distR="114300" simplePos="0" relativeHeight="251671552" behindDoc="0" locked="0" layoutInCell="1" allowOverlap="1" wp14:anchorId="3E11B42A" wp14:editId="6DEF8F75">
                 <wp:simplePos x="0" y="0"/>
                 <wp:positionH relativeFrom="page">
                   <wp:posOffset>6483350</wp:posOffset>
@@ -379,7 +294,31 @@
                                 <w:szCs w:val="16"/>
                                 <w:lang w:val="en-US"/>
                               </w:rPr>
-                              <w:t>20231004   V2</w:t>
+                              <w:t>202310</w:t>
+                            </w:r>
+                            <w:r>
+                              <w:rPr>
+                                <w:sz w:val="16"/>
+                                <w:szCs w:val="16"/>
+                                <w:lang w:val="en-US"/>
+                              </w:rPr>
+                              <w:t>19</w:t>
+                            </w:r>
+                            <w:r>
+                              <w:rPr>
+                                <w:sz w:val="16"/>
+                                <w:szCs w:val="16"/>
+                                <w:lang w:val="en-US"/>
+                              </w:rPr>
+                              <w:t xml:space="preserve">   V</w:t>
+                            </w:r>
+                            <w:r>
+                              <w:rPr>
+                                <w:sz w:val="16"/>
+                                <w:szCs w:val="16"/>
+                                <w:lang w:val="en-US"/>
+                              </w:rPr>
+                              <w:t>3</w:t>
                             </w:r>
                           </w:p>
                         </w:txbxContent>
@@ -423,7 +362,31 @@
                           <w:szCs w:val="16"/>
                           <w:lang w:val="en-US"/>
                         </w:rPr>
-                        <w:t>20231004   V2</w:t>
+                        <w:t>202310</w:t>
+                      </w:r>
+                      <w:r>
+                        <w:rPr>
+                          <w:sz w:val="16"/>
+                          <w:szCs w:val="16"/>
+                          <w:lang w:val="en-US"/>
+                        </w:rPr>
+                        <w:t>19</w:t>
+                      </w:r>
+                      <w:r>
+                        <w:rPr>
+                          <w:sz w:val="16"/>
+                          <w:szCs w:val="16"/>
+                          <w:lang w:val="en-US"/>
+                        </w:rPr>
+                        <w:t xml:space="preserve">   V</w:t>
+                      </w:r>
+                      <w:r>
+                        <w:rPr>
+                          <w:sz w:val="16"/>
+                          <w:szCs w:val="16"/>
+                          <w:lang w:val="en-US"/>
+                        </w:rPr>
+                        <w:t>3</w:t>
                       </w:r>
                     </w:p>
                   </w:txbxContent>
@@ -540,7 +503,7 @@
                           <pic:cNvPicPr/>
                         </pic:nvPicPr>
                         <pic:blipFill>
-                          <a:blip r:embed="rId10" cstate="screen">
+                          <a:blip r:embed="rId9" cstate="screen">
                             <a:extLst>
                               <a:ext uri="{28A0092B-C50C-407E-A947-70E740481C1C}">
                                 <a14:useLocalDpi xmlns:a14="http://schemas.microsoft.com/office/drawing/2010/main"/>
@@ -600,9 +563,9 @@
                   <o:lock v:ext="edit" aspectratio="t"/>
                 </v:shapetype>
                 <v:shape id="_x0000_i1025" type="#_x0000_t75" style="width:68.95pt;height:114.8pt" o:ole="">
-                  <v:imagedata r:id="rId11" o:title=""/>
+                  <v:imagedata r:id="rId10" o:title=""/>
                 </v:shape>
-                <o:OLEObject Type="Embed" ProgID="PBrush" ShapeID="_x0000_i1025" DrawAspect="Content" ObjectID="_1757885726" r:id="rId12"/>
+                <o:OLEObject Type="Embed" ProgID="PBrush" ShapeID="_x0000_i1025" DrawAspect="Content" ObjectID="_1759259453" r:id="rId11"/>
               </w:object>
             </w:r>
           </w:p>
@@ -637,7 +600,7 @@
                           <pic:cNvPicPr/>
                         </pic:nvPicPr>
                         <pic:blipFill>
-                          <a:blip r:embed="rId13" cstate="screen">
+                          <a:blip r:embed="rId12" cstate="screen">
                             <a:extLst>
                               <a:ext uri="{28A0092B-C50C-407E-A947-70E740481C1C}">
                                 <a14:useLocalDpi xmlns:a14="http://schemas.microsoft.com/office/drawing/2010/main"/>
@@ -678,9 +641,9 @@
             <w:r>
               <w:object w:dxaOrig="1950" w:dyaOrig="5050" w14:anchorId="32B19507">
                 <v:shape id="_x0000_i1026" type="#_x0000_t75" style="width:39.4pt;height:102pt" o:ole="">
-                  <v:imagedata r:id="rId14" o:title=""/>
+                  <v:imagedata r:id="rId13" o:title=""/>
                 </v:shape>
-                <o:OLEObject Type="Embed" ProgID="PBrush" ShapeID="_x0000_i1026" DrawAspect="Content" ObjectID="_1757885727" r:id="rId15"/>
+                <o:OLEObject Type="Embed" ProgID="PBrush" ShapeID="_x0000_i1026" DrawAspect="Content" ObjectID="_1759259454" r:id="rId14"/>
               </w:object>
             </w:r>
           </w:p>
@@ -715,7 +678,7 @@
                           <pic:cNvPicPr/>
                         </pic:nvPicPr>
                         <pic:blipFill>
-                          <a:blip r:embed="rId16" cstate="screen">
+                          <a:blip r:embed="rId15" cstate="screen">
                             <a:extLst>
                               <a:ext uri="{28A0092B-C50C-407E-A947-70E740481C1C}">
                                 <a14:useLocalDpi xmlns:a14="http://schemas.microsoft.com/office/drawing/2010/main"/>
@@ -764,9 +727,9 @@
               </w:rPr>
               <w:object w:dxaOrig="2030" w:dyaOrig="5460" w14:anchorId="6A8D3296">
                 <v:shape id="_x0000_i1027" type="#_x0000_t75" style="width:39.9pt;height:107pt" o:ole="">
-                  <v:imagedata r:id="rId17" o:title=""/>
+                  <v:imagedata r:id="rId16" o:title=""/>
                 </v:shape>
-                <o:OLEObject Type="Embed" ProgID="PBrush" ShapeID="_x0000_i1027" DrawAspect="Content" ObjectID="_1757885728" r:id="rId18"/>
+                <o:OLEObject Type="Embed" ProgID="PBrush" ShapeID="_x0000_i1027" DrawAspect="Content" ObjectID="_1759259455" r:id="rId17"/>
               </w:object>
             </w:r>
           </w:p>
@@ -807,7 +770,7 @@
                           <pic:cNvPicPr/>
                         </pic:nvPicPr>
                         <pic:blipFill>
-                          <a:blip r:embed="rId19" cstate="screen">
+                          <a:blip r:embed="rId18" cstate="screen">
                             <a:extLst>
                               <a:ext uri="{28A0092B-C50C-407E-A947-70E740481C1C}">
                                 <a14:useLocalDpi xmlns:a14="http://schemas.microsoft.com/office/drawing/2010/main"/>
@@ -1202,13 +1165,13 @@
           <w:noProof/>
         </w:rPr>
         <w:drawing>
-          <wp:anchor distT="0" distB="0" distL="114300" distR="114300" simplePos="0" relativeHeight="251658240" behindDoc="0" locked="0" layoutInCell="1" allowOverlap="1" wp14:anchorId="2CAC8DAB" wp14:editId="5D9E4AB3">
+          <wp:anchor distT="0" distB="0" distL="114300" distR="114300" simplePos="0" relativeHeight="251658240" behindDoc="0" locked="0" layoutInCell="1" allowOverlap="1" wp14:anchorId="2CAC8DAB" wp14:editId="197888D4">
             <wp:simplePos x="0" y="0"/>
             <wp:positionH relativeFrom="column">
-              <wp:posOffset>4738370</wp:posOffset>
+              <wp:posOffset>4916170</wp:posOffset>
             </wp:positionH>
             <wp:positionV relativeFrom="paragraph">
-              <wp:posOffset>29210</wp:posOffset>
+              <wp:posOffset>80010</wp:posOffset>
             </wp:positionV>
             <wp:extent cx="1885950" cy="805815"/>
             <wp:effectExtent l="0" t="0" r="0" b="0"/>
@@ -1225,7 +1188,7 @@
                     <pic:cNvPicPr/>
                   </pic:nvPicPr>
                   <pic:blipFill>
-                    <a:blip r:embed="rId20" cstate="screen">
+                    <a:blip r:embed="rId19" cstate="screen">
                       <a:extLst>
                         <a:ext uri="{28A0092B-C50C-407E-A947-70E740481C1C}">
                           <a14:useLocalDpi xmlns:a14="http://schemas.microsoft.com/office/drawing/2010/main"/>
@@ -1288,16 +1251,11 @@
         <w:t>Trek</w:t>
       </w:r>
       <w:r>
-        <w:t xml:space="preserve"> de zes weerstanden los van de </w:t>
-      </w:r>
-      <w:proofErr w:type="gramStart"/>
-      <w:r>
-        <w:t xml:space="preserve">papier </w:t>
+        <w:t xml:space="preserve"> de zes weerstanden los van de papier</w:t>
       </w:r>
       <w:r>
         <w:t>stroken</w:t>
       </w:r>
-      <w:proofErr w:type="gramEnd"/>
       <w:r>
         <w:t>.</w:t>
       </w:r>
@@ -1307,64 +1265,23 @@
         <w:pStyle w:val="ListParagraph"/>
       </w:pPr>
       <w:r>
-        <w:t>Buig de po</w:t>
-      </w:r>
-      <w:r>
-        <w:t>ten</w:t>
-      </w:r>
-      <w:r>
-        <w:t xml:space="preserve"> (</w:t>
-      </w:r>
-      <w:r>
-        <w:t>draden</w:t>
-      </w:r>
-      <w:r>
-        <w:t>) haaks.</w:t>
-      </w:r>
-      <w:r>
-        <w:br/>
-        <w:t>Steek de weerstand van v</w:t>
-      </w:r>
-      <w:r>
-        <w:t>óó</w:t>
-      </w:r>
-      <w:r>
-        <w:t>r door de printplaat.</w:t>
-      </w:r>
-      <w:r>
-        <w:br/>
-        <w:t>Soldeer aan de achterzijde.</w:t>
-      </w:r>
-      <w:r>
-        <w:br/>
-      </w:r>
-    </w:p>
-    <w:p>
-      <w:pPr>
-        <w:pStyle w:val="ListParagraph"/>
-        <w:numPr>
-          <w:ilvl w:val="0"/>
-          <w:numId w:val="1"/>
-        </w:numPr>
-      </w:pPr>
-      <w:r>
         <w:rPr>
           <w:b/>
           <w:bCs/>
         </w:rPr>
         <w:drawing>
-          <wp:anchor distT="0" distB="0" distL="114300" distR="114300" simplePos="0" relativeHeight="251673600" behindDoc="0" locked="0" layoutInCell="1" allowOverlap="1" wp14:anchorId="62F8ACD4" wp14:editId="0BBAFC03">
+          <wp:anchor distT="0" distB="0" distL="114300" distR="114300" simplePos="0" relativeHeight="251675648" behindDoc="0" locked="0" layoutInCell="1" allowOverlap="1" wp14:anchorId="2ADD8587" wp14:editId="6186D21C">
             <wp:simplePos x="0" y="0"/>
-            <wp:positionH relativeFrom="margin">
-              <wp:align>right</wp:align>
+            <wp:positionH relativeFrom="column">
+              <wp:posOffset>4940300</wp:posOffset>
             </wp:positionH>
             <wp:positionV relativeFrom="paragraph">
-              <wp:posOffset>177164</wp:posOffset>
+              <wp:posOffset>647065</wp:posOffset>
             </wp:positionV>
-            <wp:extent cx="971550" cy="599859"/>
+            <wp:extent cx="922655" cy="553720"/>
             <wp:effectExtent l="0" t="0" r="0" b="0"/>
             <wp:wrapNone/>
-            <wp:docPr id="1510638925" name="Picture 1"/>
+            <wp:docPr id="1238648853" name="Picture 1"/>
             <wp:cNvGraphicFramePr>
               <a:graphicFrameLocks xmlns:a="http://schemas.openxmlformats.org/drawingml/2006/main" noChangeAspect="1"/>
             </wp:cNvGraphicFramePr>
@@ -1372,7 +1289,71 @@
               <a:graphicData uri="http://schemas.openxmlformats.org/drawingml/2006/picture">
                 <pic:pic xmlns:pic="http://schemas.openxmlformats.org/drawingml/2006/picture">
                   <pic:nvPicPr>
-                    <pic:cNvPr id="1510638925" name=""/>
+                    <pic:cNvPr id="1238648853" name=""/>
+                    <pic:cNvPicPr/>
+                  </pic:nvPicPr>
+                  <pic:blipFill rotWithShape="1">
+                    <a:blip r:embed="rId20">
+                      <a:extLst>
+                        <a:ext uri="{28A0092B-C50C-407E-A947-70E740481C1C}">
+                          <a14:useLocalDpi xmlns:a14="http://schemas.microsoft.com/office/drawing/2010/main" val="0"/>
+                        </a:ext>
+                      </a:extLst>
+                    </a:blip>
+                    <a:srcRect r="9450"/>
+                    <a:stretch/>
+                  </pic:blipFill>
+                  <pic:spPr bwMode="auto">
+                    <a:xfrm>
+                      <a:off x="0" y="0"/>
+                      <a:ext cx="922655" cy="553720"/>
+                    </a:xfrm>
+                    <a:prstGeom prst="rect">
+                      <a:avLst/>
+                    </a:prstGeom>
+                    <a:ln>
+                      <a:noFill/>
+                    </a:ln>
+                    <a:extLst>
+                      <a:ext uri="{53640926-AAD7-44D8-BBD7-CCE9431645EC}">
+                        <a14:shadowObscured xmlns:a14="http://schemas.microsoft.com/office/drawing/2010/main"/>
+                      </a:ext>
+                    </a:extLst>
+                  </pic:spPr>
+                </pic:pic>
+              </a:graphicData>
+            </a:graphic>
+            <wp14:sizeRelH relativeFrom="margin">
+              <wp14:pctWidth>0</wp14:pctWidth>
+            </wp14:sizeRelH>
+            <wp14:sizeRelV relativeFrom="margin">
+              <wp14:pctHeight>0</wp14:pctHeight>
+            </wp14:sizeRelV>
+          </wp:anchor>
+        </w:drawing>
+      </w:r>
+      <w:r>
+        <w:drawing>
+          <wp:anchor distT="0" distB="0" distL="114300" distR="114300" simplePos="0" relativeHeight="251678720" behindDoc="0" locked="0" layoutInCell="1" allowOverlap="1" wp14:anchorId="1E90BB84" wp14:editId="6054B565">
+            <wp:simplePos x="0" y="0"/>
+            <wp:positionH relativeFrom="column">
+              <wp:posOffset>6137910</wp:posOffset>
+            </wp:positionH>
+            <wp:positionV relativeFrom="paragraph">
+              <wp:posOffset>629708</wp:posOffset>
+            </wp:positionV>
+            <wp:extent cx="859367" cy="598934"/>
+            <wp:effectExtent l="0" t="0" r="0" b="0"/>
+            <wp:wrapNone/>
+            <wp:docPr id="1799835270" name="Picture 1"/>
+            <wp:cNvGraphicFramePr>
+              <a:graphicFrameLocks xmlns:a="http://schemas.openxmlformats.org/drawingml/2006/main" noChangeAspect="1"/>
+            </wp:cNvGraphicFramePr>
+            <a:graphic xmlns:a="http://schemas.openxmlformats.org/drawingml/2006/main">
+              <a:graphicData uri="http://schemas.openxmlformats.org/drawingml/2006/picture">
+                <pic:pic xmlns:pic="http://schemas.openxmlformats.org/drawingml/2006/picture">
+                  <pic:nvPicPr>
+                    <pic:cNvPr id="1799835270" name=""/>
                     <pic:cNvPicPr/>
                   </pic:nvPicPr>
                   <pic:blipFill>
@@ -1390,7 +1371,7 @@
                   <pic:spPr>
                     <a:xfrm>
                       <a:off x="0" y="0"/>
-                      <a:ext cx="971550" cy="599859"/>
+                      <a:ext cx="859367" cy="598934"/>
                     </a:xfrm>
                     <a:prstGeom prst="rect">
                       <a:avLst/>
@@ -1409,23 +1390,78 @@
         </w:drawing>
       </w:r>
       <w:r>
-        <w:rPr>
-          <w:b/>
-          <w:bCs/>
+        <w:t>Buig de po</w:t>
+      </w:r>
+      <w:r>
+        <w:t>ten</w:t>
+      </w:r>
+      <w:r>
+        <w:t xml:space="preserve"> (</w:t>
+      </w:r>
+      <w:r>
+        <w:t>draden</w:t>
+      </w:r>
+      <w:r>
+        <w:t>) haaks</w:t>
+      </w:r>
+      <w:r>
+        <w:t xml:space="preserve"> (</w:t>
+      </w:r>
+      <w:r>
+        <w:t>bv</w:t>
+      </w:r>
+      <w:r>
+        <w:t xml:space="preserve"> met de weerstand buig tool</w:t>
+      </w:r>
+      <w:r>
+        <w:t xml:space="preserve"> onderaan)</w:t>
+      </w:r>
+      <w:r>
+        <w:t>.</w:t>
+      </w:r>
+      <w:r>
+        <w:br/>
+        <w:t>Steek de weerstand van v</w:t>
+      </w:r>
+      <w:r>
+        <w:t>óó</w:t>
+      </w:r>
+      <w:r>
+        <w:t>r door de printplaat.</w:t>
+      </w:r>
+      <w:r>
+        <w:br/>
+        <w:t>Soldeer aan de achterzijde.</w:t>
+      </w:r>
+      <w:r>
+        <w:br/>
+      </w:r>
+    </w:p>
+    <w:p>
+      <w:pPr>
+        <w:pStyle w:val="ListParagraph"/>
+        <w:numPr>
+          <w:ilvl w:val="0"/>
+          <w:numId w:val="1"/>
+        </w:numPr>
+      </w:pPr>
+      <w:r>
+        <w:rPr>
+          <w:noProof/>
         </w:rPr>
         <w:drawing>
-          <wp:anchor distT="0" distB="0" distL="114300" distR="114300" simplePos="0" relativeHeight="251672576" behindDoc="0" locked="0" layoutInCell="1" allowOverlap="1" wp14:anchorId="316179F4" wp14:editId="77301C4F">
+          <wp:anchor distT="0" distB="0" distL="114300" distR="114300" simplePos="0" relativeHeight="251701248" behindDoc="0" locked="0" layoutInCell="1" allowOverlap="1" wp14:anchorId="5C929B59" wp14:editId="44F7E373">
             <wp:simplePos x="0" y="0"/>
             <wp:positionH relativeFrom="column">
-              <wp:posOffset>4744201</wp:posOffset>
+              <wp:posOffset>5189855</wp:posOffset>
             </wp:positionH>
             <wp:positionV relativeFrom="paragraph">
-              <wp:posOffset>151765</wp:posOffset>
+              <wp:posOffset>917363</wp:posOffset>
             </wp:positionV>
-            <wp:extent cx="838200" cy="563115"/>
-            <wp:effectExtent l="0" t="0" r="0" b="8890"/>
+            <wp:extent cx="697230" cy="567055"/>
+            <wp:effectExtent l="0" t="0" r="7620" b="4445"/>
             <wp:wrapNone/>
-            <wp:docPr id="1873450556" name="Picture 1"/>
+            <wp:docPr id="1958353421" name="Picture 8"/>
             <wp:cNvGraphicFramePr>
               <a:graphicFrameLocks xmlns:a="http://schemas.openxmlformats.org/drawingml/2006/main" noChangeAspect="1"/>
             </wp:cNvGraphicFramePr>
@@ -1433,8 +1469,10 @@
               <a:graphicData uri="http://schemas.openxmlformats.org/drawingml/2006/picture">
                 <pic:pic xmlns:pic="http://schemas.openxmlformats.org/drawingml/2006/picture">
                   <pic:nvPicPr>
-                    <pic:cNvPr id="1873450556" name=""/>
-                    <pic:cNvPicPr/>
+                    <pic:cNvPr id="0" name="Picture 30"/>
+                    <pic:cNvPicPr>
+                      <a:picLocks noChangeAspect="1" noChangeArrowheads="1"/>
+                    </pic:cNvPicPr>
                   </pic:nvPicPr>
                   <pic:blipFill>
                     <a:blip r:embed="rId22" cstate="print">
@@ -1444,18 +1482,23 @@
                         </a:ext>
                       </a:extLst>
                     </a:blip>
+                    <a:srcRect/>
                     <a:stretch>
                       <a:fillRect/>
                     </a:stretch>
                   </pic:blipFill>
-                  <pic:spPr>
+                  <pic:spPr bwMode="auto">
                     <a:xfrm>
                       <a:off x="0" y="0"/>
-                      <a:ext cx="838200" cy="563115"/>
+                      <a:ext cx="697230" cy="567055"/>
                     </a:xfrm>
                     <a:prstGeom prst="rect">
                       <a:avLst/>
                     </a:prstGeom>
+                    <a:noFill/>
+                    <a:ln>
+                      <a:noFill/>
+                    </a:ln>
                   </pic:spPr>
                 </pic:pic>
               </a:graphicData>
@@ -1471,216 +1514,6 @@
       </w:r>
       <w:r>
         <w:rPr>
-          <w:noProof/>
-        </w:rPr>
-        <w:drawing>
-          <wp:anchor distT="0" distB="0" distL="114300" distR="114300" simplePos="0" relativeHeight="251661312" behindDoc="0" locked="0" layoutInCell="1" allowOverlap="1" wp14:anchorId="18AC9CD8" wp14:editId="171CDDCD">
-            <wp:simplePos x="0" y="0"/>
-            <wp:positionH relativeFrom="column">
-              <wp:posOffset>4743450</wp:posOffset>
-            </wp:positionH>
-            <wp:positionV relativeFrom="paragraph">
-              <wp:posOffset>1478280</wp:posOffset>
-            </wp:positionV>
-            <wp:extent cx="1019810" cy="403860"/>
-            <wp:effectExtent l="0" t="0" r="8890" b="0"/>
-            <wp:wrapNone/>
-            <wp:docPr id="1093348369" name="Picture 1"/>
-            <wp:cNvGraphicFramePr>
-              <a:graphicFrameLocks xmlns:a="http://schemas.openxmlformats.org/drawingml/2006/main" noChangeAspect="1"/>
-            </wp:cNvGraphicFramePr>
-            <a:graphic xmlns:a="http://schemas.openxmlformats.org/drawingml/2006/main">
-              <a:graphicData uri="http://schemas.openxmlformats.org/drawingml/2006/picture">
-                <pic:pic xmlns:pic="http://schemas.openxmlformats.org/drawingml/2006/picture">
-                  <pic:nvPicPr>
-                    <pic:cNvPr id="1093348369" name=""/>
-                    <pic:cNvPicPr/>
-                  </pic:nvPicPr>
-                  <pic:blipFill>
-                    <a:blip r:embed="rId23" cstate="screen">
-                      <a:extLst>
-                        <a:ext uri="{28A0092B-C50C-407E-A947-70E740481C1C}">
-                          <a14:useLocalDpi xmlns:a14="http://schemas.microsoft.com/office/drawing/2010/main"/>
-                        </a:ext>
-                      </a:extLst>
-                    </a:blip>
-                    <a:stretch>
-                      <a:fillRect/>
-                    </a:stretch>
-                  </pic:blipFill>
-                  <pic:spPr>
-                    <a:xfrm>
-                      <a:off x="0" y="0"/>
-                      <a:ext cx="1019810" cy="403860"/>
-                    </a:xfrm>
-                    <a:prstGeom prst="rect">
-                      <a:avLst/>
-                    </a:prstGeom>
-                  </pic:spPr>
-                </pic:pic>
-              </a:graphicData>
-            </a:graphic>
-          </wp:anchor>
-        </w:drawing>
-      </w:r>
-      <w:r>
-        <w:rPr>
-          <w:b/>
-          <w:bCs/>
-        </w:rPr>
-        <w:t>Soldeer de twee gele LEDs</w:t>
-      </w:r>
-      <w:r>
-        <w:t xml:space="preserve"> (L1Y, L2Y).</w:t>
-      </w:r>
-      <w:r>
-        <w:br/>
-        <w:t>Steek de LEDs van v</w:t>
-      </w:r>
-      <w:r>
-        <w:t>óó</w:t>
-      </w:r>
-      <w:r>
-        <w:t xml:space="preserve">r door de printplaat, soldeer aan achterzijde. </w:t>
-      </w:r>
-      <w:r>
-        <w:br/>
-        <w:t xml:space="preserve">Let op, een LED heeft een lange en een korte poot, die zijn verschillend. </w:t>
-      </w:r>
-      <w:r>
-        <w:br/>
-        <w:t xml:space="preserve">Achterop de print staat </w:t>
-      </w:r>
-      <w:r>
-        <w:t xml:space="preserve">in </w:t>
-      </w:r>
-      <w:r>
-        <w:t>w</w:t>
-      </w:r>
-      <w:r>
-        <w:t>elk gat</w:t>
-      </w:r>
-      <w:r>
-        <w:t xml:space="preserve"> de korte </w:t>
-      </w:r>
-      <w:r>
-        <w:t xml:space="preserve">poot </w:t>
-      </w:r>
-      <w:r>
-        <w:t>moet</w:t>
-      </w:r>
-      <w:r>
-        <w:t>.</w:t>
-      </w:r>
-      <w:r>
-        <w:br/>
-      </w:r>
-    </w:p>
-    <w:p>
-      <w:pPr>
-        <w:pStyle w:val="ListParagraph"/>
-        <w:numPr>
-          <w:ilvl w:val="0"/>
-          <w:numId w:val="1"/>
-        </w:numPr>
-      </w:pPr>
-      <w:r>
-        <w:rPr>
-          <w:b/>
-          <w:bCs/>
-          <w:color w:val="FF0000"/>
-        </w:rPr>
-        <w:t>Laat de printplaat controleren door een van de begeleiders</w:t>
-      </w:r>
-      <w:r>
-        <w:rPr>
-          <w:color w:val="FF0000"/>
-        </w:rPr>
-        <w:t>.</w:t>
-      </w:r>
-    </w:p>
-    <w:p>
-      <w:pPr>
-        <w:pStyle w:val="ListParagraph"/>
-      </w:pPr>
-      <w:r>
-        <w:t>Na goedkeuring: knip de poten van alle componenten af.</w:t>
-      </w:r>
-      <w:r>
-        <w:br/>
-      </w:r>
-    </w:p>
-    <w:p>
-      <w:pPr>
-        <w:pStyle w:val="ListParagraph"/>
-        <w:numPr>
-          <w:ilvl w:val="0"/>
-          <w:numId w:val="1"/>
-        </w:numPr>
-      </w:pPr>
-      <w:r>
-        <w:rPr>
-          <w:b/>
-          <w:bCs/>
-        </w:rPr>
-        <w:drawing>
-          <wp:anchor distT="0" distB="0" distL="114300" distR="114300" simplePos="0" relativeHeight="251674624" behindDoc="0" locked="0" layoutInCell="1" allowOverlap="1" wp14:anchorId="589990E7" wp14:editId="781921BC">
-            <wp:simplePos x="0" y="0"/>
-            <wp:positionH relativeFrom="column">
-              <wp:posOffset>4756150</wp:posOffset>
-            </wp:positionH>
-            <wp:positionV relativeFrom="paragraph">
-              <wp:posOffset>514985</wp:posOffset>
-            </wp:positionV>
-            <wp:extent cx="601382" cy="730250"/>
-            <wp:effectExtent l="0" t="0" r="8255" b="0"/>
-            <wp:wrapNone/>
-            <wp:docPr id="1640296532" name="Picture 1"/>
-            <wp:cNvGraphicFramePr>
-              <a:graphicFrameLocks xmlns:a="http://schemas.openxmlformats.org/drawingml/2006/main" noChangeAspect="1"/>
-            </wp:cNvGraphicFramePr>
-            <a:graphic xmlns:a="http://schemas.openxmlformats.org/drawingml/2006/main">
-              <a:graphicData uri="http://schemas.openxmlformats.org/drawingml/2006/picture">
-                <pic:pic xmlns:pic="http://schemas.openxmlformats.org/drawingml/2006/picture">
-                  <pic:nvPicPr>
-                    <pic:cNvPr id="1640296532" name=""/>
-                    <pic:cNvPicPr/>
-                  </pic:nvPicPr>
-                  <pic:blipFill>
-                    <a:blip r:embed="rId24" cstate="print">
-                      <a:extLst>
-                        <a:ext uri="{28A0092B-C50C-407E-A947-70E740481C1C}">
-                          <a14:useLocalDpi xmlns:a14="http://schemas.microsoft.com/office/drawing/2010/main" val="0"/>
-                        </a:ext>
-                      </a:extLst>
-                    </a:blip>
-                    <a:stretch>
-                      <a:fillRect/>
-                    </a:stretch>
-                  </pic:blipFill>
-                  <pic:spPr>
-                    <a:xfrm>
-                      <a:off x="0" y="0"/>
-                      <a:ext cx="601382" cy="730250"/>
-                    </a:xfrm>
-                    <a:prstGeom prst="rect">
-                      <a:avLst/>
-                    </a:prstGeom>
-                  </pic:spPr>
-                </pic:pic>
-              </a:graphicData>
-            </a:graphic>
-            <wp14:sizeRelH relativeFrom="margin">
-              <wp14:pctWidth>0</wp14:pctWidth>
-            </wp14:sizeRelH>
-            <wp14:sizeRelV relativeFrom="margin">
-              <wp14:pctHeight>0</wp14:pctHeight>
-            </wp14:sizeRelV>
-          </wp:anchor>
-        </w:drawing>
-      </w:r>
-      <w:r>
-        <w:rPr>
           <w:b/>
           <w:bCs/>
           <w:noProof/>
@@ -1688,16 +1521,16 @@
         <mc:AlternateContent>
           <mc:Choice Requires="wps">
             <w:drawing>
-              <wp:anchor distT="45720" distB="45720" distL="114300" distR="114300" simplePos="0" relativeHeight="251669504" behindDoc="0" locked="0" layoutInCell="1" allowOverlap="1" wp14:anchorId="5DF06A3E" wp14:editId="2DA8E9AC">
+              <wp:anchor distT="45720" distB="45720" distL="114300" distR="114300" simplePos="0" relativeHeight="251702272" behindDoc="0" locked="0" layoutInCell="1" allowOverlap="1" wp14:anchorId="5DF06A3E" wp14:editId="55039C2D">
                 <wp:simplePos x="0" y="0"/>
                 <wp:positionH relativeFrom="page">
-                  <wp:posOffset>6038850</wp:posOffset>
+                  <wp:posOffset>6056841</wp:posOffset>
                 </wp:positionH>
                 <wp:positionV relativeFrom="paragraph">
-                  <wp:posOffset>470535</wp:posOffset>
+                  <wp:posOffset>1230207</wp:posOffset>
                 </wp:positionV>
-                <wp:extent cx="1295400" cy="1035050"/>
-                <wp:effectExtent l="0" t="0" r="19050" b="12700"/>
+                <wp:extent cx="1464521" cy="486410"/>
+                <wp:effectExtent l="0" t="0" r="21590" b="27940"/>
                 <wp:wrapNone/>
                 <wp:docPr id="217" name="Text Box 2"/>
                 <wp:cNvGraphicFramePr>
@@ -1712,7 +1545,7 @@
                       <wps:spPr bwMode="auto">
                         <a:xfrm>
                           <a:off x="0" y="0"/>
-                          <a:ext cx="1295400" cy="1035050"/>
+                          <a:ext cx="1464521" cy="486410"/>
                         </a:xfrm>
                         <a:prstGeom prst="rect">
                           <a:avLst/>
@@ -1746,35 +1579,51 @@
                                 <w:sz w:val="16"/>
                                 <w:szCs w:val="16"/>
                               </w:rPr>
-                              <w:t>Alternatieve stap 6: soldeer de drie logo LED</w:t>
+                              <w:t>Tip: gebruik het LED buig tool</w:t>
                             </w:r>
                             <w:r>
                               <w:rPr>
                                 <w:sz w:val="16"/>
                                 <w:szCs w:val="16"/>
                               </w:rPr>
-                              <w:t>s</w:t>
+                              <w:t xml:space="preserve"> </w:t>
                             </w:r>
                             <w:r>
                               <w:rPr>
                                 <w:sz w:val="16"/>
                                 <w:szCs w:val="16"/>
                               </w:rPr>
-                              <w:t xml:space="preserve"> aan de achterzijde, maar buig de poten 2x zodat de LEDs weer </w:t>
+                              <w:t xml:space="preserve">(links of rechts, zie </w:t>
+                            </w:r>
+                            <w:proofErr w:type="gramStart"/>
+                            <w:r>
+                              <w:rPr>
+                                <w:sz w:val="16"/>
+                                <w:szCs w:val="16"/>
+                              </w:rPr>
+                              <w:t>LED nummer</w:t>
+                            </w:r>
+                            <w:proofErr w:type="gramEnd"/>
+                            <w:r>
+                              <w:rPr>
+                                <w:sz w:val="16"/>
+                                <w:szCs w:val="16"/>
+                              </w:rPr>
+                              <w:t>)</w:t>
                             </w:r>
                             <w:r>
                               <w:rPr>
                                 <w:sz w:val="16"/>
                                 <w:szCs w:val="16"/>
                               </w:rPr>
-                              <w:t xml:space="preserve">door het logo </w:t>
+                              <w:t>, korte poot bij “Sh”</w:t>
                             </w:r>
                             <w:r>
                               <w:rPr>
                                 <w:sz w:val="16"/>
                                 <w:szCs w:val="16"/>
                               </w:rPr>
-                              <w:t>naar voren schijnen. Gebruik voor het buigen de sleuven in de voet.</w:t>
+                              <w:t>.</w:t>
                             </w:r>
                           </w:p>
                         </w:txbxContent>
@@ -1796,7 +1645,7 @@
           </mc:Choice>
           <mc:Fallback>
             <w:pict>
-              <v:shape w14:anchorId="5DF06A3E" id="_x0000_s1027" type="#_x0000_t202" style="position:absolute;left:0;text-align:left;margin-left:475.5pt;margin-top:37.05pt;width:102pt;height:81.5pt;z-index:251669504;visibility:visible;mso-wrap-style:square;mso-width-percent:0;mso-height-percent:0;mso-wrap-distance-left:9pt;mso-wrap-distance-top:3.6pt;mso-wrap-distance-right:9pt;mso-wrap-distance-bottom:3.6pt;mso-position-horizontal:absolute;mso-position-horizontal-relative:page;mso-position-vertical:absolute;mso-position-vertical-relative:text;mso-width-percent:0;mso-height-percent:0;mso-width-relative:margin;mso-height-relative:margin;v-text-anchor:top" o:gfxdata="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" fillcolor="#fff2cc [663]">
+              <v:shape w14:anchorId="5DF06A3E" id="_x0000_s1027" type="#_x0000_t202" style="position:absolute;left:0;text-align:left;margin-left:476.9pt;margin-top:96.85pt;width:115.3pt;height:38.3pt;z-index:251702272;visibility:visible;mso-wrap-style:square;mso-width-percent:0;mso-height-percent:0;mso-wrap-distance-left:9pt;mso-wrap-distance-top:3.6pt;mso-wrap-distance-right:9pt;mso-wrap-distance-bottom:3.6pt;mso-position-horizontal:absolute;mso-position-horizontal-relative:page;mso-position-vertical:absolute;mso-position-vertical-relative:text;mso-width-percent:0;mso-height-percent:0;mso-width-relative:margin;mso-height-relative:margin;v-text-anchor:top" o:gfxdata="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" fillcolor="#fff2cc [663]">
                 <v:textbox inset="1mm,1mm,1mm,1mm">
                   <w:txbxContent>
                     <w:p>
@@ -1811,35 +1660,51 @@
                           <w:sz w:val="16"/>
                           <w:szCs w:val="16"/>
                         </w:rPr>
-                        <w:t>Alternatieve stap 6: soldeer de drie logo LED</w:t>
+                        <w:t>Tip: gebruik het LED buig tool</w:t>
                       </w:r>
                       <w:r>
                         <w:rPr>
                           <w:sz w:val="16"/>
                           <w:szCs w:val="16"/>
                         </w:rPr>
-                        <w:t>s</w:t>
+                        <w:t xml:space="preserve"> </w:t>
                       </w:r>
                       <w:r>
                         <w:rPr>
                           <w:sz w:val="16"/>
                           <w:szCs w:val="16"/>
                         </w:rPr>
-                        <w:t xml:space="preserve"> aan de achterzijde, maar buig de poten 2x zodat de LEDs weer </w:t>
+                        <w:t xml:space="preserve">(links of rechts, zie </w:t>
+                      </w:r>
+                      <w:proofErr w:type="gramStart"/>
+                      <w:r>
+                        <w:rPr>
+                          <w:sz w:val="16"/>
+                          <w:szCs w:val="16"/>
+                        </w:rPr>
+                        <w:t>LED nummer</w:t>
+                      </w:r>
+                      <w:proofErr w:type="gramEnd"/>
+                      <w:r>
+                        <w:rPr>
+                          <w:sz w:val="16"/>
+                          <w:szCs w:val="16"/>
+                        </w:rPr>
+                        <w:t>)</w:t>
                       </w:r>
                       <w:r>
                         <w:rPr>
                           <w:sz w:val="16"/>
                           <w:szCs w:val="16"/>
                         </w:rPr>
-                        <w:t xml:space="preserve">door het logo </w:t>
+                        <w:t>, korte poot bij “Sh”</w:t>
                       </w:r>
                       <w:r>
                         <w:rPr>
                           <w:sz w:val="16"/>
                           <w:szCs w:val="16"/>
                         </w:rPr>
-                        <w:t>naar voren schijnen. Gebruik voor het buigen de sleuven in de voet.</w:t>
+                        <w:t>.</w:t>
                       </w:r>
                     </w:p>
                   </w:txbxContent>
@@ -1854,15 +1719,903 @@
         <w:rPr>
           <w:b/>
           <w:bCs/>
+          <w:noProof/>
+        </w:rPr>
+        <mc:AlternateContent>
+          <mc:Choice Requires="wps">
+            <w:drawing>
+              <wp:anchor distT="0" distB="0" distL="114300" distR="114300" simplePos="0" relativeHeight="251692032" behindDoc="0" locked="0" layoutInCell="1" allowOverlap="1" wp14:anchorId="71B65438" wp14:editId="7F5ADC66">
+                <wp:simplePos x="0" y="0"/>
+                <wp:positionH relativeFrom="column">
+                  <wp:posOffset>4787900</wp:posOffset>
+                </wp:positionH>
+                <wp:positionV relativeFrom="paragraph">
+                  <wp:posOffset>405766</wp:posOffset>
+                </wp:positionV>
+                <wp:extent cx="1299210" cy="457200"/>
+                <wp:effectExtent l="0" t="0" r="15240" b="19050"/>
+                <wp:wrapNone/>
+                <wp:docPr id="635686214" name="Freeform: Shape 5"/>
+                <wp:cNvGraphicFramePr/>
+                <a:graphic xmlns:a="http://schemas.openxmlformats.org/drawingml/2006/main">
+                  <a:graphicData uri="http://schemas.microsoft.com/office/word/2010/wordprocessingShape">
+                    <wps:wsp>
+                      <wps:cNvSpPr/>
+                      <wps:spPr>
+                        <a:xfrm>
+                          <a:off x="0" y="0"/>
+                          <a:ext cx="1299210" cy="457200"/>
+                        </a:xfrm>
+                        <a:custGeom>
+                          <a:avLst/>
+                          <a:gdLst>
+                            <a:gd name="connsiteX0" fmla="*/ 0 w 1299633"/>
+                            <a:gd name="connsiteY0" fmla="*/ 245533 h 520460"/>
+                            <a:gd name="connsiteX1" fmla="*/ 245533 w 1299633"/>
+                            <a:gd name="connsiteY1" fmla="*/ 283633 h 520460"/>
+                            <a:gd name="connsiteX2" fmla="*/ 503767 w 1299633"/>
+                            <a:gd name="connsiteY2" fmla="*/ 516467 h 520460"/>
+                            <a:gd name="connsiteX3" fmla="*/ 1054100 w 1299633"/>
+                            <a:gd name="connsiteY3" fmla="*/ 410633 h 520460"/>
+                            <a:gd name="connsiteX4" fmla="*/ 1147233 w 1299633"/>
+                            <a:gd name="connsiteY4" fmla="*/ 156633 h 520460"/>
+                            <a:gd name="connsiteX5" fmla="*/ 1299633 w 1299633"/>
+                            <a:gd name="connsiteY5" fmla="*/ 0 h 520460"/>
+                          </a:gdLst>
+                          <a:ahLst/>
+                          <a:cxnLst>
+                            <a:cxn ang="0">
+                              <a:pos x="connsiteX0" y="connsiteY0"/>
+                            </a:cxn>
+                            <a:cxn ang="0">
+                              <a:pos x="connsiteX1" y="connsiteY1"/>
+                            </a:cxn>
+                            <a:cxn ang="0">
+                              <a:pos x="connsiteX2" y="connsiteY2"/>
+                            </a:cxn>
+                            <a:cxn ang="0">
+                              <a:pos x="connsiteX3" y="connsiteY3"/>
+                            </a:cxn>
+                            <a:cxn ang="0">
+                              <a:pos x="connsiteX4" y="connsiteY4"/>
+                            </a:cxn>
+                            <a:cxn ang="0">
+                              <a:pos x="connsiteX5" y="connsiteY5"/>
+                            </a:cxn>
+                          </a:cxnLst>
+                          <a:rect l="l" t="t" r="r" b="b"/>
+                          <a:pathLst>
+                            <a:path w="1299633" h="520460">
+                              <a:moveTo>
+                                <a:pt x="0" y="245533"/>
+                              </a:moveTo>
+                              <a:cubicBezTo>
+                                <a:pt x="80786" y="242005"/>
+                                <a:pt x="161572" y="238477"/>
+                                <a:pt x="245533" y="283633"/>
+                              </a:cubicBezTo>
+                              <a:cubicBezTo>
+                                <a:pt x="329494" y="328789"/>
+                                <a:pt x="369006" y="495300"/>
+                                <a:pt x="503767" y="516467"/>
+                              </a:cubicBezTo>
+                              <a:cubicBezTo>
+                                <a:pt x="638528" y="537634"/>
+                                <a:pt x="946856" y="470605"/>
+                                <a:pt x="1054100" y="410633"/>
+                              </a:cubicBezTo>
+                              <a:cubicBezTo>
+                                <a:pt x="1161344" y="350661"/>
+                                <a:pt x="1106311" y="225072"/>
+                                <a:pt x="1147233" y="156633"/>
+                              </a:cubicBezTo>
+                              <a:cubicBezTo>
+                                <a:pt x="1188155" y="88194"/>
+                                <a:pt x="1243894" y="44097"/>
+                                <a:pt x="1299633" y="0"/>
+                              </a:cubicBezTo>
+                            </a:path>
+                          </a:pathLst>
+                        </a:custGeom>
+                        <a:noFill/>
+                      </wps:spPr>
+                      <wps:style>
+                        <a:lnRef idx="2">
+                          <a:schemeClr val="accent1">
+                            <a:shade val="15000"/>
+                          </a:schemeClr>
+                        </a:lnRef>
+                        <a:fillRef idx="1">
+                          <a:schemeClr val="accent1"/>
+                        </a:fillRef>
+                        <a:effectRef idx="0">
+                          <a:schemeClr val="accent1"/>
+                        </a:effectRef>
+                        <a:fontRef idx="minor">
+                          <a:schemeClr val="lt1"/>
+                        </a:fontRef>
+                      </wps:style>
+                      <wps:bodyPr rot="0" spcFirstLastPara="0" vertOverflow="overflow" horzOverflow="overflow" vert="horz" wrap="square" lIns="91440" tIns="45720" rIns="91440" bIns="45720" numCol="1" spcCol="0" rtlCol="0" fromWordArt="0" anchor="ctr" anchorCtr="0" forceAA="0" compatLnSpc="1">
+                        <a:prstTxWarp prst="textNoShape">
+                          <a:avLst/>
+                        </a:prstTxWarp>
+                        <a:noAutofit/>
+                      </wps:bodyPr>
+                    </wps:wsp>
+                  </a:graphicData>
+                </a:graphic>
+                <wp14:sizeRelV relativeFrom="margin">
+                  <wp14:pctHeight>0</wp14:pctHeight>
+                </wp14:sizeRelV>
+              </wp:anchor>
+            </w:drawing>
+          </mc:Choice>
+          <mc:Fallback>
+            <w:pict>
+              <v:shape w14:anchorId="1C7D5982" id="Freeform: Shape 5" o:spid="_x0000_s1026" style="position:absolute;margin-left:377pt;margin-top:31.95pt;width:102.3pt;height:36pt;z-index:251692032;visibility:visible;mso-wrap-style:square;mso-height-percent:0;mso-wrap-distance-left:9pt;mso-wrap-distance-top:0;mso-wrap-distance-right:9pt;mso-wrap-distance-bottom:0;mso-position-horizontal:absolute;mso-position-horizontal-relative:text;mso-position-vertical:absolute;mso-position-vertical-relative:text;mso-height-percent:0;mso-height-relative:margin;v-text-anchor:middle" coordsize="1299633,520460" o:gfxdata="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" path="m,245533v80786,-3528,161572,-7056,245533,38100c329494,328789,369006,495300,503767,516467v134761,21167,443089,-45862,550333,-105834c1161344,350661,1106311,225072,1147233,156633,1188155,88194,1243894,44097,1299633,e" filled="f" strokecolor="#09101d [484]" strokeweight="1pt">
+                <v:stroke joinstyle="miter"/>
+                <v:path arrowok="t" o:connecttype="custom" o:connectlocs="0,215689;245453,249158;503603,453692;1053757,360722;1146860,137595;1299210,0" o:connectangles="0,0,0,0,0,0"/>
+              </v:shape>
+            </w:pict>
+          </mc:Fallback>
+        </mc:AlternateContent>
+      </w:r>
+      <w:r>
+        <w:rPr>
+          <w:b/>
+          <w:bCs/>
+          <w:noProof/>
+        </w:rPr>
+        <mc:AlternateContent>
+          <mc:Choice Requires="wps">
+            <w:drawing>
+              <wp:anchor distT="0" distB="0" distL="114300" distR="114300" simplePos="0" relativeHeight="251698176" behindDoc="0" locked="0" layoutInCell="1" allowOverlap="1" wp14:anchorId="03AD5918" wp14:editId="350E66A1">
+                <wp:simplePos x="0" y="0"/>
+                <wp:positionH relativeFrom="column">
+                  <wp:posOffset>5590118</wp:posOffset>
+                </wp:positionH>
+                <wp:positionV relativeFrom="paragraph">
+                  <wp:posOffset>492548</wp:posOffset>
+                </wp:positionV>
+                <wp:extent cx="44450" cy="103717"/>
+                <wp:effectExtent l="0" t="0" r="31750" b="29845"/>
+                <wp:wrapNone/>
+                <wp:docPr id="1276515131" name="Straight Connector 6"/>
+                <wp:cNvGraphicFramePr/>
+                <a:graphic xmlns:a="http://schemas.openxmlformats.org/drawingml/2006/main">
+                  <a:graphicData uri="http://schemas.microsoft.com/office/word/2010/wordprocessingShape">
+                    <wps:wsp>
+                      <wps:cNvCnPr/>
+                      <wps:spPr>
+                        <a:xfrm>
+                          <a:off x="0" y="0"/>
+                          <a:ext cx="44450" cy="103717"/>
+                        </a:xfrm>
+                        <a:prstGeom prst="line">
+                          <a:avLst/>
+                        </a:prstGeom>
+                        <a:noFill/>
+                      </wps:spPr>
+                      <wps:style>
+                        <a:lnRef idx="2">
+                          <a:schemeClr val="accent1">
+                            <a:shade val="15000"/>
+                          </a:schemeClr>
+                        </a:lnRef>
+                        <a:fillRef idx="1">
+                          <a:schemeClr val="accent1"/>
+                        </a:fillRef>
+                        <a:effectRef idx="0">
+                          <a:schemeClr val="accent1"/>
+                        </a:effectRef>
+                        <a:fontRef idx="minor">
+                          <a:schemeClr val="lt1"/>
+                        </a:fontRef>
+                      </wps:style>
+                      <wps:bodyPr/>
+                    </wps:wsp>
+                  </a:graphicData>
+                </a:graphic>
+                <wp14:sizeRelH relativeFrom="margin">
+                  <wp14:pctWidth>0</wp14:pctWidth>
+                </wp14:sizeRelH>
+                <wp14:sizeRelV relativeFrom="margin">
+                  <wp14:pctHeight>0</wp14:pctHeight>
+                </wp14:sizeRelV>
+              </wp:anchor>
+            </w:drawing>
+          </mc:Choice>
+          <mc:Fallback>
+            <w:pict>
+              <v:line w14:anchorId="4CD34B10" id="Straight Connector 6" o:spid="_x0000_s1026" style="position:absolute;z-index:251698176;visibility:visible;mso-wrap-style:square;mso-width-percent:0;mso-height-percent:0;mso-wrap-distance-left:9pt;mso-wrap-distance-top:0;mso-wrap-distance-right:9pt;mso-wrap-distance-bottom:0;mso-position-horizontal:absolute;mso-position-horizontal-relative:text;mso-position-vertical:absolute;mso-position-vertical-relative:text;mso-width-percent:0;mso-height-percent:0;mso-width-relative:margin;mso-height-relative:margin" from="440.15pt,38.8pt" to="443.65pt,46.95pt" o:gfxdata="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" strokecolor="#09101d [484]" strokeweight="1pt">
+                <v:stroke joinstyle="miter"/>
+              </v:line>
+            </w:pict>
+          </mc:Fallback>
+        </mc:AlternateContent>
+      </w:r>
+      <w:r>
+        <w:rPr>
+          <w:b/>
+          <w:bCs/>
+          <w:noProof/>
+        </w:rPr>
+        <mc:AlternateContent>
+          <mc:Choice Requires="wps">
+            <w:drawing>
+              <wp:anchor distT="0" distB="0" distL="114300" distR="114300" simplePos="0" relativeHeight="251700224" behindDoc="0" locked="0" layoutInCell="1" allowOverlap="1" wp14:anchorId="11FAD797" wp14:editId="35085BEA">
+                <wp:simplePos x="0" y="0"/>
+                <wp:positionH relativeFrom="column">
+                  <wp:posOffset>5503332</wp:posOffset>
+                </wp:positionH>
+                <wp:positionV relativeFrom="paragraph">
+                  <wp:posOffset>492548</wp:posOffset>
+                </wp:positionV>
+                <wp:extent cx="81202" cy="91229"/>
+                <wp:effectExtent l="0" t="0" r="33655" b="23495"/>
+                <wp:wrapNone/>
+                <wp:docPr id="2001926919" name="Straight Connector 6"/>
+                <wp:cNvGraphicFramePr/>
+                <a:graphic xmlns:a="http://schemas.openxmlformats.org/drawingml/2006/main">
+                  <a:graphicData uri="http://schemas.microsoft.com/office/word/2010/wordprocessingShape">
+                    <wps:wsp>
+                      <wps:cNvCnPr/>
+                      <wps:spPr>
+                        <a:xfrm flipH="1">
+                          <a:off x="0" y="0"/>
+                          <a:ext cx="81202" cy="91229"/>
+                        </a:xfrm>
+                        <a:prstGeom prst="line">
+                          <a:avLst/>
+                        </a:prstGeom>
+                        <a:noFill/>
+                      </wps:spPr>
+                      <wps:style>
+                        <a:lnRef idx="2">
+                          <a:schemeClr val="accent1">
+                            <a:shade val="15000"/>
+                          </a:schemeClr>
+                        </a:lnRef>
+                        <a:fillRef idx="1">
+                          <a:schemeClr val="accent1"/>
+                        </a:fillRef>
+                        <a:effectRef idx="0">
+                          <a:schemeClr val="accent1"/>
+                        </a:effectRef>
+                        <a:fontRef idx="minor">
+                          <a:schemeClr val="lt1"/>
+                        </a:fontRef>
+                      </wps:style>
+                      <wps:bodyPr/>
+                    </wps:wsp>
+                  </a:graphicData>
+                </a:graphic>
+                <wp14:sizeRelH relativeFrom="margin">
+                  <wp14:pctWidth>0</wp14:pctWidth>
+                </wp14:sizeRelH>
+                <wp14:sizeRelV relativeFrom="margin">
+                  <wp14:pctHeight>0</wp14:pctHeight>
+                </wp14:sizeRelV>
+              </wp:anchor>
+            </w:drawing>
+          </mc:Choice>
+          <mc:Fallback>
+            <w:pict>
+              <v:line w14:anchorId="66028970" id="Straight Connector 6" o:spid="_x0000_s1026" style="position:absolute;flip:x;z-index:251700224;visibility:visible;mso-wrap-style:square;mso-width-percent:0;mso-height-percent:0;mso-wrap-distance-left:9pt;mso-wrap-distance-top:0;mso-wrap-distance-right:9pt;mso-wrap-distance-bottom:0;mso-position-horizontal:absolute;mso-position-horizontal-relative:text;mso-position-vertical:absolute;mso-position-vertical-relative:text;mso-width-percent:0;mso-height-percent:0;mso-width-relative:margin;mso-height-relative:margin" from="433.35pt,38.8pt" to="439.75pt,46pt" o:gfxdata="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" strokecolor="#09101d [484]" strokeweight="1pt">
+                <v:stroke joinstyle="miter"/>
+              </v:line>
+            </w:pict>
+          </mc:Fallback>
+        </mc:AlternateContent>
+      </w:r>
+      <w:r>
+        <w:rPr>
+          <w:b/>
+          <w:bCs/>
+          <w:noProof/>
+        </w:rPr>
+        <mc:AlternateContent>
+          <mc:Choice Requires="wps">
+            <w:drawing>
+              <wp:anchor distT="0" distB="0" distL="114300" distR="114300" simplePos="0" relativeHeight="251696128" behindDoc="0" locked="0" layoutInCell="1" allowOverlap="1" wp14:anchorId="031CC186" wp14:editId="68065A3C">
+                <wp:simplePos x="0" y="0"/>
+                <wp:positionH relativeFrom="column">
+                  <wp:posOffset>4806778</wp:posOffset>
+                </wp:positionH>
+                <wp:positionV relativeFrom="paragraph">
+                  <wp:posOffset>460635</wp:posOffset>
+                </wp:positionV>
+                <wp:extent cx="783772" cy="257124"/>
+                <wp:effectExtent l="0" t="0" r="16510" b="10160"/>
+                <wp:wrapNone/>
+                <wp:docPr id="36132209" name="Freeform: Shape 7"/>
+                <wp:cNvGraphicFramePr/>
+                <a:graphic xmlns:a="http://schemas.openxmlformats.org/drawingml/2006/main">
+                  <a:graphicData uri="http://schemas.microsoft.com/office/word/2010/wordprocessingShape">
+                    <wps:wsp>
+                      <wps:cNvSpPr/>
+                      <wps:spPr>
+                        <a:xfrm>
+                          <a:off x="0" y="0"/>
+                          <a:ext cx="783772" cy="257124"/>
+                        </a:xfrm>
+                        <a:custGeom>
+                          <a:avLst/>
+                          <a:gdLst>
+                            <a:gd name="connsiteX0" fmla="*/ 0 w 783772"/>
+                            <a:gd name="connsiteY0" fmla="*/ 0 h 257124"/>
+                            <a:gd name="connsiteX1" fmla="*/ 211830 w 783772"/>
+                            <a:gd name="connsiteY1" fmla="*/ 77671 h 257124"/>
+                            <a:gd name="connsiteX2" fmla="*/ 427191 w 783772"/>
+                            <a:gd name="connsiteY2" fmla="*/ 243605 h 257124"/>
+                            <a:gd name="connsiteX3" fmla="*/ 706101 w 783772"/>
+                            <a:gd name="connsiteY3" fmla="*/ 222422 h 257124"/>
+                            <a:gd name="connsiteX4" fmla="*/ 783772 w 783772"/>
+                            <a:gd name="connsiteY4" fmla="*/ 24713 h 257124"/>
+                          </a:gdLst>
+                          <a:ahLst/>
+                          <a:cxnLst>
+                            <a:cxn ang="0">
+                              <a:pos x="connsiteX0" y="connsiteY0"/>
+                            </a:cxn>
+                            <a:cxn ang="0">
+                              <a:pos x="connsiteX1" y="connsiteY1"/>
+                            </a:cxn>
+                            <a:cxn ang="0">
+                              <a:pos x="connsiteX2" y="connsiteY2"/>
+                            </a:cxn>
+                            <a:cxn ang="0">
+                              <a:pos x="connsiteX3" y="connsiteY3"/>
+                            </a:cxn>
+                            <a:cxn ang="0">
+                              <a:pos x="connsiteX4" y="connsiteY4"/>
+                            </a:cxn>
+                          </a:cxnLst>
+                          <a:rect l="l" t="t" r="r" b="b"/>
+                          <a:pathLst>
+                            <a:path w="783772" h="257124">
+                              <a:moveTo>
+                                <a:pt x="0" y="0"/>
+                              </a:moveTo>
+                              <a:cubicBezTo>
+                                <a:pt x="70316" y="18535"/>
+                                <a:pt x="140632" y="37070"/>
+                                <a:pt x="211830" y="77671"/>
+                              </a:cubicBezTo>
+                              <a:cubicBezTo>
+                                <a:pt x="283029" y="118272"/>
+                                <a:pt x="344813" y="219480"/>
+                                <a:pt x="427191" y="243605"/>
+                              </a:cubicBezTo>
+                              <a:cubicBezTo>
+                                <a:pt x="509569" y="267730"/>
+                                <a:pt x="646671" y="258904"/>
+                                <a:pt x="706101" y="222422"/>
+                              </a:cubicBezTo>
+                              <a:cubicBezTo>
+                                <a:pt x="765531" y="185940"/>
+                                <a:pt x="774651" y="105326"/>
+                                <a:pt x="783772" y="24713"/>
+                              </a:cubicBezTo>
+                            </a:path>
+                          </a:pathLst>
+                        </a:custGeom>
+                        <a:noFill/>
+                      </wps:spPr>
+                      <wps:style>
+                        <a:lnRef idx="2">
+                          <a:schemeClr val="accent1">
+                            <a:shade val="15000"/>
+                          </a:schemeClr>
+                        </a:lnRef>
+                        <a:fillRef idx="1">
+                          <a:schemeClr val="accent1"/>
+                        </a:fillRef>
+                        <a:effectRef idx="0">
+                          <a:schemeClr val="accent1"/>
+                        </a:effectRef>
+                        <a:fontRef idx="minor">
+                          <a:schemeClr val="lt1"/>
+                        </a:fontRef>
+                      </wps:style>
+                      <wps:bodyPr rot="0" spcFirstLastPara="0" vertOverflow="overflow" horzOverflow="overflow" vert="horz" wrap="square" lIns="91440" tIns="45720" rIns="91440" bIns="45720" numCol="1" spcCol="0" rtlCol="0" fromWordArt="0" anchor="ctr" anchorCtr="0" forceAA="0" compatLnSpc="1">
+                        <a:prstTxWarp prst="textNoShape">
+                          <a:avLst/>
+                        </a:prstTxWarp>
+                        <a:noAutofit/>
+                      </wps:bodyPr>
+                    </wps:wsp>
+                  </a:graphicData>
+                </a:graphic>
+              </wp:anchor>
+            </w:drawing>
+          </mc:Choice>
+          <mc:Fallback>
+            <w:pict>
+              <v:shape w14:anchorId="7D0DF451" id="Freeform: Shape 7" o:spid="_x0000_s1026" style="position:absolute;margin-left:378.5pt;margin-top:36.25pt;width:61.7pt;height:20.25pt;z-index:251696128;visibility:visible;mso-wrap-style:square;mso-wrap-distance-left:9pt;mso-wrap-distance-top:0;mso-wrap-distance-right:9pt;mso-wrap-distance-bottom:0;mso-position-horizontal:absolute;mso-position-horizontal-relative:text;mso-position-vertical:absolute;mso-position-vertical-relative:text;v-text-anchor:middle" coordsize="783772,257124" o:gfxdata="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" path="m,c70316,18535,140632,37070,211830,77671v71199,40601,132983,141809,215361,165934c509569,267730,646671,258904,706101,222422,765531,185940,774651,105326,783772,24713e" filled="f" strokecolor="#09101d [484]" strokeweight="1pt">
+                <v:stroke joinstyle="miter"/>
+                <v:path arrowok="t" o:connecttype="custom" o:connectlocs="0,0;211830,77671;427191,243605;706101,222422;783772,24713" o:connectangles="0,0,0,0,0"/>
+              </v:shape>
+            </w:pict>
+          </mc:Fallback>
+        </mc:AlternateContent>
+      </w:r>
+      <w:r>
+        <w:rPr>
+          <w:b/>
+          <w:bCs/>
+          <w:noProof/>
+        </w:rPr>
+        <mc:AlternateContent>
+          <mc:Choice Requires="wps">
+            <w:drawing>
+              <wp:anchor distT="0" distB="0" distL="114300" distR="114300" simplePos="0" relativeHeight="251695104" behindDoc="0" locked="0" layoutInCell="1" allowOverlap="1" wp14:anchorId="724C9B9C" wp14:editId="61F12AEA">
+                <wp:simplePos x="0" y="0"/>
+                <wp:positionH relativeFrom="column">
+                  <wp:posOffset>5968314</wp:posOffset>
+                </wp:positionH>
+                <wp:positionV relativeFrom="paragraph">
+                  <wp:posOffset>404147</wp:posOffset>
+                </wp:positionV>
+                <wp:extent cx="120037" cy="24713"/>
+                <wp:effectExtent l="0" t="0" r="13335" b="33020"/>
+                <wp:wrapNone/>
+                <wp:docPr id="1410415914" name="Straight Connector 6"/>
+                <wp:cNvGraphicFramePr/>
+                <a:graphic xmlns:a="http://schemas.openxmlformats.org/drawingml/2006/main">
+                  <a:graphicData uri="http://schemas.microsoft.com/office/word/2010/wordprocessingShape">
+                    <wps:wsp>
+                      <wps:cNvCnPr/>
+                      <wps:spPr>
+                        <a:xfrm flipH="1">
+                          <a:off x="0" y="0"/>
+                          <a:ext cx="120037" cy="24713"/>
+                        </a:xfrm>
+                        <a:prstGeom prst="line">
+                          <a:avLst/>
+                        </a:prstGeom>
+                        <a:noFill/>
+                      </wps:spPr>
+                      <wps:style>
+                        <a:lnRef idx="2">
+                          <a:schemeClr val="accent1">
+                            <a:shade val="15000"/>
+                          </a:schemeClr>
+                        </a:lnRef>
+                        <a:fillRef idx="1">
+                          <a:schemeClr val="accent1"/>
+                        </a:fillRef>
+                        <a:effectRef idx="0">
+                          <a:schemeClr val="accent1"/>
+                        </a:effectRef>
+                        <a:fontRef idx="minor">
+                          <a:schemeClr val="lt1"/>
+                        </a:fontRef>
+                      </wps:style>
+                      <wps:bodyPr/>
+                    </wps:wsp>
+                  </a:graphicData>
+                </a:graphic>
+                <wp14:sizeRelH relativeFrom="margin">
+                  <wp14:pctWidth>0</wp14:pctWidth>
+                </wp14:sizeRelH>
+                <wp14:sizeRelV relativeFrom="margin">
+                  <wp14:pctHeight>0</wp14:pctHeight>
+                </wp14:sizeRelV>
+              </wp:anchor>
+            </w:drawing>
+          </mc:Choice>
+          <mc:Fallback>
+            <w:pict>
+              <v:line w14:anchorId="0E410947" id="Straight Connector 6" o:spid="_x0000_s1026" style="position:absolute;flip:x;z-index:251695104;visibility:visible;mso-wrap-style:square;mso-width-percent:0;mso-height-percent:0;mso-wrap-distance-left:9pt;mso-wrap-distance-top:0;mso-wrap-distance-right:9pt;mso-wrap-distance-bottom:0;mso-position-horizontal:absolute;mso-position-horizontal-relative:text;mso-position-vertical:absolute;mso-position-vertical-relative:text;mso-width-percent:0;mso-height-percent:0;mso-width-relative:margin;mso-height-relative:margin" from="469.95pt,31.8pt" to="479.4pt,33.75pt" o:gfxdata="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" strokecolor="#09101d [484]" strokeweight="1pt">
+                <v:stroke joinstyle="miter"/>
+              </v:line>
+            </w:pict>
+          </mc:Fallback>
+        </mc:AlternateContent>
+      </w:r>
+      <w:r>
+        <w:rPr>
+          <w:b/>
+          <w:bCs/>
+          <w:noProof/>
+        </w:rPr>
+        <mc:AlternateContent>
+          <mc:Choice Requires="wps">
+            <w:drawing>
+              <wp:anchor distT="0" distB="0" distL="114300" distR="114300" simplePos="0" relativeHeight="251693056" behindDoc="0" locked="0" layoutInCell="1" allowOverlap="1" wp14:anchorId="7DEF07F9" wp14:editId="7471E01B">
+                <wp:simplePos x="0" y="0"/>
+                <wp:positionH relativeFrom="column">
+                  <wp:posOffset>6042454</wp:posOffset>
+                </wp:positionH>
+                <wp:positionV relativeFrom="paragraph">
+                  <wp:posOffset>400616</wp:posOffset>
+                </wp:positionV>
+                <wp:extent cx="45882" cy="134159"/>
+                <wp:effectExtent l="0" t="0" r="30480" b="37465"/>
+                <wp:wrapNone/>
+                <wp:docPr id="432316047" name="Straight Connector 6"/>
+                <wp:cNvGraphicFramePr/>
+                <a:graphic xmlns:a="http://schemas.openxmlformats.org/drawingml/2006/main">
+                  <a:graphicData uri="http://schemas.microsoft.com/office/word/2010/wordprocessingShape">
+                    <wps:wsp>
+                      <wps:cNvCnPr/>
+                      <wps:spPr>
+                        <a:xfrm flipH="1">
+                          <a:off x="0" y="0"/>
+                          <a:ext cx="45882" cy="134159"/>
+                        </a:xfrm>
+                        <a:prstGeom prst="line">
+                          <a:avLst/>
+                        </a:prstGeom>
+                        <a:noFill/>
+                      </wps:spPr>
+                      <wps:style>
+                        <a:lnRef idx="2">
+                          <a:schemeClr val="accent1">
+                            <a:shade val="15000"/>
+                          </a:schemeClr>
+                        </a:lnRef>
+                        <a:fillRef idx="1">
+                          <a:schemeClr val="accent1"/>
+                        </a:fillRef>
+                        <a:effectRef idx="0">
+                          <a:schemeClr val="accent1"/>
+                        </a:effectRef>
+                        <a:fontRef idx="minor">
+                          <a:schemeClr val="lt1"/>
+                        </a:fontRef>
+                      </wps:style>
+                      <wps:bodyPr/>
+                    </wps:wsp>
+                  </a:graphicData>
+                </a:graphic>
+              </wp:anchor>
+            </w:drawing>
+          </mc:Choice>
+          <mc:Fallback>
+            <w:pict>
+              <v:line w14:anchorId="62889FDF" id="Straight Connector 6" o:spid="_x0000_s1026" style="position:absolute;flip:x;z-index:251693056;visibility:visible;mso-wrap-style:square;mso-wrap-distance-left:9pt;mso-wrap-distance-top:0;mso-wrap-distance-right:9pt;mso-wrap-distance-bottom:0;mso-position-horizontal:absolute;mso-position-horizontal-relative:text;mso-position-vertical:absolute;mso-position-vertical-relative:text" from="475.8pt,31.55pt" to="479.4pt,42.1pt" o:gfxdata="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" strokecolor="#09101d [484]" strokeweight="1pt">
+                <v:stroke joinstyle="miter"/>
+              </v:line>
+            </w:pict>
+          </mc:Fallback>
+        </mc:AlternateContent>
+      </w:r>
+      <w:r>
+        <w:rPr>
+          <w:b/>
+          <w:bCs/>
+          <w:noProof/>
+        </w:rPr>
+        <mc:AlternateContent>
+          <mc:Choice Requires="wps">
+            <w:drawing>
+              <wp:anchor distT="45720" distB="45720" distL="114300" distR="114300" simplePos="0" relativeHeight="251689984" behindDoc="0" locked="0" layoutInCell="1" allowOverlap="1" wp14:anchorId="5A071E11" wp14:editId="4073F43A">
+                <wp:simplePos x="0" y="0"/>
+                <wp:positionH relativeFrom="page">
+                  <wp:posOffset>6353810</wp:posOffset>
+                </wp:positionH>
+                <wp:positionV relativeFrom="paragraph">
+                  <wp:posOffset>71332</wp:posOffset>
+                </wp:positionV>
+                <wp:extent cx="194310" cy="215900"/>
+                <wp:effectExtent l="0" t="0" r="15240" b="12700"/>
+                <wp:wrapNone/>
+                <wp:docPr id="154767018" name="Text Box 2"/>
+                <wp:cNvGraphicFramePr>
+                  <a:graphicFrameLocks xmlns:a="http://schemas.openxmlformats.org/drawingml/2006/main"/>
+                </wp:cNvGraphicFramePr>
+                <a:graphic xmlns:a="http://schemas.openxmlformats.org/drawingml/2006/main">
+                  <a:graphicData uri="http://schemas.microsoft.com/office/word/2010/wordprocessingShape">
+                    <wps:wsp>
+                      <wps:cNvSpPr txBox="1">
+                        <a:spLocks noChangeArrowheads="1"/>
+                      </wps:cNvSpPr>
+                      <wps:spPr bwMode="auto">
+                        <a:xfrm>
+                          <a:off x="0" y="0"/>
+                          <a:ext cx="194310" cy="215900"/>
+                        </a:xfrm>
+                        <a:prstGeom prst="rect">
+                          <a:avLst/>
+                        </a:prstGeom>
+                        <a:solidFill>
+                          <a:schemeClr val="accent4">
+                            <a:lumMod val="20000"/>
+                            <a:lumOff val="80000"/>
+                          </a:schemeClr>
+                        </a:solidFill>
+                        <a:ln w="9525">
+                          <a:solidFill>
+                            <a:srgbClr val="000000"/>
+                          </a:solidFill>
+                          <a:miter lim="800000"/>
+                          <a:headEnd/>
+                          <a:tailEnd/>
+                        </a:ln>
+                      </wps:spPr>
+                      <wps:txbx>
+                        <w:txbxContent>
+                          <w:p>
+                            <w:pPr>
+                              <w:rPr>
+                                <w:sz w:val="16"/>
+                                <w:szCs w:val="16"/>
+                                <w:lang w:val="en-US"/>
+                              </w:rPr>
+                            </w:pPr>
+                            <w:r>
+                              <w:rPr>
+                                <w:sz w:val="16"/>
+                                <w:szCs w:val="16"/>
+                                <w:lang w:val="en-US"/>
+                              </w:rPr>
+                              <w:t>of</w:t>
+                            </w:r>
+                          </w:p>
+                        </w:txbxContent>
+                      </wps:txbx>
+                      <wps:bodyPr rot="0" vert="horz" wrap="square" lIns="36000" tIns="36000" rIns="36000" bIns="36000" anchor="t" anchorCtr="0">
+                        <a:noAutofit/>
+                      </wps:bodyPr>
+                    </wps:wsp>
+                  </a:graphicData>
+                </a:graphic>
+                <wp14:sizeRelH relativeFrom="margin">
+                  <wp14:pctWidth>0</wp14:pctWidth>
+                </wp14:sizeRelH>
+                <wp14:sizeRelV relativeFrom="margin">
+                  <wp14:pctHeight>0</wp14:pctHeight>
+                </wp14:sizeRelV>
+              </wp:anchor>
+            </w:drawing>
+          </mc:Choice>
+          <mc:Fallback>
+            <w:pict>
+              <v:shape w14:anchorId="5A071E11" id="_x0000_s1028" type="#_x0000_t202" style="position:absolute;left:0;text-align:left;margin-left:500.3pt;margin-top:5.6pt;width:15.3pt;height:17pt;z-index:251689984;visibility:visible;mso-wrap-style:square;mso-width-percent:0;mso-height-percent:0;mso-wrap-distance-left:9pt;mso-wrap-distance-top:3.6pt;mso-wrap-distance-right:9pt;mso-wrap-distance-bottom:3.6pt;mso-position-horizontal:absolute;mso-position-horizontal-relative:page;mso-position-vertical:absolute;mso-position-vertical-relative:text;mso-width-percent:0;mso-height-percent:0;mso-width-relative:margin;mso-height-relative:margin;v-text-anchor:top" o:gfxdata="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" fillcolor="#fff2cc [663]">
+                <v:textbox inset="1mm,1mm,1mm,1mm">
+                  <w:txbxContent>
+                    <w:p>
+                      <w:pPr>
+                        <w:rPr>
+                          <w:sz w:val="16"/>
+                          <w:szCs w:val="16"/>
+                          <w:lang w:val="en-US"/>
+                        </w:rPr>
+                      </w:pPr>
+                      <w:r>
+                        <w:rPr>
+                          <w:sz w:val="16"/>
+                          <w:szCs w:val="16"/>
+                          <w:lang w:val="en-US"/>
+                        </w:rPr>
+                        <w:t>of</w:t>
+                      </w:r>
+                    </w:p>
+                  </w:txbxContent>
+                </v:textbox>
+                <w10:wrap anchorx="page"/>
+              </v:shape>
+            </w:pict>
+          </mc:Fallback>
+        </mc:AlternateContent>
+      </w:r>
+      <w:r>
+        <w:rPr>
+          <w:noProof/>
+        </w:rPr>
+        <w:drawing>
+          <wp:anchor distT="0" distB="0" distL="114300" distR="114300" simplePos="0" relativeHeight="251677696" behindDoc="0" locked="0" layoutInCell="1" allowOverlap="1" wp14:anchorId="5DF79C25" wp14:editId="1B67DCEC">
+            <wp:simplePos x="0" y="0"/>
+            <wp:positionH relativeFrom="column">
+              <wp:posOffset>6066366</wp:posOffset>
+            </wp:positionH>
+            <wp:positionV relativeFrom="paragraph">
+              <wp:posOffset>562187</wp:posOffset>
+            </wp:positionV>
+            <wp:extent cx="917575" cy="727075"/>
+            <wp:effectExtent l="0" t="0" r="0" b="0"/>
+            <wp:wrapNone/>
+            <wp:docPr id="105986591" name="Picture 1"/>
+            <wp:cNvGraphicFramePr>
+              <a:graphicFrameLocks xmlns:a="http://schemas.openxmlformats.org/drawingml/2006/main" noChangeAspect="1"/>
+            </wp:cNvGraphicFramePr>
+            <a:graphic xmlns:a="http://schemas.openxmlformats.org/drawingml/2006/main">
+              <a:graphicData uri="http://schemas.openxmlformats.org/drawingml/2006/picture">
+                <pic:pic xmlns:pic="http://schemas.openxmlformats.org/drawingml/2006/picture">
+                  <pic:nvPicPr>
+                    <pic:cNvPr id="0" name="Picture 4"/>
+                    <pic:cNvPicPr>
+                      <a:picLocks noChangeAspect="1" noChangeArrowheads="1"/>
+                    </pic:cNvPicPr>
+                  </pic:nvPicPr>
+                  <pic:blipFill rotWithShape="1">
+                    <a:blip r:embed="rId23" cstate="print">
+                      <a:extLst>
+                        <a:ext uri="{28A0092B-C50C-407E-A947-70E740481C1C}">
+                          <a14:useLocalDpi xmlns:a14="http://schemas.microsoft.com/office/drawing/2010/main" val="0"/>
+                        </a:ext>
+                      </a:extLst>
+                    </a:blip>
+                    <a:srcRect l="5863" t="6016"/>
+                    <a:stretch/>
+                  </pic:blipFill>
+                  <pic:spPr bwMode="auto">
+                    <a:xfrm>
+                      <a:off x="0" y="0"/>
+                      <a:ext cx="917575" cy="727075"/>
+                    </a:xfrm>
+                    <a:prstGeom prst="rect">
+                      <a:avLst/>
+                    </a:prstGeom>
+                    <a:noFill/>
+                    <a:ln>
+                      <a:noFill/>
+                    </a:ln>
+                    <a:extLst>
+                      <a:ext uri="{53640926-AAD7-44D8-BBD7-CCE9431645EC}">
+                        <a14:shadowObscured xmlns:a14="http://schemas.microsoft.com/office/drawing/2010/main"/>
+                      </a:ext>
+                    </a:extLst>
+                  </pic:spPr>
+                </pic:pic>
+              </a:graphicData>
+            </a:graphic>
+            <wp14:sizeRelH relativeFrom="margin">
+              <wp14:pctWidth>0</wp14:pctWidth>
+            </wp14:sizeRelH>
+            <wp14:sizeRelV relativeFrom="margin">
+              <wp14:pctHeight>0</wp14:pctHeight>
+            </wp14:sizeRelV>
+          </wp:anchor>
+        </w:drawing>
+      </w:r>
+      <w:r>
+        <w:rPr>
+          <w:b/>
+          <w:bCs/>
         </w:rPr>
         <w:t>Soldeer de groene LED</w:t>
       </w:r>
       <w:r>
-        <w:t xml:space="preserve"> (L3G). </w:t>
+        <w:t xml:space="preserve"> (L3G)</w:t>
+      </w:r>
+      <w:r>
+        <w:t>.</w:t>
+      </w:r>
+      <w:r>
+        <w:rPr>
+          <w:b/>
+          <w:bCs/>
+        </w:rPr>
+        <w:t xml:space="preserve"> </w:t>
       </w:r>
       <w:r>
         <w:br/>
-        <w:t>Let weer op dat de korte poot in het juiste gat gaat.</w:t>
+        <w:t>Maak een keuze: wil je makkelijk (</w:t>
+      </w:r>
+      <w:r>
+        <w:t>LED</w:t>
+      </w:r>
+      <w:r>
+        <w:t xml:space="preserve"> </w:t>
+      </w:r>
+      <w:r>
+        <w:t xml:space="preserve">van </w:t>
+      </w:r>
+      <w:r>
+        <w:t>voor) of mooi (</w:t>
+      </w:r>
+      <w:r>
+        <w:t>LED van</w:t>
+      </w:r>
+      <w:r>
+        <w:t xml:space="preserve"> achter).</w:t>
+      </w:r>
+      <w:r>
+        <w:br/>
+      </w:r>
+      <w:r>
+        <w:rPr>
+          <w:b/>
+          <w:bCs/>
+        </w:rPr>
+        <w:t>Makkelijk</w:t>
+      </w:r>
+      <w:r>
+        <w:t>: s</w:t>
+      </w:r>
+      <w:r>
+        <w:t>teek de LED van v</w:t>
+      </w:r>
+      <w:r>
+        <w:t>óó</w:t>
+      </w:r>
+      <w:r>
+        <w:t xml:space="preserve">r door de printplaat, soldeer aan achterzijde. </w:t>
+      </w:r>
+      <w:r>
+        <w:br/>
+      </w:r>
+      <w:r>
+        <w:rPr>
+          <w:b/>
+          <w:bCs/>
+        </w:rPr>
+        <w:t>Mooi</w:t>
+      </w:r>
+      <w:r>
+        <w:t xml:space="preserve">: buig de </w:t>
+      </w:r>
+      <w:proofErr w:type="gramStart"/>
+      <w:r>
+        <w:t>LED pootjes</w:t>
+      </w:r>
+      <w:proofErr w:type="gramEnd"/>
+      <w:r>
+        <w:t xml:space="preserve"> 2× en steek ze van achter naar voor, solde</w:t>
+      </w:r>
+      <w:r>
+        <w:t>e</w:t>
+      </w:r>
+      <w:r>
+        <w:t>r voor.</w:t>
+      </w:r>
+      <w:r>
+        <w:br/>
+        <w:t xml:space="preserve">Let op, een LED heeft een lange en een </w:t>
+      </w:r>
+      <w:r>
+        <w:rPr>
+          <w:b/>
+          <w:bCs/>
+          <w:color w:val="FF0000"/>
+        </w:rPr>
+        <w:t>korte</w:t>
+      </w:r>
+      <w:r>
+        <w:rPr>
+          <w:color w:val="FF0000"/>
+        </w:rPr>
+        <w:t xml:space="preserve"> </w:t>
+      </w:r>
+      <w:r>
+        <w:t xml:space="preserve">poot, die zijn verschillend. </w:t>
+      </w:r>
+      <w:r>
+        <w:br/>
+        <w:t xml:space="preserve">Achterop de print staat </w:t>
+      </w:r>
+      <w:r>
+        <w:t xml:space="preserve">in </w:t>
+      </w:r>
+      <w:r>
+        <w:t>w</w:t>
+      </w:r>
+      <w:r>
+        <w:t>elk gat</w:t>
+      </w:r>
+      <w:r>
+        <w:t xml:space="preserve"> de korte </w:t>
+      </w:r>
+      <w:r>
+        <w:t xml:space="preserve">poot </w:t>
+      </w:r>
+      <w:r>
+        <w:t>moet</w:t>
+      </w:r>
+      <w:r>
+        <w:t xml:space="preserve"> (“short”)</w:t>
+      </w:r>
+      <w:r>
+        <w:t>.</w:t>
+      </w:r>
+      <w:r>
+        <w:rPr>
+          <w:noProof/>
+        </w:rPr>
+        <w:t xml:space="preserve"> </w:t>
       </w:r>
       <w:r>
         <w:br/>
@@ -1880,28 +2633,23 @@
         <w:rPr>
           <w:b/>
           <w:bCs/>
-        </w:rPr>
-        <w:t>Soldeer de rode LED (L4R), de blauwe LED (L5B) en de “witte” LED (L6RB)</w:t>
-      </w:r>
-      <w:r>
+          <w:color w:val="FF0000"/>
+        </w:rPr>
+        <w:t>Laat de printplaat controleren door een van de begeleiders</w:t>
+      </w:r>
+      <w:r>
+        <w:rPr>
+          <w:color w:val="FF0000"/>
+        </w:rPr>
         <w:t>.</w:t>
       </w:r>
-      <w:r>
-        <w:br/>
-        <w:t xml:space="preserve">Let weer op dat de korte poot in het juiste gat gaat. </w:t>
-      </w:r>
-      <w:r>
-        <w:br/>
-        <w:t xml:space="preserve">De </w:t>
-      </w:r>
-      <w:r>
-        <w:t>middelste</w:t>
-      </w:r>
-      <w:r>
-        <w:t xml:space="preserve"> LED (L6RB) ziet er wit uit maar brandt straks rood en blauw</w:t>
-      </w:r>
-      <w:r>
-        <w:t>.</w:t>
+    </w:p>
+    <w:p>
+      <w:pPr>
+        <w:pStyle w:val="ListParagraph"/>
+      </w:pPr>
+      <w:r>
+        <w:t>Na goedkeuring: knip de poten van alle componenten af.</w:t>
       </w:r>
       <w:r>
         <w:br/>
@@ -1917,13 +2665,578 @@
       </w:pPr>
       <w:r>
         <w:rPr>
+          <w:b/>
+          <w:bCs/>
           <w:noProof/>
         </w:rPr>
+        <mc:AlternateContent>
+          <mc:Choice Requires="wps">
+            <w:drawing>
+              <wp:anchor distT="45720" distB="45720" distL="114300" distR="114300" simplePos="0" relativeHeight="251684864" behindDoc="0" locked="0" layoutInCell="1" allowOverlap="1" wp14:anchorId="058080A4" wp14:editId="7BF6FA42">
+                <wp:simplePos x="0" y="0"/>
+                <wp:positionH relativeFrom="page">
+                  <wp:posOffset>6329257</wp:posOffset>
+                </wp:positionH>
+                <wp:positionV relativeFrom="paragraph">
+                  <wp:posOffset>178435</wp:posOffset>
+                </wp:positionV>
+                <wp:extent cx="194310" cy="215900"/>
+                <wp:effectExtent l="0" t="0" r="15240" b="12700"/>
+                <wp:wrapNone/>
+                <wp:docPr id="1641803140" name="Text Box 2"/>
+                <wp:cNvGraphicFramePr>
+                  <a:graphicFrameLocks xmlns:a="http://schemas.openxmlformats.org/drawingml/2006/main"/>
+                </wp:cNvGraphicFramePr>
+                <a:graphic xmlns:a="http://schemas.openxmlformats.org/drawingml/2006/main">
+                  <a:graphicData uri="http://schemas.microsoft.com/office/word/2010/wordprocessingShape">
+                    <wps:wsp>
+                      <wps:cNvSpPr txBox="1">
+                        <a:spLocks noChangeArrowheads="1"/>
+                      </wps:cNvSpPr>
+                      <wps:spPr bwMode="auto">
+                        <a:xfrm>
+                          <a:off x="0" y="0"/>
+                          <a:ext cx="194310" cy="215900"/>
+                        </a:xfrm>
+                        <a:prstGeom prst="rect">
+                          <a:avLst/>
+                        </a:prstGeom>
+                        <a:solidFill>
+                          <a:schemeClr val="accent4">
+                            <a:lumMod val="20000"/>
+                            <a:lumOff val="80000"/>
+                          </a:schemeClr>
+                        </a:solidFill>
+                        <a:ln w="9525">
+                          <a:solidFill>
+                            <a:srgbClr val="000000"/>
+                          </a:solidFill>
+                          <a:miter lim="800000"/>
+                          <a:headEnd/>
+                          <a:tailEnd/>
+                        </a:ln>
+                      </wps:spPr>
+                      <wps:txbx>
+                        <w:txbxContent>
+                          <w:p>
+                            <w:pPr>
+                              <w:rPr>
+                                <w:sz w:val="16"/>
+                                <w:szCs w:val="16"/>
+                                <w:lang w:val="en-US"/>
+                              </w:rPr>
+                            </w:pPr>
+                            <w:r>
+                              <w:rPr>
+                                <w:sz w:val="16"/>
+                                <w:szCs w:val="16"/>
+                                <w:lang w:val="en-US"/>
+                              </w:rPr>
+                              <w:t>of</w:t>
+                            </w:r>
+                          </w:p>
+                        </w:txbxContent>
+                      </wps:txbx>
+                      <wps:bodyPr rot="0" vert="horz" wrap="square" lIns="36000" tIns="36000" rIns="36000" bIns="36000" anchor="t" anchorCtr="0">
+                        <a:noAutofit/>
+                      </wps:bodyPr>
+                    </wps:wsp>
+                  </a:graphicData>
+                </a:graphic>
+                <wp14:sizeRelH relativeFrom="margin">
+                  <wp14:pctWidth>0</wp14:pctWidth>
+                </wp14:sizeRelH>
+                <wp14:sizeRelV relativeFrom="margin">
+                  <wp14:pctHeight>0</wp14:pctHeight>
+                </wp14:sizeRelV>
+              </wp:anchor>
+            </w:drawing>
+          </mc:Choice>
+          <mc:Fallback>
+            <w:pict>
+              <v:shape w14:anchorId="058080A4" id="_x0000_s1029" type="#_x0000_t202" style="position:absolute;left:0;text-align:left;margin-left:498.35pt;margin-top:14.05pt;width:15.3pt;height:17pt;z-index:251684864;visibility:visible;mso-wrap-style:square;mso-width-percent:0;mso-height-percent:0;mso-wrap-distance-left:9pt;mso-wrap-distance-top:3.6pt;mso-wrap-distance-right:9pt;mso-wrap-distance-bottom:3.6pt;mso-position-horizontal:absolute;mso-position-horizontal-relative:page;mso-position-vertical:absolute;mso-position-vertical-relative:text;mso-width-percent:0;mso-height-percent:0;mso-width-relative:margin;mso-height-relative:margin;v-text-anchor:top" o:gfxdata="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" fillcolor="#fff2cc [663]">
+                <v:textbox inset="1mm,1mm,1mm,1mm">
+                  <w:txbxContent>
+                    <w:p>
+                      <w:pPr>
+                        <w:rPr>
+                          <w:sz w:val="16"/>
+                          <w:szCs w:val="16"/>
+                          <w:lang w:val="en-US"/>
+                        </w:rPr>
+                      </w:pPr>
+                      <w:r>
+                        <w:rPr>
+                          <w:sz w:val="16"/>
+                          <w:szCs w:val="16"/>
+                          <w:lang w:val="en-US"/>
+                        </w:rPr>
+                        <w:t>of</w:t>
+                      </w:r>
+                    </w:p>
+                  </w:txbxContent>
+                </v:textbox>
+                <w10:wrap anchorx="page"/>
+              </v:shape>
+            </w:pict>
+          </mc:Fallback>
+        </mc:AlternateContent>
+      </w:r>
+      <w:r>
         <w:drawing>
-          <wp:anchor distT="0" distB="0" distL="114300" distR="114300" simplePos="0" relativeHeight="251663360" behindDoc="0" locked="0" layoutInCell="1" allowOverlap="1" wp14:anchorId="5A207F68" wp14:editId="0EAC5997">
+          <wp:anchor distT="0" distB="0" distL="114300" distR="114300" simplePos="0" relativeHeight="251682816" behindDoc="0" locked="0" layoutInCell="1" allowOverlap="1" wp14:anchorId="616727E2" wp14:editId="71076B82">
             <wp:simplePos x="0" y="0"/>
             <wp:positionH relativeFrom="column">
-              <wp:posOffset>4787265</wp:posOffset>
+              <wp:posOffset>6116955</wp:posOffset>
+            </wp:positionH>
+            <wp:positionV relativeFrom="paragraph">
+              <wp:posOffset>4445</wp:posOffset>
+            </wp:positionV>
+            <wp:extent cx="846667" cy="521656"/>
+            <wp:effectExtent l="0" t="0" r="0" b="0"/>
+            <wp:wrapNone/>
+            <wp:docPr id="1870495784" name="Picture 1"/>
+            <wp:cNvGraphicFramePr>
+              <a:graphicFrameLocks xmlns:a="http://schemas.openxmlformats.org/drawingml/2006/main" noChangeAspect="1"/>
+            </wp:cNvGraphicFramePr>
+            <a:graphic xmlns:a="http://schemas.openxmlformats.org/drawingml/2006/main">
+              <a:graphicData uri="http://schemas.openxmlformats.org/drawingml/2006/picture">
+                <pic:pic xmlns:pic="http://schemas.openxmlformats.org/drawingml/2006/picture">
+                  <pic:nvPicPr>
+                    <pic:cNvPr id="1870495784" name=""/>
+                    <pic:cNvPicPr/>
+                  </pic:nvPicPr>
+                  <pic:blipFill>
+                    <a:blip r:embed="rId24" cstate="print">
+                      <a:extLst>
+                        <a:ext uri="{28A0092B-C50C-407E-A947-70E740481C1C}">
+                          <a14:useLocalDpi xmlns:a14="http://schemas.microsoft.com/office/drawing/2010/main" val="0"/>
+                        </a:ext>
+                      </a:extLst>
+                    </a:blip>
+                    <a:stretch>
+                      <a:fillRect/>
+                    </a:stretch>
+                  </pic:blipFill>
+                  <pic:spPr>
+                    <a:xfrm>
+                      <a:off x="0" y="0"/>
+                      <a:ext cx="846667" cy="521656"/>
+                    </a:xfrm>
+                    <a:prstGeom prst="rect">
+                      <a:avLst/>
+                    </a:prstGeom>
+                  </pic:spPr>
+                </pic:pic>
+              </a:graphicData>
+            </a:graphic>
+            <wp14:sizeRelH relativeFrom="margin">
+              <wp14:pctWidth>0</wp14:pctWidth>
+            </wp14:sizeRelH>
+            <wp14:sizeRelV relativeFrom="margin">
+              <wp14:pctHeight>0</wp14:pctHeight>
+            </wp14:sizeRelV>
+          </wp:anchor>
+        </w:drawing>
+      </w:r>
+      <w:r>
+        <w:rPr>
+          <w:b/>
+          <w:bCs/>
+          <w:noProof/>
+        </w:rPr>
+        <w:drawing>
+          <wp:anchor distT="0" distB="0" distL="114300" distR="114300" simplePos="0" relativeHeight="251672576" behindDoc="0" locked="0" layoutInCell="1" allowOverlap="1" wp14:anchorId="316179F4" wp14:editId="350138DD">
+            <wp:simplePos x="0" y="0"/>
+            <wp:positionH relativeFrom="page">
+              <wp:posOffset>5464810</wp:posOffset>
+            </wp:positionH>
+            <wp:positionV relativeFrom="paragraph">
+              <wp:posOffset>2752</wp:posOffset>
+            </wp:positionV>
+            <wp:extent cx="838200" cy="562610"/>
+            <wp:effectExtent l="0" t="0" r="0" b="8890"/>
+            <wp:wrapNone/>
+            <wp:docPr id="1873450556" name="Picture 1"/>
+            <wp:cNvGraphicFramePr>
+              <a:graphicFrameLocks xmlns:a="http://schemas.openxmlformats.org/drawingml/2006/main" noChangeAspect="1"/>
+            </wp:cNvGraphicFramePr>
+            <a:graphic xmlns:a="http://schemas.openxmlformats.org/drawingml/2006/main">
+              <a:graphicData uri="http://schemas.openxmlformats.org/drawingml/2006/picture">
+                <pic:pic xmlns:pic="http://schemas.openxmlformats.org/drawingml/2006/picture">
+                  <pic:nvPicPr>
+                    <pic:cNvPr id="1873450556" name=""/>
+                    <pic:cNvPicPr/>
+                  </pic:nvPicPr>
+                  <pic:blipFill>
+                    <a:blip r:embed="rId25" cstate="print">
+                      <a:extLst>
+                        <a:ext uri="{28A0092B-C50C-407E-A947-70E740481C1C}">
+                          <a14:useLocalDpi xmlns:a14="http://schemas.microsoft.com/office/drawing/2010/main" val="0"/>
+                        </a:ext>
+                      </a:extLst>
+                    </a:blip>
+                    <a:stretch>
+                      <a:fillRect/>
+                    </a:stretch>
+                  </pic:blipFill>
+                  <pic:spPr>
+                    <a:xfrm>
+                      <a:off x="0" y="0"/>
+                      <a:ext cx="838200" cy="562610"/>
+                    </a:xfrm>
+                    <a:prstGeom prst="rect">
+                      <a:avLst/>
+                    </a:prstGeom>
+                  </pic:spPr>
+                </pic:pic>
+              </a:graphicData>
+            </a:graphic>
+            <wp14:sizeRelH relativeFrom="margin">
+              <wp14:pctWidth>0</wp14:pctWidth>
+            </wp14:sizeRelH>
+            <wp14:sizeRelV relativeFrom="margin">
+              <wp14:pctHeight>0</wp14:pctHeight>
+            </wp14:sizeRelV>
+          </wp:anchor>
+        </w:drawing>
+      </w:r>
+      <w:r>
+        <w:rPr>
+          <w:b/>
+          <w:bCs/>
+        </w:rPr>
+        <w:t>Soldeer de twee gele LEDs</w:t>
+      </w:r>
+      <w:r>
+        <w:t xml:space="preserve"> (L1Y, L2Y)</w:t>
+      </w:r>
+      <w:r>
+        <w:t xml:space="preserve">. </w:t>
+      </w:r>
+      <w:r>
+        <w:br/>
+        <w:t>Let weer op dat de korte poot in het juiste gat gaat.</w:t>
+      </w:r>
+      <w:r>
+        <w:t xml:space="preserve"> Kies weer voor of achter.</w:t>
+      </w:r>
+      <w:r>
+        <w:rPr>
+          <w:noProof/>
+        </w:rPr>
+        <w:t xml:space="preserve"> </w:t>
+      </w:r>
+      <w:r>
+        <w:br/>
+      </w:r>
+    </w:p>
+    <w:p>
+      <w:pPr>
+        <w:pStyle w:val="ListParagraph"/>
+        <w:numPr>
+          <w:ilvl w:val="0"/>
+          <w:numId w:val="1"/>
+        </w:numPr>
+      </w:pPr>
+      <w:r>
+        <w:rPr>
+          <w:b/>
+          <w:bCs/>
+          <w:noProof/>
+        </w:rPr>
+        <w:drawing>
+          <wp:anchor distT="0" distB="0" distL="114300" distR="114300" simplePos="0" relativeHeight="251687936" behindDoc="0" locked="0" layoutInCell="1" allowOverlap="1" wp14:anchorId="0201FB1D" wp14:editId="26D3A7A6">
+            <wp:simplePos x="0" y="0"/>
+            <wp:positionH relativeFrom="column">
+              <wp:posOffset>6163733</wp:posOffset>
+            </wp:positionH>
+            <wp:positionV relativeFrom="paragraph">
+              <wp:posOffset>66886</wp:posOffset>
+            </wp:positionV>
+            <wp:extent cx="673100" cy="767559"/>
+            <wp:effectExtent l="0" t="0" r="0" b="0"/>
+            <wp:wrapNone/>
+            <wp:docPr id="560807242" name="Picture 2"/>
+            <wp:cNvGraphicFramePr>
+              <a:graphicFrameLocks xmlns:a="http://schemas.openxmlformats.org/drawingml/2006/main" noChangeAspect="1"/>
+            </wp:cNvGraphicFramePr>
+            <a:graphic xmlns:a="http://schemas.openxmlformats.org/drawingml/2006/main">
+              <a:graphicData uri="http://schemas.openxmlformats.org/drawingml/2006/picture">
+                <pic:pic xmlns:pic="http://schemas.openxmlformats.org/drawingml/2006/picture">
+                  <pic:nvPicPr>
+                    <pic:cNvPr id="0" name="Picture 23"/>
+                    <pic:cNvPicPr>
+                      <a:picLocks noChangeAspect="1" noChangeArrowheads="1"/>
+                    </pic:cNvPicPr>
+                  </pic:nvPicPr>
+                  <pic:blipFill>
+                    <a:blip r:embed="rId26" cstate="print">
+                      <a:extLst>
+                        <a:ext uri="{28A0092B-C50C-407E-A947-70E740481C1C}">
+                          <a14:useLocalDpi xmlns:a14="http://schemas.microsoft.com/office/drawing/2010/main" val="0"/>
+                        </a:ext>
+                      </a:extLst>
+                    </a:blip>
+                    <a:srcRect/>
+                    <a:stretch>
+                      <a:fillRect/>
+                    </a:stretch>
+                  </pic:blipFill>
+                  <pic:spPr bwMode="auto">
+                    <a:xfrm>
+                      <a:off x="0" y="0"/>
+                      <a:ext cx="676000" cy="770866"/>
+                    </a:xfrm>
+                    <a:prstGeom prst="rect">
+                      <a:avLst/>
+                    </a:prstGeom>
+                    <a:noFill/>
+                    <a:ln>
+                      <a:noFill/>
+                    </a:ln>
+                  </pic:spPr>
+                </pic:pic>
+              </a:graphicData>
+            </a:graphic>
+            <wp14:sizeRelH relativeFrom="margin">
+              <wp14:pctWidth>0</wp14:pctWidth>
+            </wp14:sizeRelH>
+            <wp14:sizeRelV relativeFrom="margin">
+              <wp14:pctHeight>0</wp14:pctHeight>
+            </wp14:sizeRelV>
+          </wp:anchor>
+        </w:drawing>
+      </w:r>
+      <w:r>
+        <w:rPr>
+          <w:b/>
+          <w:bCs/>
+          <w:noProof/>
+        </w:rPr>
+        <mc:AlternateContent>
+          <mc:Choice Requires="wps">
+            <w:drawing>
+              <wp:anchor distT="45720" distB="45720" distL="114300" distR="114300" simplePos="0" relativeHeight="251686912" behindDoc="0" locked="0" layoutInCell="1" allowOverlap="1" wp14:anchorId="5F943C05" wp14:editId="13E3DF13">
+                <wp:simplePos x="0" y="0"/>
+                <wp:positionH relativeFrom="page">
+                  <wp:posOffset>6273376</wp:posOffset>
+                </wp:positionH>
+                <wp:positionV relativeFrom="paragraph">
+                  <wp:posOffset>303953</wp:posOffset>
+                </wp:positionV>
+                <wp:extent cx="194310" cy="215900"/>
+                <wp:effectExtent l="0" t="0" r="15240" b="12700"/>
+                <wp:wrapNone/>
+                <wp:docPr id="1357822356" name="Text Box 2"/>
+                <wp:cNvGraphicFramePr>
+                  <a:graphicFrameLocks xmlns:a="http://schemas.openxmlformats.org/drawingml/2006/main"/>
+                </wp:cNvGraphicFramePr>
+                <a:graphic xmlns:a="http://schemas.openxmlformats.org/drawingml/2006/main">
+                  <a:graphicData uri="http://schemas.microsoft.com/office/word/2010/wordprocessingShape">
+                    <wps:wsp>
+                      <wps:cNvSpPr txBox="1">
+                        <a:spLocks noChangeArrowheads="1"/>
+                      </wps:cNvSpPr>
+                      <wps:spPr bwMode="auto">
+                        <a:xfrm>
+                          <a:off x="0" y="0"/>
+                          <a:ext cx="194310" cy="215900"/>
+                        </a:xfrm>
+                        <a:prstGeom prst="rect">
+                          <a:avLst/>
+                        </a:prstGeom>
+                        <a:solidFill>
+                          <a:schemeClr val="accent4">
+                            <a:lumMod val="20000"/>
+                            <a:lumOff val="80000"/>
+                          </a:schemeClr>
+                        </a:solidFill>
+                        <a:ln w="9525">
+                          <a:solidFill>
+                            <a:srgbClr val="000000"/>
+                          </a:solidFill>
+                          <a:miter lim="800000"/>
+                          <a:headEnd/>
+                          <a:tailEnd/>
+                        </a:ln>
+                      </wps:spPr>
+                      <wps:txbx>
+                        <w:txbxContent>
+                          <w:p>
+                            <w:pPr>
+                              <w:rPr>
+                                <w:sz w:val="16"/>
+                                <w:szCs w:val="16"/>
+                                <w:lang w:val="en-US"/>
+                              </w:rPr>
+                            </w:pPr>
+                            <w:r>
+                              <w:rPr>
+                                <w:sz w:val="16"/>
+                                <w:szCs w:val="16"/>
+                                <w:lang w:val="en-US"/>
+                              </w:rPr>
+                              <w:t>of</w:t>
+                            </w:r>
+                          </w:p>
+                        </w:txbxContent>
+                      </wps:txbx>
+                      <wps:bodyPr rot="0" vert="horz" wrap="square" lIns="36000" tIns="36000" rIns="36000" bIns="36000" anchor="t" anchorCtr="0">
+                        <a:noAutofit/>
+                      </wps:bodyPr>
+                    </wps:wsp>
+                  </a:graphicData>
+                </a:graphic>
+                <wp14:sizeRelH relativeFrom="margin">
+                  <wp14:pctWidth>0</wp14:pctWidth>
+                </wp14:sizeRelH>
+                <wp14:sizeRelV relativeFrom="margin">
+                  <wp14:pctHeight>0</wp14:pctHeight>
+                </wp14:sizeRelV>
+              </wp:anchor>
+            </w:drawing>
+          </mc:Choice>
+          <mc:Fallback>
+            <w:pict>
+              <v:shape w14:anchorId="5F943C05" id="_x0000_s1030" type="#_x0000_t202" style="position:absolute;left:0;text-align:left;margin-left:493.95pt;margin-top:23.95pt;width:15.3pt;height:17pt;z-index:251686912;visibility:visible;mso-wrap-style:square;mso-width-percent:0;mso-height-percent:0;mso-wrap-distance-left:9pt;mso-wrap-distance-top:3.6pt;mso-wrap-distance-right:9pt;mso-wrap-distance-bottom:3.6pt;mso-position-horizontal:absolute;mso-position-horizontal-relative:page;mso-position-vertical:absolute;mso-position-vertical-relative:text;mso-width-percent:0;mso-height-percent:0;mso-width-relative:margin;mso-height-relative:margin;v-text-anchor:top" o:gfxdata="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" fillcolor="#fff2cc [663]">
+                <v:textbox inset="1mm,1mm,1mm,1mm">
+                  <w:txbxContent>
+                    <w:p>
+                      <w:pPr>
+                        <w:rPr>
+                          <w:sz w:val="16"/>
+                          <w:szCs w:val="16"/>
+                          <w:lang w:val="en-US"/>
+                        </w:rPr>
+                      </w:pPr>
+                      <w:r>
+                        <w:rPr>
+                          <w:sz w:val="16"/>
+                          <w:szCs w:val="16"/>
+                          <w:lang w:val="en-US"/>
+                        </w:rPr>
+                        <w:t>of</w:t>
+                      </w:r>
+                    </w:p>
+                  </w:txbxContent>
+                </v:textbox>
+                <w10:wrap anchorx="page"/>
+              </v:shape>
+            </w:pict>
+          </mc:Fallback>
+        </mc:AlternateContent>
+      </w:r>
+      <w:r>
+        <w:rPr>
+          <w:b/>
+          <w:bCs/>
+          <w:noProof/>
+        </w:rPr>
+        <w:drawing>
+          <wp:anchor distT="0" distB="0" distL="114300" distR="114300" simplePos="0" relativeHeight="251674624" behindDoc="0" locked="0" layoutInCell="1" allowOverlap="1" wp14:anchorId="589990E7" wp14:editId="7F615794">
+            <wp:simplePos x="0" y="0"/>
+            <wp:positionH relativeFrom="column">
+              <wp:posOffset>5027084</wp:posOffset>
+            </wp:positionH>
+            <wp:positionV relativeFrom="paragraph">
+              <wp:posOffset>75354</wp:posOffset>
+            </wp:positionV>
+            <wp:extent cx="601345" cy="730250"/>
+            <wp:effectExtent l="0" t="0" r="8255" b="0"/>
+            <wp:wrapNone/>
+            <wp:docPr id="1640296532" name="Picture 1"/>
+            <wp:cNvGraphicFramePr>
+              <a:graphicFrameLocks xmlns:a="http://schemas.openxmlformats.org/drawingml/2006/main" noChangeAspect="1"/>
+            </wp:cNvGraphicFramePr>
+            <a:graphic xmlns:a="http://schemas.openxmlformats.org/drawingml/2006/main">
+              <a:graphicData uri="http://schemas.openxmlformats.org/drawingml/2006/picture">
+                <pic:pic xmlns:pic="http://schemas.openxmlformats.org/drawingml/2006/picture">
+                  <pic:nvPicPr>
+                    <pic:cNvPr id="1640296532" name=""/>
+                    <pic:cNvPicPr/>
+                  </pic:nvPicPr>
+                  <pic:blipFill>
+                    <a:blip r:embed="rId27" cstate="print">
+                      <a:extLst>
+                        <a:ext uri="{28A0092B-C50C-407E-A947-70E740481C1C}">
+                          <a14:useLocalDpi xmlns:a14="http://schemas.microsoft.com/office/drawing/2010/main" val="0"/>
+                        </a:ext>
+                      </a:extLst>
+                    </a:blip>
+                    <a:stretch>
+                      <a:fillRect/>
+                    </a:stretch>
+                  </pic:blipFill>
+                  <pic:spPr>
+                    <a:xfrm>
+                      <a:off x="0" y="0"/>
+                      <a:ext cx="601345" cy="730250"/>
+                    </a:xfrm>
+                    <a:prstGeom prst="rect">
+                      <a:avLst/>
+                    </a:prstGeom>
+                  </pic:spPr>
+                </pic:pic>
+              </a:graphicData>
+            </a:graphic>
+            <wp14:sizeRelH relativeFrom="margin">
+              <wp14:pctWidth>0</wp14:pctWidth>
+            </wp14:sizeRelH>
+            <wp14:sizeRelV relativeFrom="margin">
+              <wp14:pctHeight>0</wp14:pctHeight>
+            </wp14:sizeRelV>
+          </wp:anchor>
+        </w:drawing>
+      </w:r>
+      <w:r>
+        <w:rPr>
+          <w:b/>
+          <w:bCs/>
+        </w:rPr>
+        <w:t>Soldeer de rode LED (L4R), de blauwe LED (L5B) en de “witte” LED (L6RB)</w:t>
+      </w:r>
+      <w:r>
+        <w:t>.</w:t>
+      </w:r>
+      <w:r>
+        <w:br/>
+        <w:t xml:space="preserve">Let weer op dat de korte poot in het juiste gat gaat. </w:t>
+      </w:r>
+      <w:r>
+        <w:br/>
+        <w:t xml:space="preserve">De </w:t>
+      </w:r>
+      <w:r>
+        <w:t>middelste</w:t>
+      </w:r>
+      <w:r>
+        <w:t xml:space="preserve"> LED (L6RB) ziet er wit uit maar brandt straks rood en blauw</w:t>
+      </w:r>
+      <w:r>
+        <w:t>.</w:t>
+      </w:r>
+      <w:r>
+        <w:br/>
+      </w:r>
+    </w:p>
+    <w:p>
+      <w:pPr>
+        <w:pStyle w:val="ListParagraph"/>
+        <w:numPr>
+          <w:ilvl w:val="0"/>
+          <w:numId w:val="1"/>
+        </w:numPr>
+      </w:pPr>
+      <w:r>
+        <w:rPr>
+          <w:noProof/>
+        </w:rPr>
+        <w:drawing>
+          <wp:anchor distT="0" distB="0" distL="114300" distR="114300" simplePos="0" relativeHeight="251663360" behindDoc="0" locked="0" layoutInCell="1" allowOverlap="1" wp14:anchorId="5A207F68" wp14:editId="613F4943">
+            <wp:simplePos x="0" y="0"/>
+            <wp:positionH relativeFrom="column">
+              <wp:posOffset>5066665</wp:posOffset>
             </wp:positionH>
             <wp:positionV relativeFrom="paragraph">
               <wp:posOffset>208280</wp:posOffset>
@@ -1943,7 +3256,7 @@
                     <pic:cNvPicPr/>
                   </pic:nvPicPr>
                   <pic:blipFill>
-                    <a:blip r:embed="rId25" cstate="screen">
+                    <a:blip r:embed="rId28" cstate="screen">
                       <a:extLst>
                         <a:ext uri="{28A0092B-C50C-407E-A947-70E740481C1C}">
                           <a14:useLocalDpi xmlns:a14="http://schemas.microsoft.com/office/drawing/2010/main"/>
@@ -2020,10 +3333,10 @@
           <w:noProof/>
         </w:rPr>
         <w:drawing>
-          <wp:anchor distT="0" distB="0" distL="114300" distR="114300" simplePos="0" relativeHeight="251664384" behindDoc="0" locked="0" layoutInCell="1" allowOverlap="1" wp14:anchorId="3668BEE6" wp14:editId="760D820C">
+          <wp:anchor distT="0" distB="0" distL="114300" distR="114300" simplePos="0" relativeHeight="251664384" behindDoc="0" locked="0" layoutInCell="1" allowOverlap="1" wp14:anchorId="3668BEE6" wp14:editId="5BA042A5">
             <wp:simplePos x="0" y="0"/>
             <wp:positionH relativeFrom="column">
-              <wp:posOffset>4794250</wp:posOffset>
+              <wp:posOffset>5073650</wp:posOffset>
             </wp:positionH>
             <wp:positionV relativeFrom="paragraph">
               <wp:posOffset>125095</wp:posOffset>
@@ -2043,7 +3356,7 @@
                     <pic:cNvPicPr/>
                   </pic:nvPicPr>
                   <pic:blipFill>
-                    <a:blip r:embed="rId26" cstate="screen">
+                    <a:blip r:embed="rId29" cstate="screen">
                       <a:extLst>
                         <a:ext uri="{28A0092B-C50C-407E-A947-70E740481C1C}">
                           <a14:useLocalDpi xmlns:a14="http://schemas.microsoft.com/office/drawing/2010/main"/>
@@ -2115,23 +3428,6 @@
       <w:r>
         <w:br/>
         <w:t>Soldeer alle vier de poten aan de voorzijde.</w:t>
-      </w:r>
-    </w:p>
-    <w:p>
-      <w:pPr>
-        <w:pStyle w:val="ListParagraph"/>
-      </w:pPr>
-      <w:r>
-        <w:t xml:space="preserve">Voor extra stevigheid: </w:t>
-      </w:r>
-      <w:r>
-        <w:t>s</w:t>
-      </w:r>
-      <w:r>
-        <w:t>oldeer de zijkanten ook aan de achterzijde</w:t>
-      </w:r>
-      <w:r>
-        <w:t>.</w:t>
       </w:r>
       <w:r>
         <w:br/>
@@ -2259,7 +3555,7 @@
           </mc:Choice>
           <mc:Fallback>
             <w:pict>
-              <v:shape w14:anchorId="0E3B8088" id="Text Box 1" o:spid="_x0000_s1028" type="#_x0000_t202" style="position:absolute;left:0;text-align:left;margin-left:433.85pt;margin-top:3.05pt;width:107.15pt;height:2in;rotation:-663334fd;z-index:251666432;visibility:visible;mso-wrap-style:square;mso-width-percent:0;mso-wrap-distance-left:9pt;mso-wrap-distance-top:0;mso-wrap-distance-right:9pt;mso-wrap-distance-bottom:0;mso-position-horizontal:absolute;mso-position-horizontal-relative:text;mso-position-vertical:absolute;mso-position-vertical-relative:text;mso-width-percent:0;mso-width-relative:margin;v-text-anchor:top" o:gfxdata="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" filled="f" stroked="f">
+              <v:shape w14:anchorId="0E3B8088" id="Text Box 1" o:spid="_x0000_s1031" type="#_x0000_t202" style="position:absolute;left:0;text-align:left;margin-left:433.85pt;margin-top:3.05pt;width:107.15pt;height:2in;rotation:-663334fd;z-index:251666432;visibility:visible;mso-wrap-style:square;mso-width-percent:0;mso-wrap-distance-left:9pt;mso-wrap-distance-top:0;mso-wrap-distance-right:9pt;mso-wrap-distance-bottom:0;mso-position-horizontal:absolute;mso-position-horizontal-relative:text;mso-position-vertical:absolute;mso-position-vertical-relative:text;mso-width-percent:0;mso-width-relative:margin;v-text-anchor:top" o:gfxdata="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" filled="f" stroked="f">
                 <v:textbox style="mso-fit-shape-to-text:t">
                   <w:txbxContent>
                     <w:p>

--- a/manual/manual.docx
+++ b/manual/manual.docx
@@ -12,6 +12,73 @@
           <w:szCs w:val="36"/>
         </w:rPr>
       </w:pPr>
+      <w:r>
+        <w:drawing>
+          <wp:anchor distT="0" distB="0" distL="114300" distR="114300" simplePos="0" relativeHeight="251703296" behindDoc="0" locked="0" layoutInCell="1" allowOverlap="1" wp14:anchorId="06046558" wp14:editId="06241235">
+            <wp:simplePos x="0" y="0"/>
+            <wp:positionH relativeFrom="margin">
+              <wp:posOffset>4605867</wp:posOffset>
+            </wp:positionH>
+            <wp:positionV relativeFrom="paragraph">
+              <wp:posOffset>-65453</wp:posOffset>
+            </wp:positionV>
+            <wp:extent cx="296333" cy="458306"/>
+            <wp:effectExtent l="0" t="0" r="8890" b="0"/>
+            <wp:wrapNone/>
+            <wp:docPr id="1856691699" name="Picture 1"/>
+            <wp:cNvGraphicFramePr>
+              <a:graphicFrameLocks xmlns:a="http://schemas.openxmlformats.org/drawingml/2006/main" noChangeAspect="1"/>
+            </wp:cNvGraphicFramePr>
+            <a:graphic xmlns:a="http://schemas.openxmlformats.org/drawingml/2006/main">
+              <a:graphicData uri="http://schemas.openxmlformats.org/drawingml/2006/picture">
+                <pic:pic xmlns:pic="http://schemas.openxmlformats.org/drawingml/2006/picture">
+                  <pic:nvPicPr>
+                    <pic:cNvPr id="1856691699" name=""/>
+                    <pic:cNvPicPr/>
+                  </pic:nvPicPr>
+                  <pic:blipFill>
+                    <a:blip r:embed="rId5" cstate="print">
+                      <a:clrChange>
+                        <a:clrFrom>
+                          <a:srgbClr val="FFFFFF"/>
+                        </a:clrFrom>
+                        <a:clrTo>
+                          <a:srgbClr val="FFFFFF">
+                            <a:alpha val="0"/>
+                          </a:srgbClr>
+                        </a:clrTo>
+                      </a:clrChange>
+                      <a:extLst>
+                        <a:ext uri="{28A0092B-C50C-407E-A947-70E740481C1C}">
+                          <a14:useLocalDpi xmlns:a14="http://schemas.microsoft.com/office/drawing/2010/main" val="0"/>
+                        </a:ext>
+                      </a:extLst>
+                    </a:blip>
+                    <a:stretch>
+                      <a:fillRect/>
+                    </a:stretch>
+                  </pic:blipFill>
+                  <pic:spPr>
+                    <a:xfrm>
+                      <a:off x="0" y="0"/>
+                      <a:ext cx="299355" cy="462980"/>
+                    </a:xfrm>
+                    <a:prstGeom prst="rect">
+                      <a:avLst/>
+                    </a:prstGeom>
+                  </pic:spPr>
+                </pic:pic>
+              </a:graphicData>
+            </a:graphic>
+            <wp14:sizeRelH relativeFrom="margin">
+              <wp14:pctWidth>0</wp14:pctWidth>
+            </wp14:sizeRelH>
+            <wp14:sizeRelV relativeFrom="margin">
+              <wp14:pctHeight>0</wp14:pctHeight>
+            </wp14:sizeRelV>
+          </wp:anchor>
+        </w:drawing>
+      </w:r>
       <w:r>
         <w:rPr>
           <w:b/>
@@ -71,7 +138,7 @@
                     <pic:cNvPicPr/>
                   </pic:nvPicPr>
                   <pic:blipFill>
-                    <a:blip r:embed="rId5" cstate="screen">
+                    <a:blip r:embed="rId6" cstate="screen">
                       <a:clrChange>
                         <a:clrFrom>
                           <a:srgbClr val="FFFFFF"/>
@@ -133,10 +200,10 @@
                     <pic:cNvPicPr/>
                   </pic:nvPicPr>
                   <pic:blipFill>
-                    <a:blip r:embed="rId6">
+                    <a:blip r:embed="rId7">
                       <a:extLst>
                         <a:ext uri="{96DAC541-7B7A-43D3-8B79-37D633B846F1}">
-                          <asvg:svgBlip xmlns:asvg="http://schemas.microsoft.com/office/drawing/2016/SVG/main" r:embed="rId7"/>
+                          <asvg:svgBlip xmlns:asvg="http://schemas.microsoft.com/office/drawing/2016/SVG/main" r:embed="rId8"/>
                         </a:ext>
                       </a:extLst>
                     </a:blip>
@@ -166,7 +233,7 @@
           <w:noProof/>
         </w:rPr>
         <w:drawing>
-          <wp:inline distT="0" distB="0" distL="0" distR="0" wp14:anchorId="294D85F9" wp14:editId="7CA2E8C9">
+          <wp:inline distT="0" distB="0" distL="0" distR="0" wp14:anchorId="294D85F9" wp14:editId="77C78BBE">
             <wp:extent cx="6645910" cy="4263390"/>
             <wp:effectExtent l="0" t="0" r="0" b="3810"/>
             <wp:docPr id="481407456" name="Picture 1"/>
@@ -181,7 +248,7 @@
                     <pic:cNvPicPr/>
                   </pic:nvPicPr>
                   <pic:blipFill>
-                    <a:blip r:embed="rId8">
+                    <a:blip r:embed="rId9" cstate="hqprint">
                       <a:clrChange>
                         <a:clrFrom>
                           <a:srgbClr val="808080"/>
@@ -192,6 +259,11 @@
                           </a:srgbClr>
                         </a:clrTo>
                       </a:clrChange>
+                      <a:extLst>
+                        <a:ext uri="{28A0092B-C50C-407E-A947-70E740481C1C}">
+                          <a14:useLocalDpi xmlns:a14="http://schemas.microsoft.com/office/drawing/2010/main"/>
+                        </a:ext>
+                      </a:extLst>
                     </a:blip>
                     <a:stretch>
                       <a:fillRect/>
@@ -212,6 +284,12 @@
           </wp:inline>
         </w:drawing>
       </w:r>
+      <w:r>
+        <w:rPr>
+          <w:noProof/>
+        </w:rPr>
+        <w:t xml:space="preserve"> </w:t>
+      </w:r>
     </w:p>
     <w:p>
       <w:pPr>
@@ -224,12 +302,79 @@
         </w:rPr>
       </w:pPr>
       <w:r>
+        <w:lastRenderedPageBreak/>
+        <w:drawing>
+          <wp:anchor distT="0" distB="0" distL="114300" distR="114300" simplePos="0" relativeHeight="251705344" behindDoc="0" locked="0" layoutInCell="1" allowOverlap="1" wp14:anchorId="3E9CAA8F" wp14:editId="0842CFA1">
+            <wp:simplePos x="0" y="0"/>
+            <wp:positionH relativeFrom="margin">
+              <wp:posOffset>4614334</wp:posOffset>
+            </wp:positionH>
+            <wp:positionV relativeFrom="paragraph">
+              <wp:posOffset>-80434</wp:posOffset>
+            </wp:positionV>
+            <wp:extent cx="296333" cy="458306"/>
+            <wp:effectExtent l="0" t="0" r="8890" b="0"/>
+            <wp:wrapNone/>
+            <wp:docPr id="928746991" name="Picture 928746991"/>
+            <wp:cNvGraphicFramePr>
+              <a:graphicFrameLocks xmlns:a="http://schemas.openxmlformats.org/drawingml/2006/main" noChangeAspect="1"/>
+            </wp:cNvGraphicFramePr>
+            <a:graphic xmlns:a="http://schemas.openxmlformats.org/drawingml/2006/main">
+              <a:graphicData uri="http://schemas.openxmlformats.org/drawingml/2006/picture">
+                <pic:pic xmlns:pic="http://schemas.openxmlformats.org/drawingml/2006/picture">
+                  <pic:nvPicPr>
+                    <pic:cNvPr id="1856691699" name=""/>
+                    <pic:cNvPicPr/>
+                  </pic:nvPicPr>
+                  <pic:blipFill>
+                    <a:blip r:embed="rId10" cstate="print">
+                      <a:clrChange>
+                        <a:clrFrom>
+                          <a:srgbClr val="FFFFFF"/>
+                        </a:clrFrom>
+                        <a:clrTo>
+                          <a:srgbClr val="FFFFFF">
+                            <a:alpha val="0"/>
+                          </a:srgbClr>
+                        </a:clrTo>
+                      </a:clrChange>
+                      <a:extLst>
+                        <a:ext uri="{28A0092B-C50C-407E-A947-70E740481C1C}">
+                          <a14:useLocalDpi xmlns:a14="http://schemas.microsoft.com/office/drawing/2010/main" val="0"/>
+                        </a:ext>
+                      </a:extLst>
+                    </a:blip>
+                    <a:stretch>
+                      <a:fillRect/>
+                    </a:stretch>
+                  </pic:blipFill>
+                  <pic:spPr>
+                    <a:xfrm>
+                      <a:off x="0" y="0"/>
+                      <a:ext cx="296333" cy="458306"/>
+                    </a:xfrm>
+                    <a:prstGeom prst="rect">
+                      <a:avLst/>
+                    </a:prstGeom>
+                  </pic:spPr>
+                </pic:pic>
+              </a:graphicData>
+            </a:graphic>
+            <wp14:sizeRelH relativeFrom="margin">
+              <wp14:pctWidth>0</wp14:pctWidth>
+            </wp14:sizeRelH>
+            <wp14:sizeRelV relativeFrom="margin">
+              <wp14:pctHeight>0</wp14:pctHeight>
+            </wp14:sizeRelV>
+          </wp:anchor>
+        </w:drawing>
+      </w:r>
+      <w:r>
         <w:rPr>
           <w:b/>
           <w:bCs/>
           <w:noProof/>
         </w:rPr>
-        <w:lastRenderedPageBreak/>
         <mc:AlternateContent>
           <mc:Choice Requires="wps">
             <w:drawing>
@@ -302,7 +447,7 @@
                                 <w:szCs w:val="16"/>
                                 <w:lang w:val="en-US"/>
                               </w:rPr>
-                              <w:t>19</w:t>
+                              <w:t>27</w:t>
                             </w:r>
                             <w:r>
                               <w:rPr>
@@ -318,7 +463,7 @@
                                 <w:szCs w:val="16"/>
                                 <w:lang w:val="en-US"/>
                               </w:rPr>
-                              <w:t>3</w:t>
+                              <w:t>4</w:t>
                             </w:r>
                           </w:p>
                         </w:txbxContent>
@@ -370,7 +515,7 @@
                           <w:szCs w:val="16"/>
                           <w:lang w:val="en-US"/>
                         </w:rPr>
-                        <w:t>19</w:t>
+                        <w:t>27</w:t>
                       </w:r>
                       <w:r>
                         <w:rPr>
@@ -386,7 +531,7 @@
                           <w:szCs w:val="16"/>
                           <w:lang w:val="en-US"/>
                         </w:rPr>
-                        <w:t>3</w:t>
+                        <w:t>4</w:t>
                       </w:r>
                     </w:p>
                   </w:txbxContent>
@@ -503,7 +648,7 @@
                           <pic:cNvPicPr/>
                         </pic:nvPicPr>
                         <pic:blipFill>
-                          <a:blip r:embed="rId9" cstate="screen">
+                          <a:blip r:embed="rId11" cstate="screen">
                             <a:extLst>
                               <a:ext uri="{28A0092B-C50C-407E-A947-70E740481C1C}">
                                 <a14:useLocalDpi xmlns:a14="http://schemas.microsoft.com/office/drawing/2010/main"/>
@@ -563,9 +708,9 @@
                   <o:lock v:ext="edit" aspectratio="t"/>
                 </v:shapetype>
                 <v:shape id="_x0000_i1025" type="#_x0000_t75" style="width:68.95pt;height:114.8pt" o:ole="">
-                  <v:imagedata r:id="rId10" o:title=""/>
+                  <v:imagedata r:id="rId12" o:title=""/>
                 </v:shape>
-                <o:OLEObject Type="Embed" ProgID="PBrush" ShapeID="_x0000_i1025" DrawAspect="Content" ObjectID="_1759259453" r:id="rId11"/>
+                <o:OLEObject Type="Embed" ProgID="PBrush" ShapeID="_x0000_i1025" DrawAspect="Content" ObjectID="_1759944396" r:id="rId13"/>
               </w:object>
             </w:r>
           </w:p>
@@ -600,7 +745,7 @@
                           <pic:cNvPicPr/>
                         </pic:nvPicPr>
                         <pic:blipFill>
-                          <a:blip r:embed="rId12" cstate="screen">
+                          <a:blip r:embed="rId14" cstate="screen">
                             <a:extLst>
                               <a:ext uri="{28A0092B-C50C-407E-A947-70E740481C1C}">
                                 <a14:useLocalDpi xmlns:a14="http://schemas.microsoft.com/office/drawing/2010/main"/>
@@ -641,9 +786,9 @@
             <w:r>
               <w:object w:dxaOrig="1950" w:dyaOrig="5050" w14:anchorId="32B19507">
                 <v:shape id="_x0000_i1026" type="#_x0000_t75" style="width:39.4pt;height:102pt" o:ole="">
-                  <v:imagedata r:id="rId13" o:title=""/>
+                  <v:imagedata r:id="rId15" o:title=""/>
                 </v:shape>
-                <o:OLEObject Type="Embed" ProgID="PBrush" ShapeID="_x0000_i1026" DrawAspect="Content" ObjectID="_1759259454" r:id="rId14"/>
+                <o:OLEObject Type="Embed" ProgID="PBrush" ShapeID="_x0000_i1026" DrawAspect="Content" ObjectID="_1759944397" r:id="rId16"/>
               </w:object>
             </w:r>
           </w:p>
@@ -678,7 +823,7 @@
                           <pic:cNvPicPr/>
                         </pic:nvPicPr>
                         <pic:blipFill>
-                          <a:blip r:embed="rId15" cstate="screen">
+                          <a:blip r:embed="rId17" cstate="screen">
                             <a:extLst>
                               <a:ext uri="{28A0092B-C50C-407E-A947-70E740481C1C}">
                                 <a14:useLocalDpi xmlns:a14="http://schemas.microsoft.com/office/drawing/2010/main"/>
@@ -727,9 +872,9 @@
               </w:rPr>
               <w:object w:dxaOrig="2030" w:dyaOrig="5460" w14:anchorId="6A8D3296">
                 <v:shape id="_x0000_i1027" type="#_x0000_t75" style="width:39.9pt;height:107pt" o:ole="">
-                  <v:imagedata r:id="rId16" o:title=""/>
+                  <v:imagedata r:id="rId18" o:title=""/>
                 </v:shape>
-                <o:OLEObject Type="Embed" ProgID="PBrush" ShapeID="_x0000_i1027" DrawAspect="Content" ObjectID="_1759259455" r:id="rId17"/>
+                <o:OLEObject Type="Embed" ProgID="PBrush" ShapeID="_x0000_i1027" DrawAspect="Content" ObjectID="_1759944398" r:id="rId19"/>
               </w:object>
             </w:r>
           </w:p>
@@ -770,7 +915,7 @@
                           <pic:cNvPicPr/>
                         </pic:nvPicPr>
                         <pic:blipFill>
-                          <a:blip r:embed="rId18" cstate="screen">
+                          <a:blip r:embed="rId20" cstate="screen">
                             <a:extLst>
                               <a:ext uri="{28A0092B-C50C-407E-A947-70E740481C1C}">
                                 <a14:useLocalDpi xmlns:a14="http://schemas.microsoft.com/office/drawing/2010/main"/>
@@ -1188,7 +1333,7 @@
                     <pic:cNvPicPr/>
                   </pic:nvPicPr>
                   <pic:blipFill>
-                    <a:blip r:embed="rId19" cstate="screen">
+                    <a:blip r:embed="rId21" cstate="screen">
                       <a:extLst>
                         <a:ext uri="{28A0092B-C50C-407E-A947-70E740481C1C}">
                           <a14:useLocalDpi xmlns:a14="http://schemas.microsoft.com/office/drawing/2010/main"/>
@@ -1268,6 +1413,7 @@
         <w:rPr>
           <w:b/>
           <w:bCs/>
+          <w:noProof/>
         </w:rPr>
         <w:drawing>
           <wp:anchor distT="0" distB="0" distL="114300" distR="114300" simplePos="0" relativeHeight="251675648" behindDoc="0" locked="0" layoutInCell="1" allowOverlap="1" wp14:anchorId="2ADD8587" wp14:editId="6186D21C">
@@ -1293,14 +1439,14 @@
                     <pic:cNvPicPr/>
                   </pic:nvPicPr>
                   <pic:blipFill rotWithShape="1">
-                    <a:blip r:embed="rId20">
+                    <a:blip r:embed="rId22" cstate="hqprint">
                       <a:extLst>
                         <a:ext uri="{28A0092B-C50C-407E-A947-70E740481C1C}">
-                          <a14:useLocalDpi xmlns:a14="http://schemas.microsoft.com/office/drawing/2010/main" val="0"/>
+                          <a14:useLocalDpi xmlns:a14="http://schemas.microsoft.com/office/drawing/2010/main"/>
                         </a:ext>
                       </a:extLst>
                     </a:blip>
-                    <a:srcRect r="9450"/>
+                    <a:srcRect/>
                     <a:stretch/>
                   </pic:blipFill>
                   <pic:spPr bwMode="auto">
@@ -1333,6 +1479,9 @@
         </w:drawing>
       </w:r>
       <w:r>
+        <w:rPr>
+          <w:noProof/>
+        </w:rPr>
         <w:drawing>
           <wp:anchor distT="0" distB="0" distL="114300" distR="114300" simplePos="0" relativeHeight="251678720" behindDoc="0" locked="0" layoutInCell="1" allowOverlap="1" wp14:anchorId="1E90BB84" wp14:editId="6054B565">
             <wp:simplePos x="0" y="0"/>
@@ -1357,10 +1506,10 @@
                     <pic:cNvPicPr/>
                   </pic:nvPicPr>
                   <pic:blipFill>
-                    <a:blip r:embed="rId21" cstate="print">
+                    <a:blip r:embed="rId23" cstate="print">
                       <a:extLst>
                         <a:ext uri="{28A0092B-C50C-407E-A947-70E740481C1C}">
-                          <a14:useLocalDpi xmlns:a14="http://schemas.microsoft.com/office/drawing/2010/main" val="0"/>
+                          <a14:useLocalDpi xmlns:a14="http://schemas.microsoft.com/office/drawing/2010/main"/>
                         </a:ext>
                       </a:extLst>
                     </a:blip>
@@ -1450,16 +1599,86 @@
           <w:noProof/>
         </w:rPr>
         <w:drawing>
-          <wp:anchor distT="0" distB="0" distL="114300" distR="114300" simplePos="0" relativeHeight="251701248" behindDoc="0" locked="0" layoutInCell="1" allowOverlap="1" wp14:anchorId="5C929B59" wp14:editId="44F7E373">
+          <wp:anchor distT="0" distB="0" distL="114300" distR="114300" simplePos="0" relativeHeight="251677696" behindDoc="0" locked="0" layoutInCell="1" allowOverlap="1" wp14:anchorId="5DF79C25" wp14:editId="3FAC0C0A">
             <wp:simplePos x="0" y="0"/>
             <wp:positionH relativeFrom="column">
-              <wp:posOffset>5189855</wp:posOffset>
+              <wp:posOffset>5909733</wp:posOffset>
             </wp:positionH>
             <wp:positionV relativeFrom="paragraph">
-              <wp:posOffset>917363</wp:posOffset>
+              <wp:posOffset>604731</wp:posOffset>
             </wp:positionV>
-            <wp:extent cx="697230" cy="567055"/>
-            <wp:effectExtent l="0" t="0" r="7620" b="4445"/>
+            <wp:extent cx="1067435" cy="845823"/>
+            <wp:effectExtent l="0" t="0" r="0" b="0"/>
+            <wp:wrapNone/>
+            <wp:docPr id="105986591" name="Picture 1"/>
+            <wp:cNvGraphicFramePr>
+              <a:graphicFrameLocks xmlns:a="http://schemas.openxmlformats.org/drawingml/2006/main" noChangeAspect="1"/>
+            </wp:cNvGraphicFramePr>
+            <a:graphic xmlns:a="http://schemas.openxmlformats.org/drawingml/2006/main">
+              <a:graphicData uri="http://schemas.openxmlformats.org/drawingml/2006/picture">
+                <pic:pic xmlns:pic="http://schemas.openxmlformats.org/drawingml/2006/picture">
+                  <pic:nvPicPr>
+                    <pic:cNvPr id="0" name="Picture 4"/>
+                    <pic:cNvPicPr>
+                      <a:picLocks noChangeAspect="1" noChangeArrowheads="1"/>
+                    </pic:cNvPicPr>
+                  </pic:nvPicPr>
+                  <pic:blipFill rotWithShape="1">
+                    <a:blip r:embed="rId24" cstate="hqprint">
+                      <a:extLst>
+                        <a:ext uri="{28A0092B-C50C-407E-A947-70E740481C1C}">
+                          <a14:useLocalDpi xmlns:a14="http://schemas.microsoft.com/office/drawing/2010/main"/>
+                        </a:ext>
+                      </a:extLst>
+                    </a:blip>
+                    <a:srcRect/>
+                    <a:stretch/>
+                  </pic:blipFill>
+                  <pic:spPr bwMode="auto">
+                    <a:xfrm>
+                      <a:off x="0" y="0"/>
+                      <a:ext cx="1069945" cy="847812"/>
+                    </a:xfrm>
+                    <a:prstGeom prst="rect">
+                      <a:avLst/>
+                    </a:prstGeom>
+                    <a:noFill/>
+                    <a:ln>
+                      <a:noFill/>
+                    </a:ln>
+                    <a:extLst>
+                      <a:ext uri="{53640926-AAD7-44D8-BBD7-CCE9431645EC}">
+                        <a14:shadowObscured xmlns:a14="http://schemas.microsoft.com/office/drawing/2010/main"/>
+                      </a:ext>
+                    </a:extLst>
+                  </pic:spPr>
+                </pic:pic>
+              </a:graphicData>
+            </a:graphic>
+            <wp14:sizeRelH relativeFrom="margin">
+              <wp14:pctWidth>0</wp14:pctWidth>
+            </wp14:sizeRelH>
+            <wp14:sizeRelV relativeFrom="margin">
+              <wp14:pctHeight>0</wp14:pctHeight>
+            </wp14:sizeRelV>
+          </wp:anchor>
+        </w:drawing>
+      </w:r>
+      <w:r>
+        <w:rPr>
+          <w:noProof/>
+        </w:rPr>
+        <w:drawing>
+          <wp:anchor distT="0" distB="0" distL="114300" distR="114300" simplePos="0" relativeHeight="251701247" behindDoc="0" locked="0" layoutInCell="1" allowOverlap="1" wp14:anchorId="5C929B59" wp14:editId="532DD2F5">
+            <wp:simplePos x="0" y="0"/>
+            <wp:positionH relativeFrom="column">
+              <wp:posOffset>5096933</wp:posOffset>
+            </wp:positionH>
+            <wp:positionV relativeFrom="paragraph">
+              <wp:posOffset>879898</wp:posOffset>
+            </wp:positionV>
+            <wp:extent cx="720090" cy="585647"/>
+            <wp:effectExtent l="0" t="0" r="3810" b="5080"/>
             <wp:wrapNone/>
             <wp:docPr id="1958353421" name="Picture 8"/>
             <wp:cNvGraphicFramePr>
@@ -1475,10 +1694,10 @@
                     </pic:cNvPicPr>
                   </pic:nvPicPr>
                   <pic:blipFill>
-                    <a:blip r:embed="rId22" cstate="print">
+                    <a:blip r:embed="rId25" cstate="print">
                       <a:extLst>
                         <a:ext uri="{28A0092B-C50C-407E-A947-70E740481C1C}">
-                          <a14:useLocalDpi xmlns:a14="http://schemas.microsoft.com/office/drawing/2010/main" val="0"/>
+                          <a14:useLocalDpi xmlns:a14="http://schemas.microsoft.com/office/drawing/2010/main"/>
                         </a:ext>
                       </a:extLst>
                     </a:blip>
@@ -1490,7 +1709,7 @@
                   <pic:spPr bwMode="auto">
                     <a:xfrm>
                       <a:off x="0" y="0"/>
-                      <a:ext cx="697230" cy="567055"/>
+                      <a:ext cx="725326" cy="589905"/>
                     </a:xfrm>
                     <a:prstGeom prst="rect">
                       <a:avLst/>
@@ -1521,210 +1740,7 @@
         <mc:AlternateContent>
           <mc:Choice Requires="wps">
             <w:drawing>
-              <wp:anchor distT="45720" distB="45720" distL="114300" distR="114300" simplePos="0" relativeHeight="251702272" behindDoc="0" locked="0" layoutInCell="1" allowOverlap="1" wp14:anchorId="5DF06A3E" wp14:editId="55039C2D">
-                <wp:simplePos x="0" y="0"/>
-                <wp:positionH relativeFrom="page">
-                  <wp:posOffset>6056841</wp:posOffset>
-                </wp:positionH>
-                <wp:positionV relativeFrom="paragraph">
-                  <wp:posOffset>1230207</wp:posOffset>
-                </wp:positionV>
-                <wp:extent cx="1464521" cy="486410"/>
-                <wp:effectExtent l="0" t="0" r="21590" b="27940"/>
-                <wp:wrapNone/>
-                <wp:docPr id="217" name="Text Box 2"/>
-                <wp:cNvGraphicFramePr>
-                  <a:graphicFrameLocks xmlns:a="http://schemas.openxmlformats.org/drawingml/2006/main"/>
-                </wp:cNvGraphicFramePr>
-                <a:graphic xmlns:a="http://schemas.openxmlformats.org/drawingml/2006/main">
-                  <a:graphicData uri="http://schemas.microsoft.com/office/word/2010/wordprocessingShape">
-                    <wps:wsp>
-                      <wps:cNvSpPr txBox="1">
-                        <a:spLocks noChangeArrowheads="1"/>
-                      </wps:cNvSpPr>
-                      <wps:spPr bwMode="auto">
-                        <a:xfrm>
-                          <a:off x="0" y="0"/>
-                          <a:ext cx="1464521" cy="486410"/>
-                        </a:xfrm>
-                        <a:prstGeom prst="rect">
-                          <a:avLst/>
-                        </a:prstGeom>
-                        <a:solidFill>
-                          <a:schemeClr val="accent4">
-                            <a:lumMod val="20000"/>
-                            <a:lumOff val="80000"/>
-                          </a:schemeClr>
-                        </a:solidFill>
-                        <a:ln w="9525">
-                          <a:solidFill>
-                            <a:srgbClr val="000000"/>
-                          </a:solidFill>
-                          <a:miter lim="800000"/>
-                          <a:headEnd/>
-                          <a:tailEnd/>
-                        </a:ln>
-                      </wps:spPr>
-                      <wps:txbx>
-                        <w:txbxContent>
-                          <w:p>
-                            <w:pPr>
-                              <w:rPr>
-                                <w:sz w:val="16"/>
-                                <w:szCs w:val="16"/>
-                              </w:rPr>
-                            </w:pPr>
-                            <w:r>
-                              <w:rPr>
-                                <w:sz w:val="16"/>
-                                <w:szCs w:val="16"/>
-                              </w:rPr>
-                              <w:t>Tip: gebruik het LED buig tool</w:t>
-                            </w:r>
-                            <w:r>
-                              <w:rPr>
-                                <w:sz w:val="16"/>
-                                <w:szCs w:val="16"/>
-                              </w:rPr>
-                              <w:t xml:space="preserve"> </w:t>
-                            </w:r>
-                            <w:r>
-                              <w:rPr>
-                                <w:sz w:val="16"/>
-                                <w:szCs w:val="16"/>
-                              </w:rPr>
-                              <w:t xml:space="preserve">(links of rechts, zie </w:t>
-                            </w:r>
-                            <w:proofErr w:type="gramStart"/>
-                            <w:r>
-                              <w:rPr>
-                                <w:sz w:val="16"/>
-                                <w:szCs w:val="16"/>
-                              </w:rPr>
-                              <w:t>LED nummer</w:t>
-                            </w:r>
-                            <w:proofErr w:type="gramEnd"/>
-                            <w:r>
-                              <w:rPr>
-                                <w:sz w:val="16"/>
-                                <w:szCs w:val="16"/>
-                              </w:rPr>
-                              <w:t>)</w:t>
-                            </w:r>
-                            <w:r>
-                              <w:rPr>
-                                <w:sz w:val="16"/>
-                                <w:szCs w:val="16"/>
-                              </w:rPr>
-                              <w:t>, korte poot bij “Sh”</w:t>
-                            </w:r>
-                            <w:r>
-                              <w:rPr>
-                                <w:sz w:val="16"/>
-                                <w:szCs w:val="16"/>
-                              </w:rPr>
-                              <w:t>.</w:t>
-                            </w:r>
-                          </w:p>
-                        </w:txbxContent>
-                      </wps:txbx>
-                      <wps:bodyPr rot="0" vert="horz" wrap="square" lIns="36000" tIns="36000" rIns="36000" bIns="36000" anchor="t" anchorCtr="0">
-                        <a:noAutofit/>
-                      </wps:bodyPr>
-                    </wps:wsp>
-                  </a:graphicData>
-                </a:graphic>
-                <wp14:sizeRelH relativeFrom="margin">
-                  <wp14:pctWidth>0</wp14:pctWidth>
-                </wp14:sizeRelH>
-                <wp14:sizeRelV relativeFrom="margin">
-                  <wp14:pctHeight>0</wp14:pctHeight>
-                </wp14:sizeRelV>
-              </wp:anchor>
-            </w:drawing>
-          </mc:Choice>
-          <mc:Fallback>
-            <w:pict>
-              <v:shape w14:anchorId="5DF06A3E" id="_x0000_s1027" type="#_x0000_t202" style="position:absolute;left:0;text-align:left;margin-left:476.9pt;margin-top:96.85pt;width:115.3pt;height:38.3pt;z-index:251702272;visibility:visible;mso-wrap-style:square;mso-width-percent:0;mso-height-percent:0;mso-wrap-distance-left:9pt;mso-wrap-distance-top:3.6pt;mso-wrap-distance-right:9pt;mso-wrap-distance-bottom:3.6pt;mso-position-horizontal:absolute;mso-position-horizontal-relative:page;mso-position-vertical:absolute;mso-position-vertical-relative:text;mso-width-percent:0;mso-height-percent:0;mso-width-relative:margin;mso-height-relative:margin;v-text-anchor:top" o:gfxdata="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" fillcolor="#fff2cc [663]">
-                <v:textbox inset="1mm,1mm,1mm,1mm">
-                  <w:txbxContent>
-                    <w:p>
-                      <w:pPr>
-                        <w:rPr>
-                          <w:sz w:val="16"/>
-                          <w:szCs w:val="16"/>
-                        </w:rPr>
-                      </w:pPr>
-                      <w:r>
-                        <w:rPr>
-                          <w:sz w:val="16"/>
-                          <w:szCs w:val="16"/>
-                        </w:rPr>
-                        <w:t>Tip: gebruik het LED buig tool</w:t>
-                      </w:r>
-                      <w:r>
-                        <w:rPr>
-                          <w:sz w:val="16"/>
-                          <w:szCs w:val="16"/>
-                        </w:rPr>
-                        <w:t xml:space="preserve"> </w:t>
-                      </w:r>
-                      <w:r>
-                        <w:rPr>
-                          <w:sz w:val="16"/>
-                          <w:szCs w:val="16"/>
-                        </w:rPr>
-                        <w:t xml:space="preserve">(links of rechts, zie </w:t>
-                      </w:r>
-                      <w:proofErr w:type="gramStart"/>
-                      <w:r>
-                        <w:rPr>
-                          <w:sz w:val="16"/>
-                          <w:szCs w:val="16"/>
-                        </w:rPr>
-                        <w:t>LED nummer</w:t>
-                      </w:r>
-                      <w:proofErr w:type="gramEnd"/>
-                      <w:r>
-                        <w:rPr>
-                          <w:sz w:val="16"/>
-                          <w:szCs w:val="16"/>
-                        </w:rPr>
-                        <w:t>)</w:t>
-                      </w:r>
-                      <w:r>
-                        <w:rPr>
-                          <w:sz w:val="16"/>
-                          <w:szCs w:val="16"/>
-                        </w:rPr>
-                        <w:t>, korte poot bij “Sh”</w:t>
-                      </w:r>
-                      <w:r>
-                        <w:rPr>
-                          <w:sz w:val="16"/>
-                          <w:szCs w:val="16"/>
-                        </w:rPr>
-                        <w:t>.</w:t>
-                      </w:r>
-                    </w:p>
-                  </w:txbxContent>
-                </v:textbox>
-                <w10:wrap anchorx="page"/>
-              </v:shape>
-            </w:pict>
-          </mc:Fallback>
-        </mc:AlternateContent>
-      </w:r>
-      <w:r>
-        <w:rPr>
-          <w:b/>
-          <w:bCs/>
-          <w:noProof/>
-        </w:rPr>
-        <mc:AlternateContent>
-          <mc:Choice Requires="wps">
-            <w:drawing>
-              <wp:anchor distT="0" distB="0" distL="114300" distR="114300" simplePos="0" relativeHeight="251692032" behindDoc="0" locked="0" layoutInCell="1" allowOverlap="1" wp14:anchorId="71B65438" wp14:editId="7F5ADC66">
+              <wp:anchor distT="0" distB="0" distL="114300" distR="114300" simplePos="0" relativeHeight="251692032" behindDoc="0" locked="0" layoutInCell="1" allowOverlap="1" wp14:anchorId="71B65438" wp14:editId="35B2B05A">
                 <wp:simplePos x="0" y="0"/>
                 <wp:positionH relativeFrom="column">
                   <wp:posOffset>4787900</wp:posOffset>
@@ -1733,7 +1749,7 @@
                   <wp:posOffset>405766</wp:posOffset>
                 </wp:positionV>
                 <wp:extent cx="1299210" cy="457200"/>
-                <wp:effectExtent l="0" t="0" r="15240" b="19050"/>
+                <wp:effectExtent l="0" t="0" r="12700" b="19050"/>
                 <wp:wrapNone/>
                 <wp:docPr id="635686214" name="Freeform: Shape 5"/>
                 <wp:cNvGraphicFramePr/>
@@ -1844,6 +1860,9 @@
                     </wps:wsp>
                   </a:graphicData>
                 </a:graphic>
+                <wp14:sizeRelH relativeFrom="margin">
+                  <wp14:pctWidth>0</wp14:pctWidth>
+                </wp14:sizeRelH>
                 <wp14:sizeRelV relativeFrom="margin">
                   <wp14:pctHeight>0</wp14:pctHeight>
                 </wp14:sizeRelV>
@@ -1852,7 +1871,7 @@
           </mc:Choice>
           <mc:Fallback>
             <w:pict>
-              <v:shape w14:anchorId="1C7D5982" id="Freeform: Shape 5" o:spid="_x0000_s1026" style="position:absolute;margin-left:377pt;margin-top:31.95pt;width:102.3pt;height:36pt;z-index:251692032;visibility:visible;mso-wrap-style:square;mso-height-percent:0;mso-wrap-distance-left:9pt;mso-wrap-distance-top:0;mso-wrap-distance-right:9pt;mso-wrap-distance-bottom:0;mso-position-horizontal:absolute;mso-position-horizontal-relative:text;mso-position-vertical:absolute;mso-position-vertical-relative:text;mso-height-percent:0;mso-height-relative:margin;v-text-anchor:middle" coordsize="1299633,520460" o:gfxdata="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" path="m,245533v80786,-3528,161572,-7056,245533,38100c329494,328789,369006,495300,503767,516467v134761,21167,443089,-45862,550333,-105834c1161344,350661,1106311,225072,1147233,156633,1188155,88194,1243894,44097,1299633,e" filled="f" strokecolor="#09101d [484]" strokeweight="1pt">
+              <v:shape w14:anchorId="69708ADD" id="Freeform: Shape 5" o:spid="_x0000_s1026" style="position:absolute;margin-left:377pt;margin-top:31.95pt;width:102.3pt;height:36pt;z-index:251692032;visibility:visible;mso-wrap-style:square;mso-width-percent:0;mso-height-percent:0;mso-wrap-distance-left:9pt;mso-wrap-distance-top:0;mso-wrap-distance-right:9pt;mso-wrap-distance-bottom:0;mso-position-horizontal:absolute;mso-position-horizontal-relative:text;mso-position-vertical:absolute;mso-position-vertical-relative:text;mso-width-percent:0;mso-height-percent:0;mso-width-relative:margin;mso-height-relative:margin;v-text-anchor:middle" coordsize="1299633,520460" o:gfxdata="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" path="m,245533v80786,-3528,161572,-7056,245533,38100c329494,328789,369006,495300,503767,516467v134761,21167,443089,-45862,550333,-105834c1161344,350661,1106311,225072,1147233,156633,1188155,88194,1243894,44097,1299633,e" filled="f" strokecolor="#09101d [484]" strokeweight="1pt">
                 <v:stroke joinstyle="miter"/>
                 <v:path arrowok="t" o:connecttype="custom" o:connectlocs="0,215689;245453,249158;503603,453692;1053757,360722;1146860,137595;1299210,0" o:connectangles="0,0,0,0,0,0"/>
               </v:shape>
@@ -2291,7 +2310,7 @@
         <mc:AlternateContent>
           <mc:Choice Requires="wps">
             <w:drawing>
-              <wp:anchor distT="45720" distB="45720" distL="114300" distR="114300" simplePos="0" relativeHeight="251689984" behindDoc="0" locked="0" layoutInCell="1" allowOverlap="1" wp14:anchorId="5A071E11" wp14:editId="4073F43A">
+              <wp:anchor distT="45720" distB="45720" distL="114300" distR="114300" simplePos="0" relativeHeight="251689984" behindDoc="0" locked="0" layoutInCell="1" allowOverlap="1" wp14:anchorId="5A071E11" wp14:editId="5A0CD7D2">
                 <wp:simplePos x="0" y="0"/>
                 <wp:positionH relativeFrom="page">
                   <wp:posOffset>6353810</wp:posOffset>
@@ -2373,7 +2392,7 @@
           </mc:Choice>
           <mc:Fallback>
             <w:pict>
-              <v:shape w14:anchorId="5A071E11" id="_x0000_s1028" type="#_x0000_t202" style="position:absolute;left:0;text-align:left;margin-left:500.3pt;margin-top:5.6pt;width:15.3pt;height:17pt;z-index:251689984;visibility:visible;mso-wrap-style:square;mso-width-percent:0;mso-height-percent:0;mso-wrap-distance-left:9pt;mso-wrap-distance-top:3.6pt;mso-wrap-distance-right:9pt;mso-wrap-distance-bottom:3.6pt;mso-position-horizontal:absolute;mso-position-horizontal-relative:page;mso-position-vertical:absolute;mso-position-vertical-relative:text;mso-width-percent:0;mso-height-percent:0;mso-width-relative:margin;mso-height-relative:margin;v-text-anchor:top" o:gfxdata="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" fillcolor="#fff2cc [663]">
+              <v:shape w14:anchorId="5A071E11" id="_x0000_s1027" type="#_x0000_t202" style="position:absolute;left:0;text-align:left;margin-left:500.3pt;margin-top:5.6pt;width:15.3pt;height:17pt;z-index:251689984;visibility:visible;mso-wrap-style:square;mso-width-percent:0;mso-height-percent:0;mso-wrap-distance-left:9pt;mso-wrap-distance-top:3.6pt;mso-wrap-distance-right:9pt;mso-wrap-distance-bottom:3.6pt;mso-position-horizontal:absolute;mso-position-horizontal-relative:page;mso-position-vertical:absolute;mso-position-vertical-relative:text;mso-width-percent:0;mso-height-percent:0;mso-width-relative:margin;mso-height-relative:margin;v-text-anchor:top" o:gfxdata="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" fillcolor="#fff2cc [663]">
                 <v:textbox inset="1mm,1mm,1mm,1mm">
                   <w:txbxContent>
                     <w:p>
@@ -2403,76 +2422,6 @@
       </w:r>
       <w:r>
         <w:rPr>
-          <w:noProof/>
-        </w:rPr>
-        <w:drawing>
-          <wp:anchor distT="0" distB="0" distL="114300" distR="114300" simplePos="0" relativeHeight="251677696" behindDoc="0" locked="0" layoutInCell="1" allowOverlap="1" wp14:anchorId="5DF79C25" wp14:editId="1B67DCEC">
-            <wp:simplePos x="0" y="0"/>
-            <wp:positionH relativeFrom="column">
-              <wp:posOffset>6066366</wp:posOffset>
-            </wp:positionH>
-            <wp:positionV relativeFrom="paragraph">
-              <wp:posOffset>562187</wp:posOffset>
-            </wp:positionV>
-            <wp:extent cx="917575" cy="727075"/>
-            <wp:effectExtent l="0" t="0" r="0" b="0"/>
-            <wp:wrapNone/>
-            <wp:docPr id="105986591" name="Picture 1"/>
-            <wp:cNvGraphicFramePr>
-              <a:graphicFrameLocks xmlns:a="http://schemas.openxmlformats.org/drawingml/2006/main" noChangeAspect="1"/>
-            </wp:cNvGraphicFramePr>
-            <a:graphic xmlns:a="http://schemas.openxmlformats.org/drawingml/2006/main">
-              <a:graphicData uri="http://schemas.openxmlformats.org/drawingml/2006/picture">
-                <pic:pic xmlns:pic="http://schemas.openxmlformats.org/drawingml/2006/picture">
-                  <pic:nvPicPr>
-                    <pic:cNvPr id="0" name="Picture 4"/>
-                    <pic:cNvPicPr>
-                      <a:picLocks noChangeAspect="1" noChangeArrowheads="1"/>
-                    </pic:cNvPicPr>
-                  </pic:nvPicPr>
-                  <pic:blipFill rotWithShape="1">
-                    <a:blip r:embed="rId23" cstate="print">
-                      <a:extLst>
-                        <a:ext uri="{28A0092B-C50C-407E-A947-70E740481C1C}">
-                          <a14:useLocalDpi xmlns:a14="http://schemas.microsoft.com/office/drawing/2010/main" val="0"/>
-                        </a:ext>
-                      </a:extLst>
-                    </a:blip>
-                    <a:srcRect l="5863" t="6016"/>
-                    <a:stretch/>
-                  </pic:blipFill>
-                  <pic:spPr bwMode="auto">
-                    <a:xfrm>
-                      <a:off x="0" y="0"/>
-                      <a:ext cx="917575" cy="727075"/>
-                    </a:xfrm>
-                    <a:prstGeom prst="rect">
-                      <a:avLst/>
-                    </a:prstGeom>
-                    <a:noFill/>
-                    <a:ln>
-                      <a:noFill/>
-                    </a:ln>
-                    <a:extLst>
-                      <a:ext uri="{53640926-AAD7-44D8-BBD7-CCE9431645EC}">
-                        <a14:shadowObscured xmlns:a14="http://schemas.microsoft.com/office/drawing/2010/main"/>
-                      </a:ext>
-                    </a:extLst>
-                  </pic:spPr>
-                </pic:pic>
-              </a:graphicData>
-            </a:graphic>
-            <wp14:sizeRelH relativeFrom="margin">
-              <wp14:pctWidth>0</wp14:pctWidth>
-            </wp14:sizeRelH>
-            <wp14:sizeRelV relativeFrom="margin">
-              <wp14:pctHeight>0</wp14:pctHeight>
-            </wp14:sizeRelV>
-          </wp:anchor>
-        </w:drawing>
-      </w:r>
-      <w:r>
-        <w:rPr>
           <w:b/>
           <w:bCs/>
         </w:rPr>
@@ -2629,6 +2578,209 @@
           <w:numId w:val="1"/>
         </w:numPr>
       </w:pPr>
+      <w:r>
+        <w:rPr>
+          <w:b/>
+          <w:bCs/>
+          <w:noProof/>
+        </w:rPr>
+        <mc:AlternateContent>
+          <mc:Choice Requires="wps">
+            <w:drawing>
+              <wp:anchor distT="45720" distB="45720" distL="114300" distR="114300" simplePos="0" relativeHeight="251702272" behindDoc="0" locked="0" layoutInCell="1" allowOverlap="1" wp14:anchorId="5DF06A3E" wp14:editId="11B973C6">
+                <wp:simplePos x="0" y="0"/>
+                <wp:positionH relativeFrom="page">
+                  <wp:posOffset>5444067</wp:posOffset>
+                </wp:positionH>
+                <wp:positionV relativeFrom="paragraph">
+                  <wp:posOffset>120862</wp:posOffset>
+                </wp:positionV>
+                <wp:extent cx="1921510" cy="342900"/>
+                <wp:effectExtent l="0" t="0" r="21590" b="19050"/>
+                <wp:wrapNone/>
+                <wp:docPr id="217" name="Text Box 2"/>
+                <wp:cNvGraphicFramePr>
+                  <a:graphicFrameLocks xmlns:a="http://schemas.openxmlformats.org/drawingml/2006/main"/>
+                </wp:cNvGraphicFramePr>
+                <a:graphic xmlns:a="http://schemas.openxmlformats.org/drawingml/2006/main">
+                  <a:graphicData uri="http://schemas.microsoft.com/office/word/2010/wordprocessingShape">
+                    <wps:wsp>
+                      <wps:cNvSpPr txBox="1">
+                        <a:spLocks noChangeArrowheads="1"/>
+                      </wps:cNvSpPr>
+                      <wps:spPr bwMode="auto">
+                        <a:xfrm>
+                          <a:off x="0" y="0"/>
+                          <a:ext cx="1921510" cy="342900"/>
+                        </a:xfrm>
+                        <a:prstGeom prst="rect">
+                          <a:avLst/>
+                        </a:prstGeom>
+                        <a:solidFill>
+                          <a:schemeClr val="accent4">
+                            <a:lumMod val="20000"/>
+                            <a:lumOff val="80000"/>
+                          </a:schemeClr>
+                        </a:solidFill>
+                        <a:ln w="9525">
+                          <a:solidFill>
+                            <a:srgbClr val="000000"/>
+                          </a:solidFill>
+                          <a:miter lim="800000"/>
+                          <a:headEnd/>
+                          <a:tailEnd/>
+                        </a:ln>
+                      </wps:spPr>
+                      <wps:txbx>
+                        <w:txbxContent>
+                          <w:p>
+                            <w:pPr>
+                              <w:rPr>
+                                <w:sz w:val="16"/>
+                                <w:szCs w:val="16"/>
+                              </w:rPr>
+                            </w:pPr>
+                            <w:r>
+                              <w:rPr>
+                                <w:sz w:val="16"/>
+                                <w:szCs w:val="16"/>
+                              </w:rPr>
+                              <w:t>Tip: gebruik het LED buig tool</w:t>
+                            </w:r>
+                            <w:r>
+                              <w:rPr>
+                                <w:sz w:val="16"/>
+                                <w:szCs w:val="16"/>
+                              </w:rPr>
+                              <w:t xml:space="preserve"> </w:t>
+                            </w:r>
+                            <w:r>
+                              <w:rPr>
+                                <w:sz w:val="16"/>
+                                <w:szCs w:val="16"/>
+                              </w:rPr>
+                              <w:t xml:space="preserve">(links of rechts, zie </w:t>
+                            </w:r>
+                            <w:proofErr w:type="gramStart"/>
+                            <w:r>
+                              <w:rPr>
+                                <w:sz w:val="16"/>
+                                <w:szCs w:val="16"/>
+                              </w:rPr>
+                              <w:t>LED nummer</w:t>
+                            </w:r>
+                            <w:proofErr w:type="gramEnd"/>
+                            <w:r>
+                              <w:rPr>
+                                <w:sz w:val="16"/>
+                                <w:szCs w:val="16"/>
+                              </w:rPr>
+                              <w:t>)</w:t>
+                            </w:r>
+                            <w:r>
+                              <w:rPr>
+                                <w:sz w:val="16"/>
+                                <w:szCs w:val="16"/>
+                              </w:rPr>
+                              <w:t>, korte poot bij “Sh”</w:t>
+                            </w:r>
+                            <w:r>
+                              <w:rPr>
+                                <w:sz w:val="16"/>
+                                <w:szCs w:val="16"/>
+                              </w:rPr>
+                              <w:t>.</w:t>
+                            </w:r>
+                          </w:p>
+                        </w:txbxContent>
+                      </wps:txbx>
+                      <wps:bodyPr rot="0" vert="horz" wrap="square" lIns="36000" tIns="36000" rIns="36000" bIns="36000" anchor="t" anchorCtr="0">
+                        <a:noAutofit/>
+                      </wps:bodyPr>
+                    </wps:wsp>
+                  </a:graphicData>
+                </a:graphic>
+                <wp14:sizeRelH relativeFrom="margin">
+                  <wp14:pctWidth>0</wp14:pctWidth>
+                </wp14:sizeRelH>
+                <wp14:sizeRelV relativeFrom="margin">
+                  <wp14:pctHeight>0</wp14:pctHeight>
+                </wp14:sizeRelV>
+              </wp:anchor>
+            </w:drawing>
+          </mc:Choice>
+          <mc:Fallback>
+            <w:pict>
+              <v:shape w14:anchorId="5DF06A3E" id="_x0000_s1028" type="#_x0000_t202" style="position:absolute;left:0;text-align:left;margin-left:428.65pt;margin-top:9.5pt;width:151.3pt;height:27pt;z-index:251702272;visibility:visible;mso-wrap-style:square;mso-width-percent:0;mso-height-percent:0;mso-wrap-distance-left:9pt;mso-wrap-distance-top:3.6pt;mso-wrap-distance-right:9pt;mso-wrap-distance-bottom:3.6pt;mso-position-horizontal:absolute;mso-position-horizontal-relative:page;mso-position-vertical:absolute;mso-position-vertical-relative:text;mso-width-percent:0;mso-height-percent:0;mso-width-relative:margin;mso-height-relative:margin;v-text-anchor:top" o:gfxdata="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" fillcolor="#fff2cc [663]">
+                <v:textbox inset="1mm,1mm,1mm,1mm">
+                  <w:txbxContent>
+                    <w:p>
+                      <w:pPr>
+                        <w:rPr>
+                          <w:sz w:val="16"/>
+                          <w:szCs w:val="16"/>
+                        </w:rPr>
+                      </w:pPr>
+                      <w:r>
+                        <w:rPr>
+                          <w:sz w:val="16"/>
+                          <w:szCs w:val="16"/>
+                        </w:rPr>
+                        <w:t>Tip: gebruik het LED buig tool</w:t>
+                      </w:r>
+                      <w:r>
+                        <w:rPr>
+                          <w:sz w:val="16"/>
+                          <w:szCs w:val="16"/>
+                        </w:rPr>
+                        <w:t xml:space="preserve"> </w:t>
+                      </w:r>
+                      <w:r>
+                        <w:rPr>
+                          <w:sz w:val="16"/>
+                          <w:szCs w:val="16"/>
+                        </w:rPr>
+                        <w:t xml:space="preserve">(links of rechts, zie </w:t>
+                      </w:r>
+                      <w:proofErr w:type="gramStart"/>
+                      <w:r>
+                        <w:rPr>
+                          <w:sz w:val="16"/>
+                          <w:szCs w:val="16"/>
+                        </w:rPr>
+                        <w:t>LED nummer</w:t>
+                      </w:r>
+                      <w:proofErr w:type="gramEnd"/>
+                      <w:r>
+                        <w:rPr>
+                          <w:sz w:val="16"/>
+                          <w:szCs w:val="16"/>
+                        </w:rPr>
+                        <w:t>)</w:t>
+                      </w:r>
+                      <w:r>
+                        <w:rPr>
+                          <w:sz w:val="16"/>
+                          <w:szCs w:val="16"/>
+                        </w:rPr>
+                        <w:t>, korte poot bij “Sh”</w:t>
+                      </w:r>
+                      <w:r>
+                        <w:rPr>
+                          <w:sz w:val="16"/>
+                          <w:szCs w:val="16"/>
+                        </w:rPr>
+                        <w:t>.</w:t>
+                      </w:r>
+                    </w:p>
+                  </w:txbxContent>
+                </v:textbox>
+                <w10:wrap anchorx="page"/>
+              </v:shape>
+            </w:pict>
+          </mc:Fallback>
+        </mc:AlternateContent>
+      </w:r>
       <w:r>
         <w:rPr>
           <w:b/>
@@ -2783,6 +2935,9 @@
         </mc:AlternateContent>
       </w:r>
       <w:r>
+        <w:rPr>
+          <w:noProof/>
+        </w:rPr>
         <w:drawing>
           <wp:anchor distT="0" distB="0" distL="114300" distR="114300" simplePos="0" relativeHeight="251682816" behindDoc="0" locked="0" layoutInCell="1" allowOverlap="1" wp14:anchorId="616727E2" wp14:editId="71076B82">
             <wp:simplePos x="0" y="0"/>
@@ -2807,10 +2962,10 @@
                     <pic:cNvPicPr/>
                   </pic:nvPicPr>
                   <pic:blipFill>
-                    <a:blip r:embed="rId24" cstate="print">
+                    <a:blip r:embed="rId26" cstate="print">
                       <a:extLst>
                         <a:ext uri="{28A0092B-C50C-407E-A947-70E740481C1C}">
-                          <a14:useLocalDpi xmlns:a14="http://schemas.microsoft.com/office/drawing/2010/main" val="0"/>
+                          <a14:useLocalDpi xmlns:a14="http://schemas.microsoft.com/office/drawing/2010/main"/>
                         </a:ext>
                       </a:extLst>
                     </a:blip>
@@ -2869,10 +3024,10 @@
                     <pic:cNvPicPr/>
                   </pic:nvPicPr>
                   <pic:blipFill>
-                    <a:blip r:embed="rId25" cstate="print">
+                    <a:blip r:embed="rId27" cstate="print">
                       <a:extLst>
                         <a:ext uri="{28A0092B-C50C-407E-A947-70E740481C1C}">
-                          <a14:useLocalDpi xmlns:a14="http://schemas.microsoft.com/office/drawing/2010/main" val="0"/>
+                          <a14:useLocalDpi xmlns:a14="http://schemas.microsoft.com/office/drawing/2010/main"/>
                         </a:ext>
                       </a:extLst>
                     </a:blip>
@@ -2971,10 +3126,10 @@
                     </pic:cNvPicPr>
                   </pic:nvPicPr>
                   <pic:blipFill>
-                    <a:blip r:embed="rId26" cstate="print">
+                    <a:blip r:embed="rId28" cstate="print">
                       <a:extLst>
                         <a:ext uri="{28A0092B-C50C-407E-A947-70E740481C1C}">
-                          <a14:useLocalDpi xmlns:a14="http://schemas.microsoft.com/office/drawing/2010/main" val="0"/>
+                          <a14:useLocalDpi xmlns:a14="http://schemas.microsoft.com/office/drawing/2010/main"/>
                         </a:ext>
                       </a:extLst>
                     </a:blip>
@@ -3157,10 +3312,10 @@
                     <pic:cNvPicPr/>
                   </pic:nvPicPr>
                   <pic:blipFill>
-                    <a:blip r:embed="rId27" cstate="print">
+                    <a:blip r:embed="rId29" cstate="print">
                       <a:extLst>
                         <a:ext uri="{28A0092B-C50C-407E-A947-70E740481C1C}">
-                          <a14:useLocalDpi xmlns:a14="http://schemas.microsoft.com/office/drawing/2010/main" val="0"/>
+                          <a14:useLocalDpi xmlns:a14="http://schemas.microsoft.com/office/drawing/2010/main"/>
                         </a:ext>
                       </a:extLst>
                     </a:blip>
@@ -3204,6 +3359,9 @@
         <w:t xml:space="preserve">Let weer op dat de korte poot in het juiste gat gaat. </w:t>
       </w:r>
       <w:r>
+        <w:t>Kies weer voor of achter.</w:t>
+      </w:r>
+      <w:r>
         <w:br/>
         <w:t xml:space="preserve">De </w:t>
       </w:r>
@@ -3256,7 +3414,7 @@
                     <pic:cNvPicPr/>
                   </pic:nvPicPr>
                   <pic:blipFill>
-                    <a:blip r:embed="rId28" cstate="screen">
+                    <a:blip r:embed="rId30" cstate="screen">
                       <a:extLst>
                         <a:ext uri="{28A0092B-C50C-407E-A947-70E740481C1C}">
                           <a14:useLocalDpi xmlns:a14="http://schemas.microsoft.com/office/drawing/2010/main"/>
@@ -3356,7 +3514,7 @@
                     <pic:cNvPicPr/>
                   </pic:nvPicPr>
                   <pic:blipFill>
-                    <a:blip r:embed="rId29" cstate="screen">
+                    <a:blip r:embed="rId31" cstate="screen">
                       <a:extLst>
                         <a:ext uri="{28A0092B-C50C-407E-A947-70E740481C1C}">
                           <a14:useLocalDpi xmlns:a14="http://schemas.microsoft.com/office/drawing/2010/main"/>

--- a/manual/manual.docx
+++ b/manual/manual.docx
@@ -13,8 +13,366 @@
         </w:rPr>
       </w:pPr>
       <w:r>
+        <w:rPr>
+          <w:b/>
+          <w:bCs/>
+          <w:noProof/>
+        </w:rPr>
+        <mc:AlternateContent>
+          <mc:Choice Requires="wps">
+            <w:drawing>
+              <wp:anchor distT="45720" distB="45720" distL="114300" distR="114300" simplePos="0" relativeHeight="251671552" behindDoc="0" locked="0" layoutInCell="1" allowOverlap="1" wp14:anchorId="3E11B42A" wp14:editId="4565026F">
+                <wp:simplePos x="0" y="0"/>
+                <wp:positionH relativeFrom="page">
+                  <wp:posOffset>452120</wp:posOffset>
+                </wp:positionH>
+                <wp:positionV relativeFrom="paragraph">
+                  <wp:posOffset>-158734</wp:posOffset>
+                </wp:positionV>
+                <wp:extent cx="831850" cy="215900"/>
+                <wp:effectExtent l="0" t="0" r="25400" b="12700"/>
+                <wp:wrapNone/>
+                <wp:docPr id="2095140425" name="Text Box 2"/>
+                <wp:cNvGraphicFramePr>
+                  <a:graphicFrameLocks xmlns:a="http://schemas.openxmlformats.org/drawingml/2006/main"/>
+                </wp:cNvGraphicFramePr>
+                <a:graphic xmlns:a="http://schemas.openxmlformats.org/drawingml/2006/main">
+                  <a:graphicData uri="http://schemas.microsoft.com/office/word/2010/wordprocessingShape">
+                    <wps:wsp>
+                      <wps:cNvSpPr txBox="1">
+                        <a:spLocks noChangeArrowheads="1"/>
+                      </wps:cNvSpPr>
+                      <wps:spPr bwMode="auto">
+                        <a:xfrm>
+                          <a:off x="0" y="0"/>
+                          <a:ext cx="831850" cy="215900"/>
+                        </a:xfrm>
+                        <a:prstGeom prst="rect">
+                          <a:avLst/>
+                        </a:prstGeom>
+                        <a:solidFill>
+                          <a:schemeClr val="accent4">
+                            <a:lumMod val="20000"/>
+                            <a:lumOff val="80000"/>
+                          </a:schemeClr>
+                        </a:solidFill>
+                        <a:ln w="9525">
+                          <a:solidFill>
+                            <a:srgbClr val="000000"/>
+                          </a:solidFill>
+                          <a:miter lim="800000"/>
+                          <a:headEnd/>
+                          <a:tailEnd/>
+                        </a:ln>
+                      </wps:spPr>
+                      <wps:txbx>
+                        <w:txbxContent>
+                          <w:p>
+                            <w:pPr>
+                              <w:jc w:val="center"/>
+                              <w:rPr>
+                                <w:sz w:val="16"/>
+                                <w:szCs w:val="16"/>
+                                <w:lang w:val="en-US"/>
+                              </w:rPr>
+                            </w:pPr>
+                            <w:r>
+                              <w:rPr>
+                                <w:sz w:val="16"/>
+                                <w:szCs w:val="16"/>
+                                <w:lang w:val="en-US"/>
+                              </w:rPr>
+                              <w:t>2023</w:t>
+                            </w:r>
+                            <w:r>
+                              <w:rPr>
+                                <w:sz w:val="16"/>
+                                <w:szCs w:val="16"/>
+                                <w:lang w:val="en-US"/>
+                              </w:rPr>
+                              <w:t>-</w:t>
+                            </w:r>
+                            <w:r>
+                              <w:rPr>
+                                <w:sz w:val="16"/>
+                                <w:szCs w:val="16"/>
+                                <w:lang w:val="en-US"/>
+                              </w:rPr>
+                              <w:t>1</w:t>
+                            </w:r>
+                            <w:r>
+                              <w:rPr>
+                                <w:sz w:val="16"/>
+                                <w:szCs w:val="16"/>
+                                <w:lang w:val="en-US"/>
+                              </w:rPr>
+                              <w:t>1</w:t>
+                            </w:r>
+                            <w:r>
+                              <w:rPr>
+                                <w:sz w:val="16"/>
+                                <w:szCs w:val="16"/>
+                                <w:lang w:val="en-US"/>
+                              </w:rPr>
+                              <w:t>-</w:t>
+                            </w:r>
+                            <w:r>
+                              <w:rPr>
+                                <w:sz w:val="16"/>
+                                <w:szCs w:val="16"/>
+                                <w:lang w:val="en-US"/>
+                              </w:rPr>
+                              <w:t>10</w:t>
+                            </w:r>
+                            <w:r>
+                              <w:rPr>
+                                <w:sz w:val="16"/>
+                                <w:szCs w:val="16"/>
+                                <w:lang w:val="en-US"/>
+                              </w:rPr>
+                              <w:t xml:space="preserve">   V</w:t>
+                            </w:r>
+                            <w:r>
+                              <w:rPr>
+                                <w:sz w:val="16"/>
+                                <w:szCs w:val="16"/>
+                                <w:lang w:val="en-US"/>
+                              </w:rPr>
+                              <w:t>5</w:t>
+                            </w:r>
+                          </w:p>
+                        </w:txbxContent>
+                      </wps:txbx>
+                      <wps:bodyPr rot="0" vert="horz" wrap="square" lIns="36000" tIns="36000" rIns="36000" bIns="36000" anchor="t" anchorCtr="0">
+                        <a:noAutofit/>
+                      </wps:bodyPr>
+                    </wps:wsp>
+                  </a:graphicData>
+                </a:graphic>
+                <wp14:sizeRelH relativeFrom="margin">
+                  <wp14:pctWidth>0</wp14:pctWidth>
+                </wp14:sizeRelH>
+                <wp14:sizeRelV relativeFrom="margin">
+                  <wp14:pctHeight>0</wp14:pctHeight>
+                </wp14:sizeRelV>
+              </wp:anchor>
+            </w:drawing>
+          </mc:Choice>
+          <mc:Fallback>
+            <w:pict>
+              <v:shapetype w14:anchorId="3E11B42A" id="_x0000_t202" coordsize="21600,21600" o:spt="202" path="m,l,21600r21600,l21600,xe">
+                <v:stroke joinstyle="miter"/>
+                <v:path gradientshapeok="t" o:connecttype="rect"/>
+              </v:shapetype>
+              <v:shape id="Text Box 2" o:spid="_x0000_s1026" type="#_x0000_t202" style="position:absolute;left:0;text-align:left;margin-left:35.6pt;margin-top:-12.5pt;width:65.5pt;height:17pt;z-index:251671552;visibility:visible;mso-wrap-style:square;mso-width-percent:0;mso-height-percent:0;mso-wrap-distance-left:9pt;mso-wrap-distance-top:3.6pt;mso-wrap-distance-right:9pt;mso-wrap-distance-bottom:3.6pt;mso-position-horizontal:absolute;mso-position-horizontal-relative:page;mso-position-vertical:absolute;mso-position-vertical-relative:text;mso-width-percent:0;mso-height-percent:0;mso-width-relative:margin;mso-height-relative:margin;v-text-anchor:top" o:gfxdata="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" fillcolor="#fff2cc [663]">
+                <v:textbox inset="1mm,1mm,1mm,1mm">
+                  <w:txbxContent>
+                    <w:p>
+                      <w:pPr>
+                        <w:jc w:val="center"/>
+                        <w:rPr>
+                          <w:sz w:val="16"/>
+                          <w:szCs w:val="16"/>
+                          <w:lang w:val="en-US"/>
+                        </w:rPr>
+                      </w:pPr>
+                      <w:r>
+                        <w:rPr>
+                          <w:sz w:val="16"/>
+                          <w:szCs w:val="16"/>
+                          <w:lang w:val="en-US"/>
+                        </w:rPr>
+                        <w:t>2023</w:t>
+                      </w:r>
+                      <w:r>
+                        <w:rPr>
+                          <w:sz w:val="16"/>
+                          <w:szCs w:val="16"/>
+                          <w:lang w:val="en-US"/>
+                        </w:rPr>
+                        <w:t>-</w:t>
+                      </w:r>
+                      <w:r>
+                        <w:rPr>
+                          <w:sz w:val="16"/>
+                          <w:szCs w:val="16"/>
+                          <w:lang w:val="en-US"/>
+                        </w:rPr>
+                        <w:t>1</w:t>
+                      </w:r>
+                      <w:r>
+                        <w:rPr>
+                          <w:sz w:val="16"/>
+                          <w:szCs w:val="16"/>
+                          <w:lang w:val="en-US"/>
+                        </w:rPr>
+                        <w:t>1</w:t>
+                      </w:r>
+                      <w:r>
+                        <w:rPr>
+                          <w:sz w:val="16"/>
+                          <w:szCs w:val="16"/>
+                          <w:lang w:val="en-US"/>
+                        </w:rPr>
+                        <w:t>-</w:t>
+                      </w:r>
+                      <w:r>
+                        <w:rPr>
+                          <w:sz w:val="16"/>
+                          <w:szCs w:val="16"/>
+                          <w:lang w:val="en-US"/>
+                        </w:rPr>
+                        <w:t>10</w:t>
+                      </w:r>
+                      <w:r>
+                        <w:rPr>
+                          <w:sz w:val="16"/>
+                          <w:szCs w:val="16"/>
+                          <w:lang w:val="en-US"/>
+                        </w:rPr>
+                        <w:t xml:space="preserve">   V</w:t>
+                      </w:r>
+                      <w:r>
+                        <w:rPr>
+                          <w:sz w:val="16"/>
+                          <w:szCs w:val="16"/>
+                          <w:lang w:val="en-US"/>
+                        </w:rPr>
+                        <w:t>5</w:t>
+                      </w:r>
+                    </w:p>
+                  </w:txbxContent>
+                </v:textbox>
+                <w10:wrap anchorx="page"/>
+              </v:shape>
+            </w:pict>
+          </mc:Fallback>
+        </mc:AlternateContent>
+      </w:r>
+      <w:r>
+        <w:rPr>
+          <w:b/>
+          <w:bCs/>
+          <w:noProof/>
+        </w:rPr>
+        <mc:AlternateContent>
+          <mc:Choice Requires="wps">
+            <w:drawing>
+              <wp:anchor distT="45720" distB="45720" distL="114300" distR="114300" simplePos="0" relativeHeight="251716608" behindDoc="0" locked="0" layoutInCell="1" allowOverlap="1" wp14:anchorId="566E4FE0" wp14:editId="0A711159">
+                <wp:simplePos x="0" y="0"/>
+                <wp:positionH relativeFrom="page">
+                  <wp:posOffset>6371317</wp:posOffset>
+                </wp:positionH>
+                <wp:positionV relativeFrom="paragraph">
+                  <wp:posOffset>-207951</wp:posOffset>
+                </wp:positionV>
+                <wp:extent cx="831850" cy="370390"/>
+                <wp:effectExtent l="0" t="0" r="6350" b="0"/>
+                <wp:wrapNone/>
+                <wp:docPr id="569824294" name="Text Box 2"/>
+                <wp:cNvGraphicFramePr>
+                  <a:graphicFrameLocks xmlns:a="http://schemas.openxmlformats.org/drawingml/2006/main"/>
+                </wp:cNvGraphicFramePr>
+                <a:graphic xmlns:a="http://schemas.openxmlformats.org/drawingml/2006/main">
+                  <a:graphicData uri="http://schemas.microsoft.com/office/word/2010/wordprocessingShape">
+                    <wps:wsp>
+                      <wps:cNvSpPr txBox="1">
+                        <a:spLocks noChangeArrowheads="1"/>
+                      </wps:cNvSpPr>
+                      <wps:spPr bwMode="auto">
+                        <a:xfrm>
+                          <a:off x="0" y="0"/>
+                          <a:ext cx="831850" cy="370390"/>
+                        </a:xfrm>
+                        <a:prstGeom prst="rect">
+                          <a:avLst/>
+                        </a:prstGeom>
+                        <a:noFill/>
+                        <a:ln w="9525">
+                          <a:noFill/>
+                          <a:miter lim="800000"/>
+                          <a:headEnd/>
+                          <a:tailEnd/>
+                        </a:ln>
+                      </wps:spPr>
+                      <wps:txbx>
+                        <w:txbxContent>
+                          <w:p>
+                            <w:pPr>
+                              <w:jc w:val="center"/>
+                              <w:rPr>
+                                <w:b/>
+                                <w:bCs/>
+                                <w:sz w:val="24"/>
+                                <w:szCs w:val="24"/>
+                              </w:rPr>
+                            </w:pPr>
+                            <w:r>
+                              <w:rPr>
+                                <w:b/>
+                                <w:bCs/>
+                                <w:sz w:val="24"/>
+                                <w:szCs w:val="24"/>
+                              </w:rPr>
+                              <w:t>Pagina 1</w:t>
+                            </w:r>
+                          </w:p>
+                        </w:txbxContent>
+                      </wps:txbx>
+                      <wps:bodyPr rot="0" vert="horz" wrap="square" lIns="36000" tIns="36000" rIns="36000" bIns="36000" anchor="t" anchorCtr="0">
+                        <a:noAutofit/>
+                      </wps:bodyPr>
+                    </wps:wsp>
+                  </a:graphicData>
+                </a:graphic>
+                <wp14:sizeRelH relativeFrom="margin">
+                  <wp14:pctWidth>0</wp14:pctWidth>
+                </wp14:sizeRelH>
+                <wp14:sizeRelV relativeFrom="margin">
+                  <wp14:pctHeight>0</wp14:pctHeight>
+                </wp14:sizeRelV>
+              </wp:anchor>
+            </w:drawing>
+          </mc:Choice>
+          <mc:Fallback>
+            <w:pict>
+              <v:shape w14:anchorId="566E4FE0" id="_x0000_s1027" type="#_x0000_t202" style="position:absolute;left:0;text-align:left;margin-left:501.7pt;margin-top:-16.35pt;width:65.5pt;height:29.15pt;z-index:251716608;visibility:visible;mso-wrap-style:square;mso-width-percent:0;mso-height-percent:0;mso-wrap-distance-left:9pt;mso-wrap-distance-top:3.6pt;mso-wrap-distance-right:9pt;mso-wrap-distance-bottom:3.6pt;mso-position-horizontal:absolute;mso-position-horizontal-relative:page;mso-position-vertical:absolute;mso-position-vertical-relative:text;mso-width-percent:0;mso-height-percent:0;mso-width-relative:margin;mso-height-relative:margin;v-text-anchor:top" o:gfxdata="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" filled="f" stroked="f">
+                <v:textbox inset="1mm,1mm,1mm,1mm">
+                  <w:txbxContent>
+                    <w:p>
+                      <w:pPr>
+                        <w:jc w:val="center"/>
+                        <w:rPr>
+                          <w:b/>
+                          <w:bCs/>
+                          <w:sz w:val="24"/>
+                          <w:szCs w:val="24"/>
+                        </w:rPr>
+                      </w:pPr>
+                      <w:r>
+                        <w:rPr>
+                          <w:b/>
+                          <w:bCs/>
+                          <w:sz w:val="24"/>
+                          <w:szCs w:val="24"/>
+                        </w:rPr>
+                        <w:t>Pagina 1</w:t>
+                      </w:r>
+                    </w:p>
+                  </w:txbxContent>
+                </v:textbox>
+                <w10:wrap anchorx="page"/>
+              </v:shape>
+            </w:pict>
+          </mc:Fallback>
+        </mc:AlternateContent>
+      </w:r>
+      <w:r>
+        <w:rPr>
+          <w:noProof/>
+        </w:rPr>
         <w:drawing>
-          <wp:anchor distT="0" distB="0" distL="114300" distR="114300" simplePos="0" relativeHeight="251703296" behindDoc="0" locked="0" layoutInCell="1" allowOverlap="1" wp14:anchorId="06046558" wp14:editId="06241235">
+          <wp:anchor distT="0" distB="0" distL="114300" distR="114300" simplePos="0" relativeHeight="251703296" behindDoc="0" locked="0" layoutInCell="1" allowOverlap="1" wp14:anchorId="06046558" wp14:editId="7B411D63">
             <wp:simplePos x="0" y="0"/>
             <wp:positionH relativeFrom="margin">
               <wp:posOffset>4605867</wp:posOffset>
@@ -110,130 +468,1039 @@
       </w:r>
     </w:p>
     <w:p>
-      <w:r>
-        <w:rPr>
+      <w:pPr>
+        <w:spacing w:after="600"/>
+      </w:pPr>
+      <w:r>
+        <w:rPr>
+          <w:b/>
+          <w:bCs/>
           <w:noProof/>
         </w:rPr>
+        <mc:AlternateContent>
+          <mc:Choice Requires="wps">
+            <w:drawing>
+              <wp:anchor distT="0" distB="0" distL="114300" distR="114300" simplePos="0" relativeHeight="251657215" behindDoc="0" locked="0" layoutInCell="1" allowOverlap="1" wp14:anchorId="64356576" wp14:editId="6C33D660">
+                <wp:simplePos x="0" y="0"/>
+                <wp:positionH relativeFrom="column">
+                  <wp:posOffset>2481579</wp:posOffset>
+                </wp:positionH>
+                <wp:positionV relativeFrom="paragraph">
+                  <wp:posOffset>3599139</wp:posOffset>
+                </wp:positionV>
+                <wp:extent cx="822444" cy="428625"/>
+                <wp:effectExtent l="76200" t="152400" r="0" b="104775"/>
+                <wp:wrapNone/>
+                <wp:docPr id="463086076" name="Arrow: Pentagon 1"/>
+                <wp:cNvGraphicFramePr/>
+                <a:graphic xmlns:a="http://schemas.openxmlformats.org/drawingml/2006/main">
+                  <a:graphicData uri="http://schemas.microsoft.com/office/word/2010/wordprocessingShape">
+                    <wps:wsp>
+                      <wps:cNvSpPr/>
+                      <wps:spPr>
+                        <a:xfrm rot="12134903" flipH="1" flipV="1">
+                          <a:off x="0" y="0"/>
+                          <a:ext cx="822444" cy="428625"/>
+                        </a:xfrm>
+                        <a:prstGeom prst="homePlate">
+                          <a:avLst>
+                            <a:gd name="adj" fmla="val 38073"/>
+                          </a:avLst>
+                        </a:prstGeom>
+                        <a:solidFill>
+                          <a:schemeClr val="accent2">
+                            <a:lumMod val="40000"/>
+                            <a:lumOff val="60000"/>
+                          </a:schemeClr>
+                        </a:solidFill>
+                        <a:ln>
+                          <a:solidFill>
+                            <a:srgbClr val="FF0000"/>
+                          </a:solidFill>
+                        </a:ln>
+                      </wps:spPr>
+                      <wps:style>
+                        <a:lnRef idx="2">
+                          <a:schemeClr val="accent1">
+                            <a:shade val="15000"/>
+                          </a:schemeClr>
+                        </a:lnRef>
+                        <a:fillRef idx="1">
+                          <a:schemeClr val="accent1"/>
+                        </a:fillRef>
+                        <a:effectRef idx="0">
+                          <a:schemeClr val="accent1"/>
+                        </a:effectRef>
+                        <a:fontRef idx="minor">
+                          <a:schemeClr val="lt1"/>
+                        </a:fontRef>
+                      </wps:style>
+                      <wps:txbx>
+                        <w:txbxContent>
+                          <w:p>
+                            <w:pPr>
+                              <w:jc w:val="center"/>
+                              <w:rPr>
+                                <w:b/>
+                                <w:bCs/>
+                                <w:color w:val="FF0000"/>
+                                <w:sz w:val="24"/>
+                                <w:szCs w:val="24"/>
+                              </w:rPr>
+                            </w:pPr>
+                            <w:proofErr w:type="gramStart"/>
+                            <w:r>
+                              <w:rPr>
+                                <w:b/>
+                                <w:bCs/>
+                                <w:color w:val="FF0000"/>
+                                <w:sz w:val="24"/>
+                                <w:szCs w:val="24"/>
+                              </w:rPr>
+                              <w:t>b</w:t>
+                            </w:r>
+                            <w:r>
+                              <w:rPr>
+                                <w:b/>
+                                <w:bCs/>
+                                <w:color w:val="FF0000"/>
+                                <w:sz w:val="24"/>
+                                <w:szCs w:val="24"/>
+                              </w:rPr>
+                              <w:t>uigtool</w:t>
+                            </w:r>
+                            <w:proofErr w:type="gramEnd"/>
+                            <w:r>
+                              <w:rPr>
+                                <w:b/>
+                                <w:bCs/>
+                                <w:color w:val="F7CAAC" w:themeColor="accent2" w:themeTint="66"/>
+                                <w:sz w:val="24"/>
+                                <w:szCs w:val="24"/>
+                              </w:rPr>
+                              <w:t>...</w:t>
+                            </w:r>
+                            <w:r>
+                              <w:rPr>
+                                <w:b/>
+                                <w:bCs/>
+                                <w:color w:val="FF0000"/>
+                                <w:sz w:val="24"/>
+                                <w:szCs w:val="24"/>
+                              </w:rPr>
+                              <w:br/>
+                            </w:r>
+                            <w:r>
+                              <w:rPr>
+                                <w:b/>
+                                <w:bCs/>
+                                <w:color w:val="FF0000"/>
+                                <w:sz w:val="24"/>
+                                <w:szCs w:val="24"/>
+                              </w:rPr>
+                              <w:t>LED</w:t>
+                            </w:r>
+                          </w:p>
+                        </w:txbxContent>
+                      </wps:txbx>
+                      <wps:bodyPr rot="0" spcFirstLastPara="0" vertOverflow="overflow" horzOverflow="overflow" vert="horz" wrap="square" lIns="0" tIns="0" rIns="72000" bIns="0" numCol="1" spcCol="0" rtlCol="0" fromWordArt="0" anchor="ctr" anchorCtr="0" forceAA="0" compatLnSpc="1">
+                        <a:prstTxWarp prst="textNoShape">
+                          <a:avLst/>
+                        </a:prstTxWarp>
+                        <a:noAutofit/>
+                      </wps:bodyPr>
+                    </wps:wsp>
+                  </a:graphicData>
+                </a:graphic>
+                <wp14:sizeRelH relativeFrom="margin">
+                  <wp14:pctWidth>0</wp14:pctWidth>
+                </wp14:sizeRelH>
+                <wp14:sizeRelV relativeFrom="margin">
+                  <wp14:pctHeight>0</wp14:pctHeight>
+                </wp14:sizeRelV>
+              </wp:anchor>
+            </w:drawing>
+          </mc:Choice>
+          <mc:Fallback>
+            <w:pict>
+              <v:shapetype w14:anchorId="64356576" id="_x0000_t15" coordsize="21600,21600" o:spt="15" adj="16200" path="m@0,l,,,21600@0,21600,21600,10800xe">
+                <v:stroke joinstyle="miter"/>
+                <v:formulas>
+                  <v:f eqn="val #0"/>
+                  <v:f eqn="prod #0 1 2"/>
+                </v:formulas>
+                <v:path gradientshapeok="t" o:connecttype="custom" o:connectlocs="@1,0;0,10800;@1,21600;21600,10800" o:connectangles="270,180,90,0" textboxrect="0,0,10800,21600;0,0,16200,21600;0,0,21600,21600"/>
+                <v:handles>
+                  <v:h position="#0,topLeft" xrange="0,21600"/>
+                </v:handles>
+              </v:shapetype>
+              <v:shape id="Arrow: Pentagon 1" o:spid="_x0000_s1028" type="#_x0000_t15" style="position:absolute;margin-left:195.4pt;margin-top:283.4pt;width:64.75pt;height:33.75pt;rotation:-10338410fd;flip:x y;z-index:251657215;visibility:visible;mso-wrap-style:square;mso-width-percent:0;mso-height-percent:0;mso-wrap-distance-left:9pt;mso-wrap-distance-top:0;mso-wrap-distance-right:9pt;mso-wrap-distance-bottom:0;mso-position-horizontal:absolute;mso-position-horizontal-relative:text;mso-position-vertical:absolute;mso-position-vertical-relative:text;mso-width-percent:0;mso-height-percent:0;mso-width-relative:margin;mso-height-relative:margin;v-text-anchor:middle" o:gfxdata="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" adj="17314" fillcolor="#f7caac [1301]" strokecolor="red" strokeweight="1pt">
+                <v:textbox inset="0,0,2mm,0">
+                  <w:txbxContent>
+                    <w:p>
+                      <w:pPr>
+                        <w:jc w:val="center"/>
+                        <w:rPr>
+                          <w:b/>
+                          <w:bCs/>
+                          <w:color w:val="FF0000"/>
+                          <w:sz w:val="24"/>
+                          <w:szCs w:val="24"/>
+                        </w:rPr>
+                      </w:pPr>
+                      <w:proofErr w:type="gramStart"/>
+                      <w:r>
+                        <w:rPr>
+                          <w:b/>
+                          <w:bCs/>
+                          <w:color w:val="FF0000"/>
+                          <w:sz w:val="24"/>
+                          <w:szCs w:val="24"/>
+                        </w:rPr>
+                        <w:t>b</w:t>
+                      </w:r>
+                      <w:r>
+                        <w:rPr>
+                          <w:b/>
+                          <w:bCs/>
+                          <w:color w:val="FF0000"/>
+                          <w:sz w:val="24"/>
+                          <w:szCs w:val="24"/>
+                        </w:rPr>
+                        <w:t>uigtool</w:t>
+                      </w:r>
+                      <w:proofErr w:type="gramEnd"/>
+                      <w:r>
+                        <w:rPr>
+                          <w:b/>
+                          <w:bCs/>
+                          <w:color w:val="F7CAAC" w:themeColor="accent2" w:themeTint="66"/>
+                          <w:sz w:val="24"/>
+                          <w:szCs w:val="24"/>
+                        </w:rPr>
+                        <w:t>...</w:t>
+                      </w:r>
+                      <w:r>
+                        <w:rPr>
+                          <w:b/>
+                          <w:bCs/>
+                          <w:color w:val="FF0000"/>
+                          <w:sz w:val="24"/>
+                          <w:szCs w:val="24"/>
+                        </w:rPr>
+                        <w:br/>
+                      </w:r>
+                      <w:r>
+                        <w:rPr>
+                          <w:b/>
+                          <w:bCs/>
+                          <w:color w:val="FF0000"/>
+                          <w:sz w:val="24"/>
+                          <w:szCs w:val="24"/>
+                        </w:rPr>
+                        <w:t>LED</w:t>
+                      </w:r>
+                    </w:p>
+                  </w:txbxContent>
+                </v:textbox>
+              </v:shape>
+            </w:pict>
+          </mc:Fallback>
+        </mc:AlternateContent>
+      </w:r>
+      <w:r>
+        <w:rPr>
+          <w:b/>
+          <w:bCs/>
+          <w:noProof/>
+        </w:rPr>
+        <mc:AlternateContent>
+          <mc:Choice Requires="wps">
+            <w:drawing>
+              <wp:anchor distT="0" distB="0" distL="114300" distR="114300" simplePos="0" relativeHeight="251720704" behindDoc="0" locked="0" layoutInCell="1" allowOverlap="1" wp14:anchorId="5DF89112" wp14:editId="01739817">
+                <wp:simplePos x="0" y="0"/>
+                <wp:positionH relativeFrom="column">
+                  <wp:posOffset>4637091</wp:posOffset>
+                </wp:positionH>
+                <wp:positionV relativeFrom="paragraph">
+                  <wp:posOffset>1240492</wp:posOffset>
+                </wp:positionV>
+                <wp:extent cx="977900" cy="428625"/>
+                <wp:effectExtent l="0" t="171450" r="69850" b="104775"/>
+                <wp:wrapNone/>
+                <wp:docPr id="724014420" name="Arrow: Pentagon 1"/>
+                <wp:cNvGraphicFramePr/>
+                <a:graphic xmlns:a="http://schemas.openxmlformats.org/drawingml/2006/main">
+                  <a:graphicData uri="http://schemas.microsoft.com/office/word/2010/wordprocessingShape">
+                    <wps:wsp>
+                      <wps:cNvSpPr/>
+                      <wps:spPr>
+                        <a:xfrm rot="9710026" flipV="1">
+                          <a:off x="0" y="0"/>
+                          <a:ext cx="977900" cy="428625"/>
+                        </a:xfrm>
+                        <a:prstGeom prst="homePlate">
+                          <a:avLst>
+                            <a:gd name="adj" fmla="val 38073"/>
+                          </a:avLst>
+                        </a:prstGeom>
+                        <a:solidFill>
+                          <a:schemeClr val="accent2">
+                            <a:lumMod val="40000"/>
+                            <a:lumOff val="60000"/>
+                          </a:schemeClr>
+                        </a:solidFill>
+                        <a:ln>
+                          <a:solidFill>
+                            <a:srgbClr val="FF0000"/>
+                          </a:solidFill>
+                        </a:ln>
+                      </wps:spPr>
+                      <wps:style>
+                        <a:lnRef idx="2">
+                          <a:schemeClr val="accent1">
+                            <a:shade val="15000"/>
+                          </a:schemeClr>
+                        </a:lnRef>
+                        <a:fillRef idx="1">
+                          <a:schemeClr val="accent1"/>
+                        </a:fillRef>
+                        <a:effectRef idx="0">
+                          <a:schemeClr val="accent1"/>
+                        </a:effectRef>
+                        <a:fontRef idx="minor">
+                          <a:schemeClr val="lt1"/>
+                        </a:fontRef>
+                      </wps:style>
+                      <wps:txbx>
+                        <w:txbxContent>
+                          <w:p>
+                            <w:pPr>
+                              <w:jc w:val="center"/>
+                              <w:rPr>
+                                <w:b/>
+                                <w:bCs/>
+                                <w:color w:val="FF0000"/>
+                                <w:sz w:val="24"/>
+                                <w:szCs w:val="24"/>
+                                <w:lang w:val="en-US"/>
+                              </w:rPr>
+                            </w:pPr>
+                            <w:proofErr w:type="spellStart"/>
+                            <w:r>
+                              <w:rPr>
+                                <w:b/>
+                                <w:bCs/>
+                                <w:color w:val="FF0000"/>
+                                <w:sz w:val="24"/>
+                                <w:szCs w:val="24"/>
+                                <w:lang w:val="en-US"/>
+                              </w:rPr>
+                              <w:t>Schrijf</w:t>
+                            </w:r>
+                            <w:proofErr w:type="spellEnd"/>
+                            <w:r>
+                              <w:rPr>
+                                <w:b/>
+                                <w:bCs/>
+                                <w:color w:val="FF0000"/>
+                                <w:sz w:val="24"/>
+                                <w:szCs w:val="24"/>
+                                <w:lang w:val="en-US"/>
+                              </w:rPr>
+                              <w:t xml:space="preserve"> </w:t>
+                            </w:r>
+                            <w:proofErr w:type="spellStart"/>
+                            <w:r>
+                              <w:rPr>
+                                <w:b/>
+                                <w:bCs/>
+                                <w:color w:val="FF0000"/>
+                                <w:sz w:val="24"/>
+                                <w:szCs w:val="24"/>
+                                <w:lang w:val="en-US"/>
+                              </w:rPr>
+                              <w:t>hier</w:t>
+                            </w:r>
+                            <w:proofErr w:type="spellEnd"/>
+                            <w:r>
+                              <w:rPr>
+                                <w:b/>
+                                <w:bCs/>
+                                <w:color w:val="FF0000"/>
+                                <w:sz w:val="24"/>
+                                <w:szCs w:val="24"/>
+                                <w:lang w:val="en-US"/>
+                              </w:rPr>
+                              <w:t xml:space="preserve"> je naam</w:t>
+                            </w:r>
+                          </w:p>
+                        </w:txbxContent>
+                      </wps:txbx>
+                      <wps:bodyPr rot="0" spcFirstLastPara="0" vertOverflow="overflow" horzOverflow="overflow" vert="horz" wrap="square" lIns="144000" tIns="0" rIns="0" bIns="0" numCol="1" spcCol="0" rtlCol="0" fromWordArt="0" anchor="ctr" anchorCtr="0" forceAA="0" compatLnSpc="1">
+                        <a:prstTxWarp prst="textNoShape">
+                          <a:avLst/>
+                        </a:prstTxWarp>
+                        <a:noAutofit/>
+                      </wps:bodyPr>
+                    </wps:wsp>
+                  </a:graphicData>
+                </a:graphic>
+                <wp14:sizeRelV relativeFrom="margin">
+                  <wp14:pctHeight>0</wp14:pctHeight>
+                </wp14:sizeRelV>
+              </wp:anchor>
+            </w:drawing>
+          </mc:Choice>
+          <mc:Fallback>
+            <w:pict>
+              <v:shape w14:anchorId="5DF89112" id="_x0000_s1029" type="#_x0000_t15" style="position:absolute;margin-left:365.15pt;margin-top:97.7pt;width:77pt;height:33.75pt;rotation:-10605938fd;flip:y;z-index:251720704;visibility:visible;mso-wrap-style:square;mso-height-percent:0;mso-wrap-distance-left:9pt;mso-wrap-distance-top:0;mso-wrap-distance-right:9pt;mso-wrap-distance-bottom:0;mso-position-horizontal:absolute;mso-position-horizontal-relative:text;mso-position-vertical:absolute;mso-position-vertical-relative:text;mso-height-percent:0;mso-height-relative:margin;v-text-anchor:middle" o:gfxdata="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" adj="17995" fillcolor="#f7caac [1301]" strokecolor="red" strokeweight="1pt">
+                <v:textbox inset="4mm,0,0,0">
+                  <w:txbxContent>
+                    <w:p>
+                      <w:pPr>
+                        <w:jc w:val="center"/>
+                        <w:rPr>
+                          <w:b/>
+                          <w:bCs/>
+                          <w:color w:val="FF0000"/>
+                          <w:sz w:val="24"/>
+                          <w:szCs w:val="24"/>
+                          <w:lang w:val="en-US"/>
+                        </w:rPr>
+                      </w:pPr>
+                      <w:proofErr w:type="spellStart"/>
+                      <w:r>
+                        <w:rPr>
+                          <w:b/>
+                          <w:bCs/>
+                          <w:color w:val="FF0000"/>
+                          <w:sz w:val="24"/>
+                          <w:szCs w:val="24"/>
+                          <w:lang w:val="en-US"/>
+                        </w:rPr>
+                        <w:t>Schrijf</w:t>
+                      </w:r>
+                      <w:proofErr w:type="spellEnd"/>
+                      <w:r>
+                        <w:rPr>
+                          <w:b/>
+                          <w:bCs/>
+                          <w:color w:val="FF0000"/>
+                          <w:sz w:val="24"/>
+                          <w:szCs w:val="24"/>
+                          <w:lang w:val="en-US"/>
+                        </w:rPr>
+                        <w:t xml:space="preserve"> </w:t>
+                      </w:r>
+                      <w:proofErr w:type="spellStart"/>
+                      <w:r>
+                        <w:rPr>
+                          <w:b/>
+                          <w:bCs/>
+                          <w:color w:val="FF0000"/>
+                          <w:sz w:val="24"/>
+                          <w:szCs w:val="24"/>
+                          <w:lang w:val="en-US"/>
+                        </w:rPr>
+                        <w:t>hier</w:t>
+                      </w:r>
+                      <w:proofErr w:type="spellEnd"/>
+                      <w:r>
+                        <w:rPr>
+                          <w:b/>
+                          <w:bCs/>
+                          <w:color w:val="FF0000"/>
+                          <w:sz w:val="24"/>
+                          <w:szCs w:val="24"/>
+                          <w:lang w:val="en-US"/>
+                        </w:rPr>
+                        <w:t xml:space="preserve"> je naam</w:t>
+                      </w:r>
+                    </w:p>
+                  </w:txbxContent>
+                </v:textbox>
+              </v:shape>
+            </w:pict>
+          </mc:Fallback>
+        </mc:AlternateContent>
+      </w:r>
+      <w:r>
+        <w:rPr>
+          <w:b/>
+          <w:bCs/>
+          <w:noProof/>
+        </w:rPr>
+        <mc:AlternateContent>
+          <mc:Choice Requires="wps">
+            <w:drawing>
+              <wp:anchor distT="0" distB="0" distL="114300" distR="114300" simplePos="0" relativeHeight="251712512" behindDoc="0" locked="0" layoutInCell="1" allowOverlap="1" wp14:anchorId="28F8ED02" wp14:editId="07FF6391">
+                <wp:simplePos x="0" y="0"/>
+                <wp:positionH relativeFrom="column">
+                  <wp:posOffset>4814697</wp:posOffset>
+                </wp:positionH>
+                <wp:positionV relativeFrom="paragraph">
+                  <wp:posOffset>3651958</wp:posOffset>
+                </wp:positionV>
+                <wp:extent cx="977900" cy="428625"/>
+                <wp:effectExtent l="0" t="171450" r="69850" b="104775"/>
+                <wp:wrapNone/>
+                <wp:docPr id="636512628" name="Arrow: Pentagon 1"/>
+                <wp:cNvGraphicFramePr/>
+                <a:graphic xmlns:a="http://schemas.openxmlformats.org/drawingml/2006/main">
+                  <a:graphicData uri="http://schemas.microsoft.com/office/word/2010/wordprocessingShape">
+                    <wps:wsp>
+                      <wps:cNvSpPr/>
+                      <wps:spPr>
+                        <a:xfrm rot="9710026" flipV="1">
+                          <a:off x="0" y="0"/>
+                          <a:ext cx="977900" cy="428625"/>
+                        </a:xfrm>
+                        <a:prstGeom prst="homePlate">
+                          <a:avLst>
+                            <a:gd name="adj" fmla="val 38073"/>
+                          </a:avLst>
+                        </a:prstGeom>
+                        <a:solidFill>
+                          <a:schemeClr val="accent2">
+                            <a:lumMod val="40000"/>
+                            <a:lumOff val="60000"/>
+                          </a:schemeClr>
+                        </a:solidFill>
+                        <a:ln>
+                          <a:solidFill>
+                            <a:srgbClr val="FF0000"/>
+                          </a:solidFill>
+                        </a:ln>
+                      </wps:spPr>
+                      <wps:style>
+                        <a:lnRef idx="2">
+                          <a:schemeClr val="accent1">
+                            <a:shade val="15000"/>
+                          </a:schemeClr>
+                        </a:lnRef>
+                        <a:fillRef idx="1">
+                          <a:schemeClr val="accent1"/>
+                        </a:fillRef>
+                        <a:effectRef idx="0">
+                          <a:schemeClr val="accent1"/>
+                        </a:effectRef>
+                        <a:fontRef idx="minor">
+                          <a:schemeClr val="lt1"/>
+                        </a:fontRef>
+                      </wps:style>
+                      <wps:txbx>
+                        <w:txbxContent>
+                          <w:p>
+                            <w:pPr>
+                              <w:jc w:val="center"/>
+                              <w:rPr>
+                                <w:b/>
+                                <w:bCs/>
+                                <w:color w:val="FF0000"/>
+                                <w:sz w:val="24"/>
+                                <w:szCs w:val="24"/>
+                              </w:rPr>
+                            </w:pPr>
+                            <w:proofErr w:type="gramStart"/>
+                            <w:r>
+                              <w:rPr>
+                                <w:b/>
+                                <w:bCs/>
+                                <w:color w:val="FF0000"/>
+                                <w:sz w:val="24"/>
+                                <w:szCs w:val="24"/>
+                              </w:rPr>
+                              <w:t>buigtool</w:t>
+                            </w:r>
+                            <w:proofErr w:type="gramEnd"/>
+                            <w:r>
+                              <w:rPr>
+                                <w:b/>
+                                <w:bCs/>
+                                <w:color w:val="FF0000"/>
+                                <w:sz w:val="24"/>
+                                <w:szCs w:val="24"/>
+                              </w:rPr>
+                              <w:br/>
+                              <w:t>weerstand</w:t>
+                            </w:r>
+                          </w:p>
+                        </w:txbxContent>
+                      </wps:txbx>
+                      <wps:bodyPr rot="0" spcFirstLastPara="0" vertOverflow="overflow" horzOverflow="overflow" vert="horz" wrap="square" lIns="144000" tIns="0" rIns="0" bIns="0" numCol="1" spcCol="0" rtlCol="0" fromWordArt="0" anchor="ctr" anchorCtr="0" forceAA="0" compatLnSpc="1">
+                        <a:prstTxWarp prst="textNoShape">
+                          <a:avLst/>
+                        </a:prstTxWarp>
+                        <a:noAutofit/>
+                      </wps:bodyPr>
+                    </wps:wsp>
+                  </a:graphicData>
+                </a:graphic>
+                <wp14:sizeRelV relativeFrom="margin">
+                  <wp14:pctHeight>0</wp14:pctHeight>
+                </wp14:sizeRelV>
+              </wp:anchor>
+            </w:drawing>
+          </mc:Choice>
+          <mc:Fallback>
+            <w:pict>
+              <v:shape w14:anchorId="28F8ED02" id="_x0000_s1030" type="#_x0000_t15" style="position:absolute;margin-left:379.1pt;margin-top:287.55pt;width:77pt;height:33.75pt;rotation:-10605938fd;flip:y;z-index:251712512;visibility:visible;mso-wrap-style:square;mso-height-percent:0;mso-wrap-distance-left:9pt;mso-wrap-distance-top:0;mso-wrap-distance-right:9pt;mso-wrap-distance-bottom:0;mso-position-horizontal:absolute;mso-position-horizontal-relative:text;mso-position-vertical:absolute;mso-position-vertical-relative:text;mso-height-percent:0;mso-height-relative:margin;v-text-anchor:middle" o:gfxdata="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" adj="17995" fillcolor="#f7caac [1301]" strokecolor="red" strokeweight="1pt">
+                <v:textbox inset="4mm,0,0,0">
+                  <w:txbxContent>
+                    <w:p>
+                      <w:pPr>
+                        <w:jc w:val="center"/>
+                        <w:rPr>
+                          <w:b/>
+                          <w:bCs/>
+                          <w:color w:val="FF0000"/>
+                          <w:sz w:val="24"/>
+                          <w:szCs w:val="24"/>
+                        </w:rPr>
+                      </w:pPr>
+                      <w:proofErr w:type="gramStart"/>
+                      <w:r>
+                        <w:rPr>
+                          <w:b/>
+                          <w:bCs/>
+                          <w:color w:val="FF0000"/>
+                          <w:sz w:val="24"/>
+                          <w:szCs w:val="24"/>
+                        </w:rPr>
+                        <w:t>buigtool</w:t>
+                      </w:r>
+                      <w:proofErr w:type="gramEnd"/>
+                      <w:r>
+                        <w:rPr>
+                          <w:b/>
+                          <w:bCs/>
+                          <w:color w:val="FF0000"/>
+                          <w:sz w:val="24"/>
+                          <w:szCs w:val="24"/>
+                        </w:rPr>
+                        <w:br/>
+                        <w:t>weerstand</w:t>
+                      </w:r>
+                    </w:p>
+                  </w:txbxContent>
+                </v:textbox>
+              </v:shape>
+            </w:pict>
+          </mc:Fallback>
+        </mc:AlternateContent>
+      </w:r>
+      <w:r>
+        <w:rPr>
+          <w:b/>
+          <w:bCs/>
+          <w:noProof/>
+        </w:rPr>
+        <mc:AlternateContent>
+          <mc:Choice Requires="wps">
+            <w:drawing>
+              <wp:anchor distT="45720" distB="45720" distL="114300" distR="114300" simplePos="0" relativeHeight="251711488" behindDoc="0" locked="0" layoutInCell="1" allowOverlap="1" wp14:anchorId="789E9758" wp14:editId="32E784B0">
+                <wp:simplePos x="0" y="0"/>
+                <wp:positionH relativeFrom="page">
+                  <wp:posOffset>6194112</wp:posOffset>
+                </wp:positionH>
+                <wp:positionV relativeFrom="paragraph">
+                  <wp:posOffset>4257699</wp:posOffset>
+                </wp:positionV>
+                <wp:extent cx="831850" cy="215900"/>
+                <wp:effectExtent l="0" t="0" r="25400" b="12700"/>
+                <wp:wrapNone/>
+                <wp:docPr id="1639218250" name="Text Box 2"/>
+                <wp:cNvGraphicFramePr>
+                  <a:graphicFrameLocks xmlns:a="http://schemas.openxmlformats.org/drawingml/2006/main"/>
+                </wp:cNvGraphicFramePr>
+                <a:graphic xmlns:a="http://schemas.openxmlformats.org/drawingml/2006/main">
+                  <a:graphicData uri="http://schemas.microsoft.com/office/word/2010/wordprocessingShape">
+                    <wps:wsp>
+                      <wps:cNvSpPr txBox="1">
+                        <a:spLocks noChangeArrowheads="1"/>
+                      </wps:cNvSpPr>
+                      <wps:spPr bwMode="auto">
+                        <a:xfrm>
+                          <a:off x="0" y="0"/>
+                          <a:ext cx="831850" cy="215900"/>
+                        </a:xfrm>
+                        <a:prstGeom prst="rect">
+                          <a:avLst/>
+                        </a:prstGeom>
+                        <a:solidFill>
+                          <a:schemeClr val="accent4">
+                            <a:lumMod val="20000"/>
+                            <a:lumOff val="80000"/>
+                          </a:schemeClr>
+                        </a:solidFill>
+                        <a:ln w="9525">
+                          <a:solidFill>
+                            <a:srgbClr val="000000"/>
+                          </a:solidFill>
+                          <a:miter lim="800000"/>
+                          <a:headEnd/>
+                          <a:tailEnd/>
+                        </a:ln>
+                      </wps:spPr>
+                      <wps:txbx>
+                        <w:txbxContent>
+                          <w:p>
+                            <w:pPr>
+                              <w:jc w:val="center"/>
+                              <w:rPr>
+                                <w:b/>
+                                <w:bCs/>
+                                <w:sz w:val="24"/>
+                                <w:szCs w:val="24"/>
+                              </w:rPr>
+                            </w:pPr>
+                            <w:proofErr w:type="gramStart"/>
+                            <w:r>
+                              <w:rPr>
+                                <w:b/>
+                                <w:bCs/>
+                                <w:sz w:val="24"/>
+                                <w:szCs w:val="24"/>
+                              </w:rPr>
+                              <w:t>zij</w:t>
+                            </w:r>
+                            <w:r>
+                              <w:rPr>
+                                <w:b/>
+                                <w:bCs/>
+                                <w:sz w:val="24"/>
+                                <w:szCs w:val="24"/>
+                              </w:rPr>
+                              <w:t>kant</w:t>
+                            </w:r>
+                            <w:proofErr w:type="gramEnd"/>
+                          </w:p>
+                        </w:txbxContent>
+                      </wps:txbx>
+                      <wps:bodyPr rot="0" vert="horz" wrap="square" lIns="36000" tIns="0" rIns="36000" bIns="0" anchor="t" anchorCtr="0">
+                        <a:noAutofit/>
+                      </wps:bodyPr>
+                    </wps:wsp>
+                  </a:graphicData>
+                </a:graphic>
+                <wp14:sizeRelH relativeFrom="margin">
+                  <wp14:pctWidth>0</wp14:pctWidth>
+                </wp14:sizeRelH>
+                <wp14:sizeRelV relativeFrom="margin">
+                  <wp14:pctHeight>0</wp14:pctHeight>
+                </wp14:sizeRelV>
+              </wp:anchor>
+            </w:drawing>
+          </mc:Choice>
+          <mc:Fallback>
+            <w:pict>
+              <v:shape w14:anchorId="789E9758" id="_x0000_s1031" type="#_x0000_t202" style="position:absolute;margin-left:487.75pt;margin-top:335.25pt;width:65.5pt;height:17pt;z-index:251711488;visibility:visible;mso-wrap-style:square;mso-width-percent:0;mso-height-percent:0;mso-wrap-distance-left:9pt;mso-wrap-distance-top:3.6pt;mso-wrap-distance-right:9pt;mso-wrap-distance-bottom:3.6pt;mso-position-horizontal:absolute;mso-position-horizontal-relative:page;mso-position-vertical:absolute;mso-position-vertical-relative:text;mso-width-percent:0;mso-height-percent:0;mso-width-relative:margin;mso-height-relative:margin;v-text-anchor:top" o:gfxdata="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" fillcolor="#fff2cc [663]">
+                <v:textbox inset="1mm,0,1mm,0">
+                  <w:txbxContent>
+                    <w:p>
+                      <w:pPr>
+                        <w:jc w:val="center"/>
+                        <w:rPr>
+                          <w:b/>
+                          <w:bCs/>
+                          <w:sz w:val="24"/>
+                          <w:szCs w:val="24"/>
+                        </w:rPr>
+                      </w:pPr>
+                      <w:proofErr w:type="gramStart"/>
+                      <w:r>
+                        <w:rPr>
+                          <w:b/>
+                          <w:bCs/>
+                          <w:sz w:val="24"/>
+                          <w:szCs w:val="24"/>
+                        </w:rPr>
+                        <w:t>zij</w:t>
+                      </w:r>
+                      <w:r>
+                        <w:rPr>
+                          <w:b/>
+                          <w:bCs/>
+                          <w:sz w:val="24"/>
+                          <w:szCs w:val="24"/>
+                        </w:rPr>
+                        <w:t>kant</w:t>
+                      </w:r>
+                      <w:proofErr w:type="gramEnd"/>
+                    </w:p>
+                  </w:txbxContent>
+                </v:textbox>
+                <w10:wrap anchorx="page"/>
+              </v:shape>
+            </w:pict>
+          </mc:Fallback>
+        </mc:AlternateContent>
+      </w:r>
+      <w:r>
+        <w:rPr>
+          <w:b/>
+          <w:bCs/>
+          <w:noProof/>
+        </w:rPr>
+        <mc:AlternateContent>
+          <mc:Choice Requires="wps">
+            <w:drawing>
+              <wp:anchor distT="45720" distB="45720" distL="114300" distR="114300" simplePos="0" relativeHeight="251709440" behindDoc="0" locked="0" layoutInCell="1" allowOverlap="1" wp14:anchorId="7EF8A4B9" wp14:editId="0D25F205">
+                <wp:simplePos x="0" y="0"/>
+                <wp:positionH relativeFrom="page">
+                  <wp:posOffset>4087221</wp:posOffset>
+                </wp:positionH>
+                <wp:positionV relativeFrom="paragraph">
+                  <wp:posOffset>4257916</wp:posOffset>
+                </wp:positionV>
+                <wp:extent cx="831850" cy="215900"/>
+                <wp:effectExtent l="0" t="0" r="25400" b="12700"/>
+                <wp:wrapNone/>
+                <wp:docPr id="103078868" name="Text Box 2"/>
+                <wp:cNvGraphicFramePr>
+                  <a:graphicFrameLocks xmlns:a="http://schemas.openxmlformats.org/drawingml/2006/main"/>
+                </wp:cNvGraphicFramePr>
+                <a:graphic xmlns:a="http://schemas.openxmlformats.org/drawingml/2006/main">
+                  <a:graphicData uri="http://schemas.microsoft.com/office/word/2010/wordprocessingShape">
+                    <wps:wsp>
+                      <wps:cNvSpPr txBox="1">
+                        <a:spLocks noChangeArrowheads="1"/>
+                      </wps:cNvSpPr>
+                      <wps:spPr bwMode="auto">
+                        <a:xfrm>
+                          <a:off x="0" y="0"/>
+                          <a:ext cx="831850" cy="215900"/>
+                        </a:xfrm>
+                        <a:prstGeom prst="rect">
+                          <a:avLst/>
+                        </a:prstGeom>
+                        <a:solidFill>
+                          <a:schemeClr val="accent4">
+                            <a:lumMod val="20000"/>
+                            <a:lumOff val="80000"/>
+                          </a:schemeClr>
+                        </a:solidFill>
+                        <a:ln w="9525">
+                          <a:solidFill>
+                            <a:srgbClr val="000000"/>
+                          </a:solidFill>
+                          <a:miter lim="800000"/>
+                          <a:headEnd/>
+                          <a:tailEnd/>
+                        </a:ln>
+                      </wps:spPr>
+                      <wps:txbx>
+                        <w:txbxContent>
+                          <w:p>
+                            <w:pPr>
+                              <w:jc w:val="center"/>
+                              <w:rPr>
+                                <w:b/>
+                                <w:bCs/>
+                                <w:sz w:val="24"/>
+                                <w:szCs w:val="24"/>
+                              </w:rPr>
+                            </w:pPr>
+                            <w:proofErr w:type="gramStart"/>
+                            <w:r>
+                              <w:rPr>
+                                <w:b/>
+                                <w:bCs/>
+                                <w:sz w:val="24"/>
+                                <w:szCs w:val="24"/>
+                              </w:rPr>
+                              <w:t>achterkant</w:t>
+                            </w:r>
+                            <w:proofErr w:type="gramEnd"/>
+                          </w:p>
+                        </w:txbxContent>
+                      </wps:txbx>
+                      <wps:bodyPr rot="0" vert="horz" wrap="square" lIns="36000" tIns="0" rIns="36000" bIns="0" anchor="t" anchorCtr="0">
+                        <a:noAutofit/>
+                      </wps:bodyPr>
+                    </wps:wsp>
+                  </a:graphicData>
+                </a:graphic>
+                <wp14:sizeRelH relativeFrom="margin">
+                  <wp14:pctWidth>0</wp14:pctWidth>
+                </wp14:sizeRelH>
+                <wp14:sizeRelV relativeFrom="margin">
+                  <wp14:pctHeight>0</wp14:pctHeight>
+                </wp14:sizeRelV>
+              </wp:anchor>
+            </w:drawing>
+          </mc:Choice>
+          <mc:Fallback>
+            <w:pict>
+              <v:shape w14:anchorId="7EF8A4B9" id="_x0000_s1032" type="#_x0000_t202" style="position:absolute;margin-left:321.85pt;margin-top:335.25pt;width:65.5pt;height:17pt;z-index:251709440;visibility:visible;mso-wrap-style:square;mso-width-percent:0;mso-height-percent:0;mso-wrap-distance-left:9pt;mso-wrap-distance-top:3.6pt;mso-wrap-distance-right:9pt;mso-wrap-distance-bottom:3.6pt;mso-position-horizontal:absolute;mso-position-horizontal-relative:page;mso-position-vertical:absolute;mso-position-vertical-relative:text;mso-width-percent:0;mso-height-percent:0;mso-width-relative:margin;mso-height-relative:margin;v-text-anchor:top" o:gfxdata="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" fillcolor="#fff2cc [663]">
+                <v:textbox inset="1mm,0,1mm,0">
+                  <w:txbxContent>
+                    <w:p>
+                      <w:pPr>
+                        <w:jc w:val="center"/>
+                        <w:rPr>
+                          <w:b/>
+                          <w:bCs/>
+                          <w:sz w:val="24"/>
+                          <w:szCs w:val="24"/>
+                        </w:rPr>
+                      </w:pPr>
+                      <w:proofErr w:type="gramStart"/>
+                      <w:r>
+                        <w:rPr>
+                          <w:b/>
+                          <w:bCs/>
+                          <w:sz w:val="24"/>
+                          <w:szCs w:val="24"/>
+                        </w:rPr>
+                        <w:t>achterkant</w:t>
+                      </w:r>
+                      <w:proofErr w:type="gramEnd"/>
+                    </w:p>
+                  </w:txbxContent>
+                </v:textbox>
+                <w10:wrap anchorx="page"/>
+              </v:shape>
+            </w:pict>
+          </mc:Fallback>
+        </mc:AlternateContent>
+      </w:r>
+      <w:r>
+        <w:rPr>
+          <w:b/>
+          <w:bCs/>
+          <w:noProof/>
+        </w:rPr>
+        <mc:AlternateContent>
+          <mc:Choice Requires="wps">
+            <w:drawing>
+              <wp:anchor distT="45720" distB="45720" distL="114300" distR="114300" simplePos="0" relativeHeight="251707392" behindDoc="0" locked="0" layoutInCell="1" allowOverlap="1" wp14:anchorId="7B38C8EA" wp14:editId="02BCE2C8">
+                <wp:simplePos x="0" y="0"/>
+                <wp:positionH relativeFrom="page">
+                  <wp:posOffset>1619250</wp:posOffset>
+                </wp:positionH>
+                <wp:positionV relativeFrom="paragraph">
+                  <wp:posOffset>4239260</wp:posOffset>
+                </wp:positionV>
+                <wp:extent cx="831850" cy="215900"/>
+                <wp:effectExtent l="0" t="0" r="25400" b="12700"/>
+                <wp:wrapNone/>
+                <wp:docPr id="668916210" name="Text Box 2"/>
+                <wp:cNvGraphicFramePr>
+                  <a:graphicFrameLocks xmlns:a="http://schemas.openxmlformats.org/drawingml/2006/main"/>
+                </wp:cNvGraphicFramePr>
+                <a:graphic xmlns:a="http://schemas.openxmlformats.org/drawingml/2006/main">
+                  <a:graphicData uri="http://schemas.microsoft.com/office/word/2010/wordprocessingShape">
+                    <wps:wsp>
+                      <wps:cNvSpPr txBox="1">
+                        <a:spLocks noChangeArrowheads="1"/>
+                      </wps:cNvSpPr>
+                      <wps:spPr bwMode="auto">
+                        <a:xfrm>
+                          <a:off x="0" y="0"/>
+                          <a:ext cx="831850" cy="215900"/>
+                        </a:xfrm>
+                        <a:prstGeom prst="rect">
+                          <a:avLst/>
+                        </a:prstGeom>
+                        <a:solidFill>
+                          <a:schemeClr val="accent4">
+                            <a:lumMod val="20000"/>
+                            <a:lumOff val="80000"/>
+                          </a:schemeClr>
+                        </a:solidFill>
+                        <a:ln w="9525">
+                          <a:solidFill>
+                            <a:srgbClr val="000000"/>
+                          </a:solidFill>
+                          <a:miter lim="800000"/>
+                          <a:headEnd/>
+                          <a:tailEnd/>
+                        </a:ln>
+                      </wps:spPr>
+                      <wps:txbx>
+                        <w:txbxContent>
+                          <w:p>
+                            <w:pPr>
+                              <w:jc w:val="center"/>
+                              <w:rPr>
+                                <w:b/>
+                                <w:bCs/>
+                                <w:sz w:val="24"/>
+                                <w:szCs w:val="24"/>
+                              </w:rPr>
+                            </w:pPr>
+                            <w:proofErr w:type="gramStart"/>
+                            <w:r>
+                              <w:rPr>
+                                <w:b/>
+                                <w:bCs/>
+                                <w:sz w:val="24"/>
+                                <w:szCs w:val="24"/>
+                              </w:rPr>
+                              <w:t>voorkant</w:t>
+                            </w:r>
+                            <w:proofErr w:type="gramEnd"/>
+                          </w:p>
+                        </w:txbxContent>
+                      </wps:txbx>
+                      <wps:bodyPr rot="0" vert="horz" wrap="square" lIns="36000" tIns="0" rIns="36000" bIns="0" anchor="t" anchorCtr="0">
+                        <a:noAutofit/>
+                      </wps:bodyPr>
+                    </wps:wsp>
+                  </a:graphicData>
+                </a:graphic>
+                <wp14:sizeRelH relativeFrom="margin">
+                  <wp14:pctWidth>0</wp14:pctWidth>
+                </wp14:sizeRelH>
+                <wp14:sizeRelV relativeFrom="margin">
+                  <wp14:pctHeight>0</wp14:pctHeight>
+                </wp14:sizeRelV>
+              </wp:anchor>
+            </w:drawing>
+          </mc:Choice>
+          <mc:Fallback>
+            <w:pict>
+              <v:shape w14:anchorId="7B38C8EA" id="_x0000_s1033" type="#_x0000_t202" style="position:absolute;margin-left:127.5pt;margin-top:333.8pt;width:65.5pt;height:17pt;z-index:251707392;visibility:visible;mso-wrap-style:square;mso-width-percent:0;mso-height-percent:0;mso-wrap-distance-left:9pt;mso-wrap-distance-top:3.6pt;mso-wrap-distance-right:9pt;mso-wrap-distance-bottom:3.6pt;mso-position-horizontal:absolute;mso-position-horizontal-relative:page;mso-position-vertical:absolute;mso-position-vertical-relative:text;mso-width-percent:0;mso-height-percent:0;mso-width-relative:margin;mso-height-relative:margin;v-text-anchor:top" o:gfxdata="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" fillcolor="#fff2cc [663]">
+                <v:textbox inset="1mm,0,1mm,0">
+                  <w:txbxContent>
+                    <w:p>
+                      <w:pPr>
+                        <w:jc w:val="center"/>
+                        <w:rPr>
+                          <w:b/>
+                          <w:bCs/>
+                          <w:sz w:val="24"/>
+                          <w:szCs w:val="24"/>
+                        </w:rPr>
+                      </w:pPr>
+                      <w:proofErr w:type="gramStart"/>
+                      <w:r>
+                        <w:rPr>
+                          <w:b/>
+                          <w:bCs/>
+                          <w:sz w:val="24"/>
+                          <w:szCs w:val="24"/>
+                        </w:rPr>
+                        <w:t>voorkant</w:t>
+                      </w:r>
+                      <w:proofErr w:type="gramEnd"/>
+                    </w:p>
+                  </w:txbxContent>
+                </v:textbox>
+                <w10:wrap anchorx="page"/>
+              </v:shape>
+            </w:pict>
+          </mc:Fallback>
+        </mc:AlternateContent>
+      </w:r>
+      <w:r>
+        <w:rPr>
+          <w:noProof/>
+        </w:rPr>
         <w:drawing>
-          <wp:anchor distT="0" distB="0" distL="114300" distR="114300" simplePos="0" relativeHeight="251667456" behindDoc="0" locked="0" layoutInCell="1" allowOverlap="1" wp14:anchorId="42B76BCD" wp14:editId="70226CDA">
-            <wp:simplePos x="0" y="0"/>
-            <wp:positionH relativeFrom="margin">
-              <wp:posOffset>2921489</wp:posOffset>
-            </wp:positionH>
-            <wp:positionV relativeFrom="paragraph">
-              <wp:posOffset>4227663</wp:posOffset>
-            </wp:positionV>
-            <wp:extent cx="833199" cy="295206"/>
-            <wp:effectExtent l="0" t="0" r="5080" b="0"/>
-            <wp:wrapNone/>
-            <wp:docPr id="1019567689" name="Picture 1"/>
-            <wp:cNvGraphicFramePr>
-              <a:graphicFrameLocks xmlns:a="http://schemas.openxmlformats.org/drawingml/2006/main" noChangeAspect="1"/>
-            </wp:cNvGraphicFramePr>
-            <a:graphic xmlns:a="http://schemas.openxmlformats.org/drawingml/2006/main">
-              <a:graphicData uri="http://schemas.openxmlformats.org/drawingml/2006/picture">
-                <pic:pic xmlns:pic="http://schemas.openxmlformats.org/drawingml/2006/picture">
-                  <pic:nvPicPr>
-                    <pic:cNvPr id="1019567689" name=""/>
-                    <pic:cNvPicPr/>
-                  </pic:nvPicPr>
-                  <pic:blipFill>
-                    <a:blip r:embed="rId6" cstate="screen">
-                      <a:clrChange>
-                        <a:clrFrom>
-                          <a:srgbClr val="FFFFFF"/>
-                        </a:clrFrom>
-                        <a:clrTo>
-                          <a:srgbClr val="FFFFFF">
-                            <a:alpha val="0"/>
-                          </a:srgbClr>
-                        </a:clrTo>
-                      </a:clrChange>
-                      <a:extLst>
-                        <a:ext uri="{28A0092B-C50C-407E-A947-70E740481C1C}">
-                          <a14:useLocalDpi xmlns:a14="http://schemas.microsoft.com/office/drawing/2010/main"/>
-                        </a:ext>
-                      </a:extLst>
-                    </a:blip>
-                    <a:stretch>
-                      <a:fillRect/>
-                    </a:stretch>
-                  </pic:blipFill>
-                  <pic:spPr>
-                    <a:xfrm>
-                      <a:off x="0" y="0"/>
-                      <a:ext cx="840563" cy="297815"/>
-                    </a:xfrm>
-                    <a:prstGeom prst="rect">
-                      <a:avLst/>
-                    </a:prstGeom>
-                  </pic:spPr>
-                </pic:pic>
-              </a:graphicData>
-            </a:graphic>
-            <wp14:sizeRelH relativeFrom="margin">
-              <wp14:pctWidth>0</wp14:pctWidth>
-            </wp14:sizeRelH>
-            <wp14:sizeRelV relativeFrom="margin">
-              <wp14:pctHeight>0</wp14:pctHeight>
-            </wp14:sizeRelV>
-          </wp:anchor>
-        </w:drawing>
-      </w:r>
-      <w:r>
-        <w:rPr>
-          <w:noProof/>
-        </w:rPr>
-        <w:drawing>
-          <wp:inline distT="0" distB="0" distL="0" distR="0" wp14:anchorId="45AEDF70" wp14:editId="25DD73D0">
-            <wp:extent cx="6645910" cy="4690745"/>
-            <wp:effectExtent l="0" t="0" r="2540" b="0"/>
-            <wp:docPr id="1763470277" name="Graphic 1"/>
-            <wp:cNvGraphicFramePr>
-              <a:graphicFrameLocks xmlns:a="http://schemas.openxmlformats.org/drawingml/2006/main" noChangeAspect="1"/>
-            </wp:cNvGraphicFramePr>
-            <a:graphic xmlns:a="http://schemas.openxmlformats.org/drawingml/2006/main">
-              <a:graphicData uri="http://schemas.openxmlformats.org/drawingml/2006/picture">
-                <pic:pic xmlns:pic="http://schemas.openxmlformats.org/drawingml/2006/picture">
-                  <pic:nvPicPr>
-                    <pic:cNvPr id="1763470277" name=""/>
-                    <pic:cNvPicPr/>
-                  </pic:nvPicPr>
-                  <pic:blipFill>
-                    <a:blip r:embed="rId7">
-                      <a:extLst>
-                        <a:ext uri="{96DAC541-7B7A-43D3-8B79-37D633B846F1}">
-                          <asvg:svgBlip xmlns:asvg="http://schemas.microsoft.com/office/drawing/2016/SVG/main" r:embed="rId8"/>
-                        </a:ext>
-                      </a:extLst>
-                    </a:blip>
-                    <a:stretch>
-                      <a:fillRect/>
-                    </a:stretch>
-                  </pic:blipFill>
-                  <pic:spPr>
-                    <a:xfrm>
-                      <a:off x="0" y="0"/>
-                      <a:ext cx="6645910" cy="4690745"/>
-                    </a:xfrm>
-                    <a:prstGeom prst="rect">
-                      <a:avLst/>
-                    </a:prstGeom>
-                  </pic:spPr>
-                </pic:pic>
-              </a:graphicData>
-            </a:graphic>
-          </wp:inline>
-        </w:drawing>
-      </w:r>
-    </w:p>
-    <w:p>
-      <w:r>
-        <w:rPr>
-          <w:noProof/>
-        </w:rPr>
-        <w:drawing>
-          <wp:inline distT="0" distB="0" distL="0" distR="0" wp14:anchorId="294D85F9" wp14:editId="77C78BBE">
+          <wp:inline distT="0" distB="0" distL="0" distR="0" wp14:anchorId="5E0BF54C" wp14:editId="04654699">
             <wp:extent cx="6645910" cy="4263390"/>
             <wp:effectExtent l="0" t="0" r="0" b="3810"/>
             <wp:docPr id="481407456" name="Picture 1"/>
@@ -248,7 +1515,7 @@
                     <pic:cNvPicPr/>
                   </pic:nvPicPr>
                   <pic:blipFill>
-                    <a:blip r:embed="rId9" cstate="hqprint">
+                    <a:blip r:embed="rId6" cstate="hqprint">
                       <a:clrChange>
                         <a:clrFrom>
                           <a:srgbClr val="808080"/>
@@ -284,11 +1551,123 @@
           </wp:inline>
         </w:drawing>
       </w:r>
+    </w:p>
+    <w:p>
       <w:r>
         <w:rPr>
           <w:noProof/>
         </w:rPr>
-        <w:t xml:space="preserve"> </w:t>
+        <w:drawing>
+          <wp:anchor distT="0" distB="0" distL="114300" distR="114300" simplePos="0" relativeHeight="251667456" behindDoc="0" locked="0" layoutInCell="1" allowOverlap="1" wp14:anchorId="42B76BCD" wp14:editId="55FDAD6B">
+            <wp:simplePos x="0" y="0"/>
+            <wp:positionH relativeFrom="margin">
+              <wp:posOffset>2919095</wp:posOffset>
+            </wp:positionH>
+            <wp:positionV relativeFrom="paragraph">
+              <wp:posOffset>4216400</wp:posOffset>
+            </wp:positionV>
+            <wp:extent cx="833199" cy="295206"/>
+            <wp:effectExtent l="0" t="0" r="5080" b="0"/>
+            <wp:wrapNone/>
+            <wp:docPr id="1019567689" name="Picture 1"/>
+            <wp:cNvGraphicFramePr>
+              <a:graphicFrameLocks xmlns:a="http://schemas.openxmlformats.org/drawingml/2006/main" noChangeAspect="1"/>
+            </wp:cNvGraphicFramePr>
+            <a:graphic xmlns:a="http://schemas.openxmlformats.org/drawingml/2006/main">
+              <a:graphicData uri="http://schemas.openxmlformats.org/drawingml/2006/picture">
+                <pic:pic xmlns:pic="http://schemas.openxmlformats.org/drawingml/2006/picture">
+                  <pic:nvPicPr>
+                    <pic:cNvPr id="1019567689" name=""/>
+                    <pic:cNvPicPr/>
+                  </pic:nvPicPr>
+                  <pic:blipFill>
+                    <a:blip r:embed="rId7" cstate="screen">
+                      <a:clrChange>
+                        <a:clrFrom>
+                          <a:srgbClr val="FFFFFF"/>
+                        </a:clrFrom>
+                        <a:clrTo>
+                          <a:srgbClr val="FFFFFF">
+                            <a:alpha val="0"/>
+                          </a:srgbClr>
+                        </a:clrTo>
+                      </a:clrChange>
+                      <a:extLst>
+                        <a:ext uri="{28A0092B-C50C-407E-A947-70E740481C1C}">
+                          <a14:useLocalDpi xmlns:a14="http://schemas.microsoft.com/office/drawing/2010/main"/>
+                        </a:ext>
+                      </a:extLst>
+                    </a:blip>
+                    <a:stretch>
+                      <a:fillRect/>
+                    </a:stretch>
+                  </pic:blipFill>
+                  <pic:spPr>
+                    <a:xfrm>
+                      <a:off x="0" y="0"/>
+                      <a:ext cx="833199" cy="295206"/>
+                    </a:xfrm>
+                    <a:prstGeom prst="rect">
+                      <a:avLst/>
+                    </a:prstGeom>
+                  </pic:spPr>
+                </pic:pic>
+              </a:graphicData>
+            </a:graphic>
+            <wp14:sizeRelH relativeFrom="margin">
+              <wp14:pctWidth>0</wp14:pctWidth>
+            </wp14:sizeRelH>
+            <wp14:sizeRelV relativeFrom="margin">
+              <wp14:pctHeight>0</wp14:pctHeight>
+            </wp14:sizeRelV>
+          </wp:anchor>
+        </w:drawing>
+      </w:r>
+      <w:r>
+        <w:rPr>
+          <w:noProof/>
+        </w:rPr>
+        <w:drawing>
+          <wp:inline distT="0" distB="0" distL="0" distR="0" wp14:anchorId="45AEDF70" wp14:editId="5A50E18F">
+            <wp:extent cx="6645910" cy="4690745"/>
+            <wp:effectExtent l="0" t="0" r="2540" b="0"/>
+            <wp:docPr id="1763470277" name="Graphic 1"/>
+            <wp:cNvGraphicFramePr>
+              <a:graphicFrameLocks xmlns:a="http://schemas.openxmlformats.org/drawingml/2006/main" noChangeAspect="1"/>
+            </wp:cNvGraphicFramePr>
+            <a:graphic xmlns:a="http://schemas.openxmlformats.org/drawingml/2006/main">
+              <a:graphicData uri="http://schemas.openxmlformats.org/drawingml/2006/picture">
+                <pic:pic xmlns:pic="http://schemas.openxmlformats.org/drawingml/2006/picture">
+                  <pic:nvPicPr>
+                    <pic:cNvPr id="1763470277" name=""/>
+                    <pic:cNvPicPr/>
+                  </pic:nvPicPr>
+                  <pic:blipFill>
+                    <a:blip r:embed="rId8">
+                      <a:extLst>
+                        <a:ext uri="{96DAC541-7B7A-43D3-8B79-37D633B846F1}">
+                          <asvg:svgBlip xmlns:asvg="http://schemas.microsoft.com/office/drawing/2016/SVG/main" r:embed="rId9"/>
+                        </a:ext>
+                      </a:extLst>
+                    </a:blip>
+                    <a:stretch>
+                      <a:fillRect/>
+                    </a:stretch>
+                  </pic:blipFill>
+                  <pic:spPr>
+                    <a:xfrm>
+                      <a:off x="0" y="0"/>
+                      <a:ext cx="6645910" cy="4690745"/>
+                    </a:xfrm>
+                    <a:prstGeom prst="rect">
+                      <a:avLst/>
+                    </a:prstGeom>
+                  </pic:spPr>
+                </pic:pic>
+              </a:graphicData>
+            </a:graphic>
+          </wp:inline>
+        </w:drawing>
       </w:r>
     </w:p>
     <w:p>
@@ -302,9 +1681,148 @@
         </w:rPr>
       </w:pPr>
       <w:r>
+        <w:rPr>
+          <w:b/>
+          <w:bCs/>
+          <w:noProof/>
+        </w:rPr>
         <w:lastRenderedPageBreak/>
+        <mc:AlternateContent>
+          <mc:Choice Requires="wps">
+            <w:drawing>
+              <wp:anchor distT="45720" distB="45720" distL="114300" distR="114300" simplePos="0" relativeHeight="251718656" behindDoc="0" locked="0" layoutInCell="1" allowOverlap="1" wp14:anchorId="1618CA62" wp14:editId="7365A8C8">
+                <wp:simplePos x="0" y="0"/>
+                <wp:positionH relativeFrom="page">
+                  <wp:posOffset>6401982</wp:posOffset>
+                </wp:positionH>
+                <wp:positionV relativeFrom="paragraph">
+                  <wp:posOffset>-177937</wp:posOffset>
+                </wp:positionV>
+                <wp:extent cx="831850" cy="370390"/>
+                <wp:effectExtent l="0" t="0" r="6350" b="0"/>
+                <wp:wrapNone/>
+                <wp:docPr id="890402253" name="Text Box 2"/>
+                <wp:cNvGraphicFramePr>
+                  <a:graphicFrameLocks xmlns:a="http://schemas.openxmlformats.org/drawingml/2006/main"/>
+                </wp:cNvGraphicFramePr>
+                <a:graphic xmlns:a="http://schemas.openxmlformats.org/drawingml/2006/main">
+                  <a:graphicData uri="http://schemas.microsoft.com/office/word/2010/wordprocessingShape">
+                    <wps:wsp>
+                      <wps:cNvSpPr txBox="1">
+                        <a:spLocks noChangeArrowheads="1"/>
+                      </wps:cNvSpPr>
+                      <wps:spPr bwMode="auto">
+                        <a:xfrm>
+                          <a:off x="0" y="0"/>
+                          <a:ext cx="831850" cy="370390"/>
+                        </a:xfrm>
+                        <a:prstGeom prst="rect">
+                          <a:avLst/>
+                        </a:prstGeom>
+                        <a:noFill/>
+                        <a:ln w="9525">
+                          <a:noFill/>
+                          <a:miter lim="800000"/>
+                          <a:headEnd/>
+                          <a:tailEnd/>
+                        </a:ln>
+                      </wps:spPr>
+                      <wps:txbx>
+                        <w:txbxContent>
+                          <w:p>
+                            <w:pPr>
+                              <w:jc w:val="center"/>
+                              <w:rPr>
+                                <w:b/>
+                                <w:bCs/>
+                                <w:sz w:val="24"/>
+                                <w:szCs w:val="24"/>
+                              </w:rPr>
+                            </w:pPr>
+                            <w:r>
+                              <w:rPr>
+                                <w:b/>
+                                <w:bCs/>
+                                <w:sz w:val="24"/>
+                                <w:szCs w:val="24"/>
+                              </w:rPr>
+                              <w:t xml:space="preserve">Pagina </w:t>
+                            </w:r>
+                            <w:r>
+                              <w:rPr>
+                                <w:b/>
+                                <w:bCs/>
+                                <w:sz w:val="24"/>
+                                <w:szCs w:val="24"/>
+                              </w:rPr>
+                              <w:t>2</w:t>
+                            </w:r>
+                          </w:p>
+                        </w:txbxContent>
+                      </wps:txbx>
+                      <wps:bodyPr rot="0" vert="horz" wrap="square" lIns="36000" tIns="36000" rIns="36000" bIns="36000" anchor="t" anchorCtr="0">
+                        <a:noAutofit/>
+                      </wps:bodyPr>
+                    </wps:wsp>
+                  </a:graphicData>
+                </a:graphic>
+                <wp14:sizeRelH relativeFrom="margin">
+                  <wp14:pctWidth>0</wp14:pctWidth>
+                </wp14:sizeRelH>
+                <wp14:sizeRelV relativeFrom="margin">
+                  <wp14:pctHeight>0</wp14:pctHeight>
+                </wp14:sizeRelV>
+              </wp:anchor>
+            </w:drawing>
+          </mc:Choice>
+          <mc:Fallback>
+            <w:pict>
+              <v:shape w14:anchorId="1618CA62" id="_x0000_s1034" type="#_x0000_t202" style="position:absolute;left:0;text-align:left;margin-left:504.1pt;margin-top:-14pt;width:65.5pt;height:29.15pt;z-index:251718656;visibility:visible;mso-wrap-style:square;mso-width-percent:0;mso-height-percent:0;mso-wrap-distance-left:9pt;mso-wrap-distance-top:3.6pt;mso-wrap-distance-right:9pt;mso-wrap-distance-bottom:3.6pt;mso-position-horizontal:absolute;mso-position-horizontal-relative:page;mso-position-vertical:absolute;mso-position-vertical-relative:text;mso-width-percent:0;mso-height-percent:0;mso-width-relative:margin;mso-height-relative:margin;v-text-anchor:top" o:gfxdata="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" filled="f" stroked="f">
+                <v:textbox inset="1mm,1mm,1mm,1mm">
+                  <w:txbxContent>
+                    <w:p>
+                      <w:pPr>
+                        <w:jc w:val="center"/>
+                        <w:rPr>
+                          <w:b/>
+                          <w:bCs/>
+                          <w:sz w:val="24"/>
+                          <w:szCs w:val="24"/>
+                        </w:rPr>
+                      </w:pPr>
+                      <w:r>
+                        <w:rPr>
+                          <w:b/>
+                          <w:bCs/>
+                          <w:sz w:val="24"/>
+                          <w:szCs w:val="24"/>
+                        </w:rPr>
+                        <w:t xml:space="preserve">Pagina </w:t>
+                      </w:r>
+                      <w:r>
+                        <w:rPr>
+                          <w:b/>
+                          <w:bCs/>
+                          <w:sz w:val="24"/>
+                          <w:szCs w:val="24"/>
+                        </w:rPr>
+                        <w:t>2</w:t>
+                      </w:r>
+                    </w:p>
+                  </w:txbxContent>
+                </v:textbox>
+                <w10:wrap anchorx="page"/>
+              </v:shape>
+            </w:pict>
+          </mc:Fallback>
+        </mc:AlternateContent>
+      </w:r>
+      <w:r>
+        <w:rPr>
+          <w:noProof/>
+        </w:rPr>
         <w:drawing>
-          <wp:anchor distT="0" distB="0" distL="114300" distR="114300" simplePos="0" relativeHeight="251705344" behindDoc="0" locked="0" layoutInCell="1" allowOverlap="1" wp14:anchorId="3E9CAA8F" wp14:editId="0842CFA1">
+          <wp:anchor distT="0" distB="0" distL="114300" distR="114300" simplePos="0" relativeHeight="251705344" behindDoc="0" locked="0" layoutInCell="1" allowOverlap="1" wp14:anchorId="3E9CAA8F" wp14:editId="6A13325C">
             <wp:simplePos x="0" y="0"/>
             <wp:positionH relativeFrom="margin">
               <wp:posOffset>4614334</wp:posOffset>
@@ -368,179 +1886,6 @@
             </wp14:sizeRelV>
           </wp:anchor>
         </w:drawing>
-      </w:r>
-      <w:r>
-        <w:rPr>
-          <w:b/>
-          <w:bCs/>
-          <w:noProof/>
-        </w:rPr>
-        <mc:AlternateContent>
-          <mc:Choice Requires="wps">
-            <w:drawing>
-              <wp:anchor distT="45720" distB="45720" distL="114300" distR="114300" simplePos="0" relativeHeight="251671552" behindDoc="0" locked="0" layoutInCell="1" allowOverlap="1" wp14:anchorId="3E11B42A" wp14:editId="6DEF8F75">
-                <wp:simplePos x="0" y="0"/>
-                <wp:positionH relativeFrom="page">
-                  <wp:posOffset>6483350</wp:posOffset>
-                </wp:positionH>
-                <wp:positionV relativeFrom="paragraph">
-                  <wp:posOffset>-228600</wp:posOffset>
-                </wp:positionV>
-                <wp:extent cx="831850" cy="215900"/>
-                <wp:effectExtent l="0" t="0" r="25400" b="12700"/>
-                <wp:wrapNone/>
-                <wp:docPr id="2095140425" name="Text Box 2"/>
-                <wp:cNvGraphicFramePr>
-                  <a:graphicFrameLocks xmlns:a="http://schemas.openxmlformats.org/drawingml/2006/main"/>
-                </wp:cNvGraphicFramePr>
-                <a:graphic xmlns:a="http://schemas.openxmlformats.org/drawingml/2006/main">
-                  <a:graphicData uri="http://schemas.microsoft.com/office/word/2010/wordprocessingShape">
-                    <wps:wsp>
-                      <wps:cNvSpPr txBox="1">
-                        <a:spLocks noChangeArrowheads="1"/>
-                      </wps:cNvSpPr>
-                      <wps:spPr bwMode="auto">
-                        <a:xfrm>
-                          <a:off x="0" y="0"/>
-                          <a:ext cx="831850" cy="215900"/>
-                        </a:xfrm>
-                        <a:prstGeom prst="rect">
-                          <a:avLst/>
-                        </a:prstGeom>
-                        <a:solidFill>
-                          <a:schemeClr val="accent4">
-                            <a:lumMod val="20000"/>
-                            <a:lumOff val="80000"/>
-                          </a:schemeClr>
-                        </a:solidFill>
-                        <a:ln w="9525">
-                          <a:solidFill>
-                            <a:srgbClr val="000000"/>
-                          </a:solidFill>
-                          <a:miter lim="800000"/>
-                          <a:headEnd/>
-                          <a:tailEnd/>
-                        </a:ln>
-                      </wps:spPr>
-                      <wps:txbx>
-                        <w:txbxContent>
-                          <w:p>
-                            <w:pPr>
-                              <w:jc w:val="center"/>
-                              <w:rPr>
-                                <w:sz w:val="16"/>
-                                <w:szCs w:val="16"/>
-                                <w:lang w:val="en-US"/>
-                              </w:rPr>
-                            </w:pPr>
-                            <w:r>
-                              <w:rPr>
-                                <w:sz w:val="16"/>
-                                <w:szCs w:val="16"/>
-                                <w:lang w:val="en-US"/>
-                              </w:rPr>
-                              <w:t>202310</w:t>
-                            </w:r>
-                            <w:r>
-                              <w:rPr>
-                                <w:sz w:val="16"/>
-                                <w:szCs w:val="16"/>
-                                <w:lang w:val="en-US"/>
-                              </w:rPr>
-                              <w:t>27</w:t>
-                            </w:r>
-                            <w:r>
-                              <w:rPr>
-                                <w:sz w:val="16"/>
-                                <w:szCs w:val="16"/>
-                                <w:lang w:val="en-US"/>
-                              </w:rPr>
-                              <w:t xml:space="preserve">   V</w:t>
-                            </w:r>
-                            <w:r>
-                              <w:rPr>
-                                <w:sz w:val="16"/>
-                                <w:szCs w:val="16"/>
-                                <w:lang w:val="en-US"/>
-                              </w:rPr>
-                              <w:t>4</w:t>
-                            </w:r>
-                          </w:p>
-                        </w:txbxContent>
-                      </wps:txbx>
-                      <wps:bodyPr rot="0" vert="horz" wrap="square" lIns="36000" tIns="36000" rIns="36000" bIns="36000" anchor="t" anchorCtr="0">
-                        <a:noAutofit/>
-                      </wps:bodyPr>
-                    </wps:wsp>
-                  </a:graphicData>
-                </a:graphic>
-                <wp14:sizeRelH relativeFrom="margin">
-                  <wp14:pctWidth>0</wp14:pctWidth>
-                </wp14:sizeRelH>
-                <wp14:sizeRelV relativeFrom="margin">
-                  <wp14:pctHeight>0</wp14:pctHeight>
-                </wp14:sizeRelV>
-              </wp:anchor>
-            </w:drawing>
-          </mc:Choice>
-          <mc:Fallback>
-            <w:pict>
-              <v:shapetype w14:anchorId="3E11B42A" id="_x0000_t202" coordsize="21600,21600" o:spt="202" path="m,l,21600r21600,l21600,xe">
-                <v:stroke joinstyle="miter"/>
-                <v:path gradientshapeok="t" o:connecttype="rect"/>
-              </v:shapetype>
-              <v:shape id="Text Box 2" o:spid="_x0000_s1026" type="#_x0000_t202" style="position:absolute;left:0;text-align:left;margin-left:510.5pt;margin-top:-18pt;width:65.5pt;height:17pt;z-index:251671552;visibility:visible;mso-wrap-style:square;mso-width-percent:0;mso-height-percent:0;mso-wrap-distance-left:9pt;mso-wrap-distance-top:3.6pt;mso-wrap-distance-right:9pt;mso-wrap-distance-bottom:3.6pt;mso-position-horizontal:absolute;mso-position-horizontal-relative:page;mso-position-vertical:absolute;mso-position-vertical-relative:text;mso-width-percent:0;mso-height-percent:0;mso-width-relative:margin;mso-height-relative:margin;v-text-anchor:top" o:gfxdata="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" fillcolor="#fff2cc [663]">
-                <v:textbox inset="1mm,1mm,1mm,1mm">
-                  <w:txbxContent>
-                    <w:p>
-                      <w:pPr>
-                        <w:jc w:val="center"/>
-                        <w:rPr>
-                          <w:sz w:val="16"/>
-                          <w:szCs w:val="16"/>
-                          <w:lang w:val="en-US"/>
-                        </w:rPr>
-                      </w:pPr>
-                      <w:r>
-                        <w:rPr>
-                          <w:sz w:val="16"/>
-                          <w:szCs w:val="16"/>
-                          <w:lang w:val="en-US"/>
-                        </w:rPr>
-                        <w:t>202310</w:t>
-                      </w:r>
-                      <w:r>
-                        <w:rPr>
-                          <w:sz w:val="16"/>
-                          <w:szCs w:val="16"/>
-                          <w:lang w:val="en-US"/>
-                        </w:rPr>
-                        <w:t>27</w:t>
-                      </w:r>
-                      <w:r>
-                        <w:rPr>
-                          <w:sz w:val="16"/>
-                          <w:szCs w:val="16"/>
-                          <w:lang w:val="en-US"/>
-                        </w:rPr>
-                        <w:t xml:space="preserve">   V</w:t>
-                      </w:r>
-                      <w:r>
-                        <w:rPr>
-                          <w:sz w:val="16"/>
-                          <w:szCs w:val="16"/>
-                          <w:lang w:val="en-US"/>
-                        </w:rPr>
-                        <w:t>4</w:t>
-                      </w:r>
-                    </w:p>
-                  </w:txbxContent>
-                </v:textbox>
-                <w10:wrap anchorx="page"/>
-              </v:shape>
-            </w:pict>
-          </mc:Fallback>
-        </mc:AlternateContent>
       </w:r>
       <w:r>
         <w:rPr>
@@ -710,7 +2055,7 @@
                 <v:shape id="_x0000_i1025" type="#_x0000_t75" style="width:68.95pt;height:114.8pt" o:ole="">
                   <v:imagedata r:id="rId12" o:title=""/>
                 </v:shape>
-                <o:OLEObject Type="Embed" ProgID="PBrush" ShapeID="_x0000_i1025" DrawAspect="Content" ObjectID="_1759944396" r:id="rId13"/>
+                <o:OLEObject Type="Embed" ProgID="PBrush" ShapeID="_x0000_i1025" DrawAspect="Content" ObjectID="_1761240817" r:id="rId13"/>
               </w:object>
             </w:r>
           </w:p>
@@ -788,7 +2133,7 @@
                 <v:shape id="_x0000_i1026" type="#_x0000_t75" style="width:39.4pt;height:102pt" o:ole="">
                   <v:imagedata r:id="rId15" o:title=""/>
                 </v:shape>
-                <o:OLEObject Type="Embed" ProgID="PBrush" ShapeID="_x0000_i1026" DrawAspect="Content" ObjectID="_1759944397" r:id="rId16"/>
+                <o:OLEObject Type="Embed" ProgID="PBrush" ShapeID="_x0000_i1026" DrawAspect="Content" ObjectID="_1761240818" r:id="rId16"/>
               </w:object>
             </w:r>
           </w:p>
@@ -874,7 +2219,7 @@
                 <v:shape id="_x0000_i1027" type="#_x0000_t75" style="width:39.9pt;height:107pt" o:ole="">
                   <v:imagedata r:id="rId18" o:title=""/>
                 </v:shape>
-                <o:OLEObject Type="Embed" ProgID="PBrush" ShapeID="_x0000_i1027" DrawAspect="Content" ObjectID="_1759944398" r:id="rId19"/>
+                <o:OLEObject Type="Embed" ProgID="PBrush" ShapeID="_x0000_i1027" DrawAspect="Content" ObjectID="_1761240819" r:id="rId19"/>
               </w:object>
             </w:r>
           </w:p>
@@ -1310,10 +2655,10 @@
           <w:noProof/>
         </w:rPr>
         <w:drawing>
-          <wp:anchor distT="0" distB="0" distL="114300" distR="114300" simplePos="0" relativeHeight="251658240" behindDoc="0" locked="0" layoutInCell="1" allowOverlap="1" wp14:anchorId="2CAC8DAB" wp14:editId="197888D4">
+          <wp:anchor distT="0" distB="0" distL="114300" distR="114300" simplePos="0" relativeHeight="251658240" behindDoc="0" locked="0" layoutInCell="1" allowOverlap="1" wp14:anchorId="2CAC8DAB" wp14:editId="3B366514">
             <wp:simplePos x="0" y="0"/>
             <wp:positionH relativeFrom="column">
-              <wp:posOffset>4916170</wp:posOffset>
+              <wp:posOffset>4974044</wp:posOffset>
             </wp:positionH>
             <wp:positionV relativeFrom="paragraph">
               <wp:posOffset>80010</wp:posOffset>
@@ -1560,10 +2905,21 @@
         <w:t>bv</w:t>
       </w:r>
       <w:r>
-        <w:t xml:space="preserve"> met de weerstand buig tool</w:t>
-      </w:r>
-      <w:r>
-        <w:t xml:space="preserve"> onderaan)</w:t>
+        <w:t xml:space="preserve"> met de weerstand buigtool</w:t>
+      </w:r>
+      <w:r>
+        <w:t xml:space="preserve"> onderaan</w:t>
+      </w:r>
+      <w:r>
+        <w:t xml:space="preserve">, </w:t>
+      </w:r>
+      <w:proofErr w:type="spellStart"/>
+      <w:r>
+        <w:t>zoz</w:t>
+      </w:r>
+      <w:proofErr w:type="spellEnd"/>
+      <w:r>
+        <w:t>)</w:t>
       </w:r>
       <w:r>
         <w:t>.</w:t>
@@ -1577,6 +2933,9 @@
       </w:r>
       <w:r>
         <w:t>r door de printplaat.</w:t>
+      </w:r>
+      <w:r>
+        <w:t xml:space="preserve"> </w:t>
       </w:r>
       <w:r>
         <w:br/>
@@ -2392,7 +3751,7 @@
           </mc:Choice>
           <mc:Fallback>
             <w:pict>
-              <v:shape w14:anchorId="5A071E11" id="_x0000_s1027" type="#_x0000_t202" style="position:absolute;left:0;text-align:left;margin-left:500.3pt;margin-top:5.6pt;width:15.3pt;height:17pt;z-index:251689984;visibility:visible;mso-wrap-style:square;mso-width-percent:0;mso-height-percent:0;mso-wrap-distance-left:9pt;mso-wrap-distance-top:3.6pt;mso-wrap-distance-right:9pt;mso-wrap-distance-bottom:3.6pt;mso-position-horizontal:absolute;mso-position-horizontal-relative:page;mso-position-vertical:absolute;mso-position-vertical-relative:text;mso-width-percent:0;mso-height-percent:0;mso-width-relative:margin;mso-height-relative:margin;v-text-anchor:top" o:gfxdata="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" fillcolor="#fff2cc [663]">
+              <v:shape w14:anchorId="5A071E11" id="_x0000_s1035" type="#_x0000_t202" style="position:absolute;left:0;text-align:left;margin-left:500.3pt;margin-top:5.6pt;width:15.3pt;height:17pt;z-index:251689984;visibility:visible;mso-wrap-style:square;mso-width-percent:0;mso-height-percent:0;mso-wrap-distance-left:9pt;mso-wrap-distance-top:3.6pt;mso-wrap-distance-right:9pt;mso-wrap-distance-bottom:3.6pt;mso-position-horizontal:absolute;mso-position-horizontal-relative:page;mso-position-vertical:absolute;mso-position-vertical-relative:text;mso-width-percent:0;mso-height-percent:0;mso-width-relative:margin;mso-height-relative:margin;v-text-anchor:top" o:gfxdata="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" fillcolor="#fff2cc [663]">
                 <v:textbox inset="1mm,1mm,1mm,1mm">
                   <w:txbxContent>
                     <w:p>
@@ -2425,12 +3784,27 @@
           <w:b/>
           <w:bCs/>
         </w:rPr>
-        <w:t>Soldeer de groene LED</w:t>
-      </w:r>
-      <w:r>
-        <w:t xml:space="preserve"> (L3G)</w:t>
-      </w:r>
-      <w:r>
+        <w:t>Soldeer de groe</w:t>
+      </w:r>
+      <w:r>
+        <w:rPr>
+          <w:b/>
+          <w:bCs/>
+        </w:rPr>
+        <w:t>ne LED (L3G)</w:t>
+      </w:r>
+      <w:r>
+        <w:rPr>
+          <w:b/>
+          <w:bCs/>
+        </w:rPr>
+        <w:t xml:space="preserve"> – mond</w:t>
+      </w:r>
+      <w:r>
+        <w:rPr>
+          <w:b/>
+          <w:bCs/>
+        </w:rPr>
         <w:t>.</w:t>
       </w:r>
       <w:r>
@@ -2555,7 +3929,18 @@
         <w:t>moet</w:t>
       </w:r>
       <w:r>
-        <w:t xml:space="preserve"> (“short”)</w:t>
+        <w:t xml:space="preserve"> (“</w:t>
+      </w:r>
+      <w:r>
+        <w:rPr>
+          <w:b/>
+          <w:bCs/>
+          <w:color w:val="FF0000"/>
+        </w:rPr>
+        <w:t>short</w:t>
+      </w:r>
+      <w:r>
+        <w:t>”)</w:t>
       </w:r>
       <w:r>
         <w:t>.</w:t>
@@ -2587,16 +3972,16 @@
         <mc:AlternateContent>
           <mc:Choice Requires="wps">
             <w:drawing>
-              <wp:anchor distT="45720" distB="45720" distL="114300" distR="114300" simplePos="0" relativeHeight="251702272" behindDoc="0" locked="0" layoutInCell="1" allowOverlap="1" wp14:anchorId="5DF06A3E" wp14:editId="11B973C6">
+              <wp:anchor distT="45720" distB="45720" distL="114300" distR="114300" simplePos="0" relativeHeight="251702272" behindDoc="0" locked="0" layoutInCell="1" allowOverlap="1" wp14:anchorId="5DF06A3E" wp14:editId="1BD631E9">
                 <wp:simplePos x="0" y="0"/>
                 <wp:positionH relativeFrom="page">
-                  <wp:posOffset>5444067</wp:posOffset>
+                  <wp:posOffset>5388015</wp:posOffset>
                 </wp:positionH>
                 <wp:positionV relativeFrom="paragraph">
-                  <wp:posOffset>120862</wp:posOffset>
+                  <wp:posOffset>119677</wp:posOffset>
                 </wp:positionV>
-                <wp:extent cx="1921510" cy="342900"/>
-                <wp:effectExtent l="0" t="0" r="21590" b="19050"/>
+                <wp:extent cx="1979384" cy="342900"/>
+                <wp:effectExtent l="0" t="0" r="20955" b="19050"/>
                 <wp:wrapNone/>
                 <wp:docPr id="217" name="Text Box 2"/>
                 <wp:cNvGraphicFramePr>
@@ -2611,7 +3996,7 @@
                       <wps:spPr bwMode="auto">
                         <a:xfrm>
                           <a:off x="0" y="0"/>
-                          <a:ext cx="1921510" cy="342900"/>
+                          <a:ext cx="1979384" cy="342900"/>
                         </a:xfrm>
                         <a:prstGeom prst="rect">
                           <a:avLst/>
@@ -2661,15 +4046,13 @@
                               </w:rPr>
                               <w:t xml:space="preserve">(links of rechts, zie </w:t>
                             </w:r>
-                            <w:proofErr w:type="gramStart"/>
                             <w:r>
                               <w:rPr>
                                 <w:sz w:val="16"/>
                                 <w:szCs w:val="16"/>
                               </w:rPr>
-                              <w:t>LED nummer</w:t>
+                              <w:t>LED-nummer</w:t>
                             </w:r>
-                            <w:proofErr w:type="gramEnd"/>
                             <w:r>
                               <w:rPr>
                                 <w:sz w:val="16"/>
@@ -2711,7 +4094,7 @@
           </mc:Choice>
           <mc:Fallback>
             <w:pict>
-              <v:shape w14:anchorId="5DF06A3E" id="_x0000_s1028" type="#_x0000_t202" style="position:absolute;left:0;text-align:left;margin-left:428.65pt;margin-top:9.5pt;width:151.3pt;height:27pt;z-index:251702272;visibility:visible;mso-wrap-style:square;mso-width-percent:0;mso-height-percent:0;mso-wrap-distance-left:9pt;mso-wrap-distance-top:3.6pt;mso-wrap-distance-right:9pt;mso-wrap-distance-bottom:3.6pt;mso-position-horizontal:absolute;mso-position-horizontal-relative:page;mso-position-vertical:absolute;mso-position-vertical-relative:text;mso-width-percent:0;mso-height-percent:0;mso-width-relative:margin;mso-height-relative:margin;v-text-anchor:top" o:gfxdata="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" fillcolor="#fff2cc [663]">
+              <v:shape w14:anchorId="5DF06A3E" id="_x0000_s1036" type="#_x0000_t202" style="position:absolute;left:0;text-align:left;margin-left:424.25pt;margin-top:9.4pt;width:155.85pt;height:27pt;z-index:251702272;visibility:visible;mso-wrap-style:square;mso-width-percent:0;mso-height-percent:0;mso-wrap-distance-left:9pt;mso-wrap-distance-top:3.6pt;mso-wrap-distance-right:9pt;mso-wrap-distance-bottom:3.6pt;mso-position-horizontal:absolute;mso-position-horizontal-relative:page;mso-position-vertical:absolute;mso-position-vertical-relative:text;mso-width-percent:0;mso-height-percent:0;mso-width-relative:margin;mso-height-relative:margin;v-text-anchor:top" o:gfxdata="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" fillcolor="#fff2cc [663]">
                 <v:textbox inset="1mm,1mm,1mm,1mm">
                   <w:txbxContent>
                     <w:p>
@@ -2742,15 +4125,13 @@
                         </w:rPr>
                         <w:t xml:space="preserve">(links of rechts, zie </w:t>
                       </w:r>
-                      <w:proofErr w:type="gramStart"/>
                       <w:r>
                         <w:rPr>
                           <w:sz w:val="16"/>
                           <w:szCs w:val="16"/>
                         </w:rPr>
-                        <w:t>LED nummer</w:t>
+                        <w:t>LED-nummer</w:t>
                       </w:r>
-                      <w:proofErr w:type="gramEnd"/>
                       <w:r>
                         <w:rPr>
                           <w:sz w:val="16"/>
@@ -2906,7 +4287,7 @@
           </mc:Choice>
           <mc:Fallback>
             <w:pict>
-              <v:shape w14:anchorId="058080A4" id="_x0000_s1029" type="#_x0000_t202" style="position:absolute;left:0;text-align:left;margin-left:498.35pt;margin-top:14.05pt;width:15.3pt;height:17pt;z-index:251684864;visibility:visible;mso-wrap-style:square;mso-width-percent:0;mso-height-percent:0;mso-wrap-distance-left:9pt;mso-wrap-distance-top:3.6pt;mso-wrap-distance-right:9pt;mso-wrap-distance-bottom:3.6pt;mso-position-horizontal:absolute;mso-position-horizontal-relative:page;mso-position-vertical:absolute;mso-position-vertical-relative:text;mso-width-percent:0;mso-height-percent:0;mso-width-relative:margin;mso-height-relative:margin;v-text-anchor:top" o:gfxdata="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" fillcolor="#fff2cc [663]">
+              <v:shape w14:anchorId="058080A4" id="_x0000_s1037" type="#_x0000_t202" style="position:absolute;left:0;text-align:left;margin-left:498.35pt;margin-top:14.05pt;width:15.3pt;height:17pt;z-index:251684864;visibility:visible;mso-wrap-style:square;mso-width-percent:0;mso-height-percent:0;mso-wrap-distance-left:9pt;mso-wrap-distance-top:3.6pt;mso-wrap-distance-right:9pt;mso-wrap-distance-bottom:3.6pt;mso-position-horizontal:absolute;mso-position-horizontal-relative:page;mso-position-vertical:absolute;mso-position-vertical-relative:text;mso-width-percent:0;mso-height-percent:0;mso-width-relative:margin;mso-height-relative:margin;v-text-anchor:top" o:gfxdata="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" fillcolor="#fff2cc [663]">
                 <v:textbox inset="1mm,1mm,1mm,1mm">
                   <w:txbxContent>
                     <w:p>
@@ -3061,12 +4442,27 @@
           <w:b/>
           <w:bCs/>
         </w:rPr>
-        <w:t>Soldeer de twee gele LEDs</w:t>
-      </w:r>
-      <w:r>
-        <w:t xml:space="preserve"> (L1Y, L2Y)</w:t>
-      </w:r>
-      <w:r>
+        <w:t>Soldeer de twee gele LED</w:t>
+      </w:r>
+      <w:r>
+        <w:rPr>
+          <w:b/>
+          <w:bCs/>
+        </w:rPr>
+        <w:t>s (L1Y, L2Y)</w:t>
+      </w:r>
+      <w:r>
+        <w:rPr>
+          <w:b/>
+          <w:bCs/>
+        </w:rPr>
+        <w:t xml:space="preserve"> – ogen</w:t>
+      </w:r>
+      <w:r>
+        <w:rPr>
+          <w:b/>
+          <w:bCs/>
+        </w:rPr>
         <w:t xml:space="preserve">. </w:t>
       </w:r>
       <w:r>
@@ -3101,18 +4497,18 @@
           <w:noProof/>
         </w:rPr>
         <w:drawing>
-          <wp:anchor distT="0" distB="0" distL="114300" distR="114300" simplePos="0" relativeHeight="251687936" behindDoc="0" locked="0" layoutInCell="1" allowOverlap="1" wp14:anchorId="0201FB1D" wp14:editId="26D3A7A6">
+          <wp:anchor distT="0" distB="0" distL="114300" distR="114300" simplePos="0" relativeHeight="251674624" behindDoc="0" locked="0" layoutInCell="1" allowOverlap="1" wp14:anchorId="589990E7" wp14:editId="32AA2FE6">
             <wp:simplePos x="0" y="0"/>
             <wp:positionH relativeFrom="column">
-              <wp:posOffset>6163733</wp:posOffset>
+              <wp:posOffset>5141884</wp:posOffset>
             </wp:positionH>
             <wp:positionV relativeFrom="paragraph">
-              <wp:posOffset>66886</wp:posOffset>
+              <wp:posOffset>68580</wp:posOffset>
             </wp:positionV>
-            <wp:extent cx="673100" cy="767559"/>
-            <wp:effectExtent l="0" t="0" r="0" b="0"/>
+            <wp:extent cx="601345" cy="730250"/>
+            <wp:effectExtent l="0" t="0" r="8255" b="0"/>
             <wp:wrapNone/>
-            <wp:docPr id="560807242" name="Picture 2"/>
+            <wp:docPr id="1640296532" name="Picture 1"/>
             <wp:cNvGraphicFramePr>
               <a:graphicFrameLocks xmlns:a="http://schemas.openxmlformats.org/drawingml/2006/main" noChangeAspect="1"/>
             </wp:cNvGraphicFramePr>
@@ -3120,10 +4516,8 @@
               <a:graphicData uri="http://schemas.openxmlformats.org/drawingml/2006/picture">
                 <pic:pic xmlns:pic="http://schemas.openxmlformats.org/drawingml/2006/picture">
                   <pic:nvPicPr>
-                    <pic:cNvPr id="0" name="Picture 23"/>
-                    <pic:cNvPicPr>
-                      <a:picLocks noChangeAspect="1" noChangeArrowheads="1"/>
-                    </pic:cNvPicPr>
+                    <pic:cNvPr id="1640296532" name=""/>
+                    <pic:cNvPicPr/>
                   </pic:nvPicPr>
                   <pic:blipFill>
                     <a:blip r:embed="rId28" cstate="print">
@@ -3133,23 +4527,18 @@
                         </a:ext>
                       </a:extLst>
                     </a:blip>
-                    <a:srcRect/>
                     <a:stretch>
                       <a:fillRect/>
                     </a:stretch>
                   </pic:blipFill>
-                  <pic:spPr bwMode="auto">
+                  <pic:spPr>
                     <a:xfrm>
                       <a:off x="0" y="0"/>
-                      <a:ext cx="676000" cy="770866"/>
+                      <a:ext cx="601345" cy="730250"/>
                     </a:xfrm>
                     <a:prstGeom prst="rect">
                       <a:avLst/>
                     </a:prstGeom>
-                    <a:noFill/>
-                    <a:ln>
-                      <a:noFill/>
-                    </a:ln>
                   </pic:spPr>
                 </pic:pic>
               </a:graphicData>
@@ -3172,13 +4561,13 @@
         <mc:AlternateContent>
           <mc:Choice Requires="wps">
             <w:drawing>
-              <wp:anchor distT="45720" distB="45720" distL="114300" distR="114300" simplePos="0" relativeHeight="251686912" behindDoc="0" locked="0" layoutInCell="1" allowOverlap="1" wp14:anchorId="5F943C05" wp14:editId="13E3DF13">
+              <wp:anchor distT="45720" distB="45720" distL="114300" distR="114300" simplePos="0" relativeHeight="251686912" behindDoc="0" locked="0" layoutInCell="1" allowOverlap="1" wp14:anchorId="5F943C05" wp14:editId="403FC2A3">
                 <wp:simplePos x="0" y="0"/>
                 <wp:positionH relativeFrom="page">
-                  <wp:posOffset>6273376</wp:posOffset>
+                  <wp:posOffset>6313676</wp:posOffset>
                 </wp:positionH>
                 <wp:positionV relativeFrom="paragraph">
-                  <wp:posOffset>303953</wp:posOffset>
+                  <wp:posOffset>315105</wp:posOffset>
                 </wp:positionV>
                 <wp:extent cx="194310" cy="215900"/>
                 <wp:effectExtent l="0" t="0" r="15240" b="12700"/>
@@ -3254,7 +4643,7 @@
           </mc:Choice>
           <mc:Fallback>
             <w:pict>
-              <v:shape w14:anchorId="5F943C05" id="_x0000_s1030" type="#_x0000_t202" style="position:absolute;left:0;text-align:left;margin-left:493.95pt;margin-top:23.95pt;width:15.3pt;height:17pt;z-index:251686912;visibility:visible;mso-wrap-style:square;mso-width-percent:0;mso-height-percent:0;mso-wrap-distance-left:9pt;mso-wrap-distance-top:3.6pt;mso-wrap-distance-right:9pt;mso-wrap-distance-bottom:3.6pt;mso-position-horizontal:absolute;mso-position-horizontal-relative:page;mso-position-vertical:absolute;mso-position-vertical-relative:text;mso-width-percent:0;mso-height-percent:0;mso-width-relative:margin;mso-height-relative:margin;v-text-anchor:top" o:gfxdata="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" fillcolor="#fff2cc [663]">
+              <v:shape w14:anchorId="5F943C05" id="_x0000_s1038" type="#_x0000_t202" style="position:absolute;left:0;text-align:left;margin-left:497.15pt;margin-top:24.8pt;width:15.3pt;height:17pt;z-index:251686912;visibility:visible;mso-wrap-style:square;mso-width-percent:0;mso-height-percent:0;mso-wrap-distance-left:9pt;mso-wrap-distance-top:3.6pt;mso-wrap-distance-right:9pt;mso-wrap-distance-bottom:3.6pt;mso-position-horizontal:absolute;mso-position-horizontal-relative:page;mso-position-vertical:absolute;mso-position-vertical-relative:text;mso-width-percent:0;mso-height-percent:0;mso-width-relative:margin;mso-height-relative:margin;v-text-anchor:top" o:gfxdata="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" fillcolor="#fff2cc [663]">
                 <v:textbox inset="1mm,1mm,1mm,1mm">
                   <w:txbxContent>
                     <w:p>
@@ -3289,18 +4678,18 @@
           <w:noProof/>
         </w:rPr>
         <w:drawing>
-          <wp:anchor distT="0" distB="0" distL="114300" distR="114300" simplePos="0" relativeHeight="251674624" behindDoc="0" locked="0" layoutInCell="1" allowOverlap="1" wp14:anchorId="589990E7" wp14:editId="7F615794">
+          <wp:anchor distT="0" distB="0" distL="114300" distR="114300" simplePos="0" relativeHeight="251687936" behindDoc="0" locked="0" layoutInCell="1" allowOverlap="1" wp14:anchorId="0201FB1D" wp14:editId="551A7EEB">
             <wp:simplePos x="0" y="0"/>
             <wp:positionH relativeFrom="column">
-              <wp:posOffset>5027084</wp:posOffset>
+              <wp:posOffset>6163733</wp:posOffset>
             </wp:positionH>
             <wp:positionV relativeFrom="paragraph">
-              <wp:posOffset>75354</wp:posOffset>
+              <wp:posOffset>66886</wp:posOffset>
             </wp:positionV>
-            <wp:extent cx="601345" cy="730250"/>
-            <wp:effectExtent l="0" t="0" r="8255" b="0"/>
+            <wp:extent cx="673100" cy="767559"/>
+            <wp:effectExtent l="0" t="0" r="0" b="0"/>
             <wp:wrapNone/>
-            <wp:docPr id="1640296532" name="Picture 1"/>
+            <wp:docPr id="560807242" name="Picture 2"/>
             <wp:cNvGraphicFramePr>
               <a:graphicFrameLocks xmlns:a="http://schemas.openxmlformats.org/drawingml/2006/main" noChangeAspect="1"/>
             </wp:cNvGraphicFramePr>
@@ -3308,8 +4697,10 @@
               <a:graphicData uri="http://schemas.openxmlformats.org/drawingml/2006/picture">
                 <pic:pic xmlns:pic="http://schemas.openxmlformats.org/drawingml/2006/picture">
                   <pic:nvPicPr>
-                    <pic:cNvPr id="1640296532" name=""/>
-                    <pic:cNvPicPr/>
+                    <pic:cNvPr id="0" name="Picture 23"/>
+                    <pic:cNvPicPr>
+                      <a:picLocks noChangeAspect="1" noChangeArrowheads="1"/>
+                    </pic:cNvPicPr>
                   </pic:nvPicPr>
                   <pic:blipFill>
                     <a:blip r:embed="rId29" cstate="print">
@@ -3319,18 +4710,23 @@
                         </a:ext>
                       </a:extLst>
                     </a:blip>
+                    <a:srcRect/>
                     <a:stretch>
                       <a:fillRect/>
                     </a:stretch>
                   </pic:blipFill>
-                  <pic:spPr>
+                  <pic:spPr bwMode="auto">
                     <a:xfrm>
                       <a:off x="0" y="0"/>
-                      <a:ext cx="601345" cy="730250"/>
+                      <a:ext cx="676000" cy="770866"/>
                     </a:xfrm>
                     <a:prstGeom prst="rect">
                       <a:avLst/>
                     </a:prstGeom>
+                    <a:noFill/>
+                    <a:ln>
+                      <a:noFill/>
+                    </a:ln>
                   </pic:spPr>
                 </pic:pic>
               </a:graphicData>
@@ -3349,7 +4745,14 @@
           <w:b/>
           <w:bCs/>
         </w:rPr>
-        <w:t>Soldeer de rode LED (L4R), de blauwe LED (L5B) en de “witte” LED (L6RB)</w:t>
+        <w:t>Soldeer de rode LED (L4R), blauwe LED (L5B) en “witte” LED (L6RB)</w:t>
+      </w:r>
+      <w:r>
+        <w:rPr>
+          <w:b/>
+          <w:bCs/>
+        </w:rPr>
+        <w:t xml:space="preserve"> – logo</w:t>
       </w:r>
       <w:r>
         <w:t>.</w:t>
@@ -3391,13 +4794,13 @@
           <w:noProof/>
         </w:rPr>
         <w:drawing>
-          <wp:anchor distT="0" distB="0" distL="114300" distR="114300" simplePos="0" relativeHeight="251663360" behindDoc="0" locked="0" layoutInCell="1" allowOverlap="1" wp14:anchorId="5A207F68" wp14:editId="613F4943">
+          <wp:anchor distT="0" distB="0" distL="114300" distR="114300" simplePos="0" relativeHeight="251663360" behindDoc="0" locked="0" layoutInCell="1" allowOverlap="1" wp14:anchorId="5A207F68" wp14:editId="5F63232E">
             <wp:simplePos x="0" y="0"/>
             <wp:positionH relativeFrom="column">
-              <wp:posOffset>5066665</wp:posOffset>
+              <wp:posOffset>5599101</wp:posOffset>
             </wp:positionH>
             <wp:positionV relativeFrom="paragraph">
-              <wp:posOffset>208280</wp:posOffset>
+              <wp:posOffset>237217</wp:posOffset>
             </wp:positionV>
             <wp:extent cx="598805" cy="648335"/>
             <wp:effectExtent l="0" t="0" r="0" b="0"/>
@@ -3470,7 +4873,13 @@
         <w:pStyle w:val="ListParagraph"/>
       </w:pPr>
       <w:r>
-        <w:t>Na goedkeuring: knip de poten van alle componenten af.</w:t>
+        <w:t xml:space="preserve">Na goedkeuring: knip </w:t>
+      </w:r>
+      <w:r>
+        <w:t xml:space="preserve">weer </w:t>
+      </w:r>
+      <w:r>
+        <w:t>de poten van alle componenten af.</w:t>
       </w:r>
       <w:r>
         <w:br/>
@@ -3491,10 +4900,10 @@
           <w:noProof/>
         </w:rPr>
         <w:drawing>
-          <wp:anchor distT="0" distB="0" distL="114300" distR="114300" simplePos="0" relativeHeight="251664384" behindDoc="0" locked="0" layoutInCell="1" allowOverlap="1" wp14:anchorId="3668BEE6" wp14:editId="5BA042A5">
+          <wp:anchor distT="0" distB="0" distL="114300" distR="114300" simplePos="0" relativeHeight="251664384" behindDoc="0" locked="0" layoutInCell="1" allowOverlap="1" wp14:anchorId="3668BEE6" wp14:editId="34B9A145">
             <wp:simplePos x="0" y="0"/>
             <wp:positionH relativeFrom="column">
-              <wp:posOffset>5073650</wp:posOffset>
+              <wp:posOffset>5351442</wp:posOffset>
             </wp:positionH>
             <wp:positionV relativeFrom="paragraph">
               <wp:posOffset>125095</wp:posOffset>
@@ -3601,40 +5010,18 @@
       </w:pPr>
       <w:r>
         <w:rPr>
-          <w:b/>
-          <w:bCs/>
-        </w:rPr>
-        <w:t>Ga voor een finale controle van je werkstuk naar een begeleider.</w:t>
-      </w:r>
-      <w:r>
-        <w:br/>
-        <w:t xml:space="preserve">Meld je </w:t>
-      </w:r>
-      <w:r>
-        <w:t xml:space="preserve">daarna </w:t>
-      </w:r>
-      <w:r>
-        <w:t>af bij de coördinator.</w:t>
-      </w:r>
-    </w:p>
-    <w:p>
-      <w:pPr>
-        <w:pStyle w:val="ListParagraph"/>
-      </w:pPr>
-      <w:r>
-        <w:rPr>
           <w:noProof/>
         </w:rPr>
         <mc:AlternateContent>
           <mc:Choice Requires="wps">
             <w:drawing>
-              <wp:anchor distT="0" distB="0" distL="114300" distR="114300" simplePos="0" relativeHeight="251666432" behindDoc="0" locked="0" layoutInCell="1" allowOverlap="1" wp14:anchorId="0E3B8088" wp14:editId="3D4A0B41">
+              <wp:anchor distT="0" distB="0" distL="114300" distR="114300" simplePos="0" relativeHeight="251666432" behindDoc="0" locked="0" layoutInCell="1" allowOverlap="1" wp14:anchorId="0E3B8088" wp14:editId="6F22A74A">
                 <wp:simplePos x="0" y="0"/>
                 <wp:positionH relativeFrom="column">
                   <wp:posOffset>5509895</wp:posOffset>
                 </wp:positionH>
                 <wp:positionV relativeFrom="paragraph">
-                  <wp:posOffset>38735</wp:posOffset>
+                  <wp:posOffset>337748</wp:posOffset>
                 </wp:positionV>
                 <wp:extent cx="1360805" cy="1828800"/>
                 <wp:effectExtent l="0" t="95250" r="0" b="100330"/>
@@ -3713,7 +5100,7 @@
           </mc:Choice>
           <mc:Fallback>
             <w:pict>
-              <v:shape w14:anchorId="0E3B8088" id="Text Box 1" o:spid="_x0000_s1031" type="#_x0000_t202" style="position:absolute;left:0;text-align:left;margin-left:433.85pt;margin-top:3.05pt;width:107.15pt;height:2in;rotation:-663334fd;z-index:251666432;visibility:visible;mso-wrap-style:square;mso-width-percent:0;mso-wrap-distance-left:9pt;mso-wrap-distance-top:0;mso-wrap-distance-right:9pt;mso-wrap-distance-bottom:0;mso-position-horizontal:absolute;mso-position-horizontal-relative:text;mso-position-vertical:absolute;mso-position-vertical-relative:text;mso-width-percent:0;mso-width-relative:margin;v-text-anchor:top" o:gfxdata="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" filled="f" stroked="f">
+              <v:shape w14:anchorId="0E3B8088" id="Text Box 1" o:spid="_x0000_s1039" type="#_x0000_t202" style="position:absolute;left:0;text-align:left;margin-left:433.85pt;margin-top:26.6pt;width:107.15pt;height:2in;rotation:-663334fd;z-index:251666432;visibility:visible;mso-wrap-style:square;mso-width-percent:0;mso-wrap-distance-left:9pt;mso-wrap-distance-top:0;mso-wrap-distance-right:9pt;mso-wrap-distance-bottom:0;mso-position-horizontal:absolute;mso-position-horizontal-relative:text;mso-position-vertical:absolute;mso-position-vertical-relative:text;mso-width-percent:0;mso-width-relative:margin;v-text-anchor:top" o:gfxdata="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" filled="f" stroked="f">
                 <v:textbox style="mso-fit-shape-to-text:t">
                   <w:txbxContent>
                     <w:p>
@@ -3757,6 +5144,28 @@
           </mc:Fallback>
         </mc:AlternateContent>
       </w:r>
+      <w:r>
+        <w:rPr>
+          <w:b/>
+          <w:bCs/>
+        </w:rPr>
+        <w:t>Ga voor een finale controle van je werkstuk naar een begeleider.</w:t>
+      </w:r>
+      <w:r>
+        <w:br/>
+        <w:t xml:space="preserve">Meld je </w:t>
+      </w:r>
+      <w:r>
+        <w:t xml:space="preserve">daarna </w:t>
+      </w:r>
+      <w:r>
+        <w:t>af bij de coördinator.</w:t>
+      </w:r>
+    </w:p>
+    <w:p>
+      <w:pPr>
+        <w:pStyle w:val="ListParagraph"/>
+      </w:pPr>
       <w:r>
         <w:t>Poppetje ophangen (touwtje door gaatje bovenaan) of neerzetten (tandenstokers door gaatjes onderdaan).</w:t>
       </w:r>
